--- a/Dokumentace/Dokumentace.docx
+++ b/Dokumentace/Dokumentace.docx
@@ -334,11 +334,19 @@
         </w:rPr>
         <w:t xml:space="preserve"> </w:t>
       </w:r>
-      <w:r>
-        <w:rPr>
-          <w:rFonts w:cs="Times New Roman"/>
-        </w:rPr>
-        <w:t xml:space="preserve">Drona. </w:t>
+      <w:proofErr w:type="spellStart"/>
+      <w:r>
+        <w:rPr>
+          <w:rFonts w:cs="Times New Roman"/>
+        </w:rPr>
+        <w:t>Drona</w:t>
+      </w:r>
+      <w:proofErr w:type="spellEnd"/>
+      <w:r>
+        <w:rPr>
+          <w:rFonts w:cs="Times New Roman"/>
+        </w:rPr>
+        <w:t xml:space="preserve">. </w:t>
       </w:r>
       <w:r>
         <w:rPr>
@@ -410,19 +418,41 @@
         <w:rPr>
           <w:rFonts w:cs="Times New Roman"/>
         </w:rPr>
-        <w:t xml:space="preserve"> mikrokontrolér řídící</w:t>
-      </w:r>
-      <w:r>
-        <w:rPr>
-          <w:rFonts w:cs="Times New Roman"/>
-        </w:rPr>
         <w:t xml:space="preserve"> </w:t>
       </w:r>
-      <w:r>
-        <w:rPr>
-          <w:rFonts w:cs="Times New Roman"/>
-        </w:rPr>
-        <w:t xml:space="preserve">Drona a také mobilní k ovládání. </w:t>
+      <w:proofErr w:type="spellStart"/>
+      <w:r>
+        <w:rPr>
+          <w:rFonts w:cs="Times New Roman"/>
+        </w:rPr>
+        <w:t>mikrokontrolér</w:t>
+      </w:r>
+      <w:proofErr w:type="spellEnd"/>
+      <w:r>
+        <w:rPr>
+          <w:rFonts w:cs="Times New Roman"/>
+        </w:rPr>
+        <w:t xml:space="preserve"> řídící</w:t>
+      </w:r>
+      <w:r>
+        <w:rPr>
+          <w:rFonts w:cs="Times New Roman"/>
+        </w:rPr>
+        <w:t xml:space="preserve"> </w:t>
+      </w:r>
+      <w:proofErr w:type="spellStart"/>
+      <w:r>
+        <w:rPr>
+          <w:rFonts w:cs="Times New Roman"/>
+        </w:rPr>
+        <w:t>Drona</w:t>
+      </w:r>
+      <w:proofErr w:type="spellEnd"/>
+      <w:r>
+        <w:rPr>
+          <w:rFonts w:cs="Times New Roman"/>
+        </w:rPr>
+        <w:t xml:space="preserve"> a také mobilní k ovládání. </w:t>
       </w:r>
     </w:p>
     <w:p>
@@ -441,8 +471,19 @@
           <w:bCs/>
           <w:lang w:val="de-DE"/>
         </w:rPr>
-        <w:t>Project name</w:t>
-      </w:r>
+        <w:t xml:space="preserve">Project </w:t>
+      </w:r>
+      <w:proofErr w:type="spellStart"/>
+      <w:r>
+        <w:rPr>
+          <w:rFonts w:cs="Times New Roman"/>
+          <w:b/>
+          <w:bCs/>
+          <w:lang w:val="de-DE"/>
+        </w:rPr>
+        <w:t>name</w:t>
+      </w:r>
+      <w:proofErr w:type="spellEnd"/>
       <w:r>
         <w:rPr>
           <w:rFonts w:cs="Times New Roman"/>
@@ -478,6 +519,7 @@
           <w:lang w:val="de-DE"/>
         </w:rPr>
       </w:pPr>
+      <w:proofErr w:type="spellStart"/>
       <w:r>
         <w:rPr>
           <w:rFonts w:ascii="Times New Roman" w:hAnsi="Times New Roman" w:cs="Times New Roman"/>
@@ -488,6 +530,7 @@
         </w:rPr>
         <w:t>Author</w:t>
       </w:r>
+      <w:proofErr w:type="spellEnd"/>
       <w:r>
         <w:rPr>
           <w:rFonts w:ascii="Times New Roman" w:hAnsi="Times New Roman" w:cs="Times New Roman"/>
@@ -504,8 +547,36 @@
           <w:sz w:val="24"/>
           <w:lang w:val="de-DE"/>
         </w:rPr>
-        <w:t xml:space="preserve"> Vojtěch Přibáň</w:t>
-      </w:r>
+        <w:t xml:space="preserve"> </w:t>
+      </w:r>
+      <w:proofErr w:type="spellStart"/>
+      <w:r>
+        <w:rPr>
+          <w:rFonts w:ascii="Times New Roman" w:hAnsi="Times New Roman" w:cs="Times New Roman"/>
+          <w:sz w:val="24"/>
+          <w:lang w:val="de-DE"/>
+        </w:rPr>
+        <w:t>Vojtěch</w:t>
+      </w:r>
+      <w:proofErr w:type="spellEnd"/>
+      <w:r>
+        <w:rPr>
+          <w:rFonts w:ascii="Times New Roman" w:hAnsi="Times New Roman" w:cs="Times New Roman"/>
+          <w:sz w:val="24"/>
+          <w:lang w:val="de-DE"/>
+        </w:rPr>
+        <w:t xml:space="preserve"> </w:t>
+      </w:r>
+      <w:proofErr w:type="spellStart"/>
+      <w:r>
+        <w:rPr>
+          <w:rFonts w:ascii="Times New Roman" w:hAnsi="Times New Roman" w:cs="Times New Roman"/>
+          <w:sz w:val="24"/>
+          <w:lang w:val="de-DE"/>
+        </w:rPr>
+        <w:t>Přibáň</w:t>
+      </w:r>
+      <w:proofErr w:type="spellEnd"/>
     </w:p>
     <w:p>
       <w:pPr>
@@ -547,7 +618,703 @@
           <w:bCs/>
           <w:lang w:val="de-DE"/>
         </w:rPr>
-        <w:t>The focus of this project was to design build programm a drone. Plastic parts including the main body have been 3D printed. Another part of this project was creating firmware for microcontroler and a mobile app which allows for controling the drone.</w:t>
+        <w:t xml:space="preserve">The </w:t>
+      </w:r>
+      <w:proofErr w:type="spellStart"/>
+      <w:r>
+        <w:rPr>
+          <w:rFonts w:cs="Times New Roman"/>
+          <w:bCs/>
+          <w:lang w:val="de-DE"/>
+        </w:rPr>
+        <w:t>focus</w:t>
+      </w:r>
+      <w:proofErr w:type="spellEnd"/>
+      <w:r>
+        <w:rPr>
+          <w:rFonts w:cs="Times New Roman"/>
+          <w:bCs/>
+          <w:lang w:val="de-DE"/>
+        </w:rPr>
+        <w:t xml:space="preserve"> </w:t>
+      </w:r>
+      <w:proofErr w:type="spellStart"/>
+      <w:r>
+        <w:rPr>
+          <w:rFonts w:cs="Times New Roman"/>
+          <w:bCs/>
+          <w:lang w:val="de-DE"/>
+        </w:rPr>
+        <w:t>of</w:t>
+      </w:r>
+      <w:proofErr w:type="spellEnd"/>
+      <w:r>
+        <w:rPr>
+          <w:rFonts w:cs="Times New Roman"/>
+          <w:bCs/>
+          <w:lang w:val="de-DE"/>
+        </w:rPr>
+        <w:t xml:space="preserve"> </w:t>
+      </w:r>
+      <w:proofErr w:type="spellStart"/>
+      <w:r>
+        <w:rPr>
+          <w:rFonts w:cs="Times New Roman"/>
+          <w:bCs/>
+          <w:lang w:val="de-DE"/>
+        </w:rPr>
+        <w:t>this</w:t>
+      </w:r>
+      <w:proofErr w:type="spellEnd"/>
+      <w:r>
+        <w:rPr>
+          <w:rFonts w:cs="Times New Roman"/>
+          <w:bCs/>
+          <w:lang w:val="de-DE"/>
+        </w:rPr>
+        <w:t xml:space="preserve"> </w:t>
+      </w:r>
+      <w:proofErr w:type="spellStart"/>
+      <w:r>
+        <w:rPr>
+          <w:rFonts w:cs="Times New Roman"/>
+          <w:bCs/>
+          <w:lang w:val="de-DE"/>
+        </w:rPr>
+        <w:t>project</w:t>
+      </w:r>
+      <w:proofErr w:type="spellEnd"/>
+      <w:r>
+        <w:rPr>
+          <w:rFonts w:cs="Times New Roman"/>
+          <w:bCs/>
+          <w:lang w:val="de-DE"/>
+        </w:rPr>
+        <w:t xml:space="preserve"> was </w:t>
+      </w:r>
+      <w:proofErr w:type="spellStart"/>
+      <w:r>
+        <w:rPr>
+          <w:rFonts w:cs="Times New Roman"/>
+          <w:bCs/>
+          <w:lang w:val="de-DE"/>
+        </w:rPr>
+        <w:t>to</w:t>
+      </w:r>
+      <w:proofErr w:type="spellEnd"/>
+      <w:r>
+        <w:rPr>
+          <w:rFonts w:cs="Times New Roman"/>
+          <w:bCs/>
+          <w:lang w:val="de-DE"/>
+        </w:rPr>
+        <w:t xml:space="preserve"> design</w:t>
+      </w:r>
+      <w:r>
+        <w:rPr>
+          <w:rFonts w:cs="Times New Roman"/>
+          <w:bCs/>
+          <w:lang w:val="de-DE"/>
+        </w:rPr>
+        <w:t>,</w:t>
+      </w:r>
+      <w:r>
+        <w:rPr>
+          <w:rFonts w:cs="Times New Roman"/>
+          <w:bCs/>
+          <w:lang w:val="de-DE"/>
+        </w:rPr>
+        <w:t xml:space="preserve"> </w:t>
+      </w:r>
+      <w:proofErr w:type="spellStart"/>
+      <w:r>
+        <w:rPr>
+          <w:rFonts w:cs="Times New Roman"/>
+          <w:bCs/>
+          <w:lang w:val="de-DE"/>
+        </w:rPr>
+        <w:t>build</w:t>
+      </w:r>
+      <w:proofErr w:type="spellEnd"/>
+      <w:r>
+        <w:rPr>
+          <w:rFonts w:cs="Times New Roman"/>
+          <w:bCs/>
+          <w:lang w:val="de-DE"/>
+        </w:rPr>
+        <w:t xml:space="preserve"> </w:t>
+      </w:r>
+      <w:proofErr w:type="spellStart"/>
+      <w:r>
+        <w:rPr>
+          <w:rFonts w:cs="Times New Roman"/>
+          <w:bCs/>
+          <w:lang w:val="de-DE"/>
+        </w:rPr>
+        <w:t>and</w:t>
+      </w:r>
+      <w:proofErr w:type="spellEnd"/>
+      <w:r>
+        <w:rPr>
+          <w:rFonts w:cs="Times New Roman"/>
+          <w:bCs/>
+          <w:lang w:val="de-DE"/>
+        </w:rPr>
+        <w:t xml:space="preserve"> </w:t>
+      </w:r>
+      <w:proofErr w:type="spellStart"/>
+      <w:r>
+        <w:rPr>
+          <w:rFonts w:cs="Times New Roman"/>
+          <w:bCs/>
+          <w:lang w:val="de-DE"/>
+        </w:rPr>
+        <w:t>programm</w:t>
+      </w:r>
+      <w:proofErr w:type="spellEnd"/>
+      <w:r>
+        <w:rPr>
+          <w:rFonts w:cs="Times New Roman"/>
+          <w:bCs/>
+          <w:lang w:val="de-DE"/>
+        </w:rPr>
+        <w:t xml:space="preserve"> a </w:t>
+      </w:r>
+      <w:proofErr w:type="spellStart"/>
+      <w:r>
+        <w:rPr>
+          <w:rFonts w:cs="Times New Roman"/>
+          <w:bCs/>
+          <w:lang w:val="de-DE"/>
+        </w:rPr>
+        <w:t>drone</w:t>
+      </w:r>
+      <w:proofErr w:type="spellEnd"/>
+      <w:r>
+        <w:rPr>
+          <w:rFonts w:cs="Times New Roman"/>
+          <w:bCs/>
+          <w:lang w:val="de-DE"/>
+        </w:rPr>
+        <w:t xml:space="preserve">. </w:t>
+      </w:r>
+      <w:proofErr w:type="spellStart"/>
+      <w:r>
+        <w:rPr>
+          <w:rFonts w:cs="Times New Roman"/>
+          <w:bCs/>
+          <w:lang w:val="de-DE"/>
+        </w:rPr>
+        <w:t>Plastic</w:t>
+      </w:r>
+      <w:proofErr w:type="spellEnd"/>
+      <w:r>
+        <w:rPr>
+          <w:rFonts w:cs="Times New Roman"/>
+          <w:bCs/>
+          <w:lang w:val="de-DE"/>
+        </w:rPr>
+        <w:t xml:space="preserve"> </w:t>
+      </w:r>
+      <w:proofErr w:type="spellStart"/>
+      <w:r>
+        <w:rPr>
+          <w:rFonts w:cs="Times New Roman"/>
+          <w:bCs/>
+          <w:lang w:val="de-DE"/>
+        </w:rPr>
+        <w:t>parts</w:t>
+      </w:r>
+      <w:proofErr w:type="spellEnd"/>
+      <w:r>
+        <w:rPr>
+          <w:rFonts w:cs="Times New Roman"/>
+          <w:bCs/>
+          <w:lang w:val="de-DE"/>
+        </w:rPr>
+        <w:t xml:space="preserve"> </w:t>
+      </w:r>
+      <w:proofErr w:type="spellStart"/>
+      <w:r>
+        <w:rPr>
+          <w:rFonts w:cs="Times New Roman"/>
+          <w:bCs/>
+          <w:lang w:val="de-DE"/>
+        </w:rPr>
+        <w:t>including</w:t>
+      </w:r>
+      <w:proofErr w:type="spellEnd"/>
+      <w:r>
+        <w:rPr>
+          <w:rFonts w:cs="Times New Roman"/>
+          <w:bCs/>
+          <w:lang w:val="de-DE"/>
+        </w:rPr>
+        <w:t xml:space="preserve"> </w:t>
+      </w:r>
+      <w:proofErr w:type="spellStart"/>
+      <w:r>
+        <w:rPr>
+          <w:rFonts w:cs="Times New Roman"/>
+          <w:bCs/>
+          <w:lang w:val="de-DE"/>
+        </w:rPr>
+        <w:t>the</w:t>
+      </w:r>
+      <w:proofErr w:type="spellEnd"/>
+      <w:r>
+        <w:rPr>
+          <w:rFonts w:cs="Times New Roman"/>
+          <w:bCs/>
+          <w:lang w:val="de-DE"/>
+        </w:rPr>
+        <w:t xml:space="preserve"> </w:t>
+      </w:r>
+      <w:proofErr w:type="spellStart"/>
+      <w:r>
+        <w:rPr>
+          <w:rFonts w:cs="Times New Roman"/>
+          <w:bCs/>
+          <w:lang w:val="de-DE"/>
+        </w:rPr>
+        <w:t>main</w:t>
+      </w:r>
+      <w:proofErr w:type="spellEnd"/>
+      <w:r>
+        <w:rPr>
+          <w:rFonts w:cs="Times New Roman"/>
+          <w:bCs/>
+          <w:lang w:val="de-DE"/>
+        </w:rPr>
+        <w:t xml:space="preserve"> </w:t>
+      </w:r>
+      <w:proofErr w:type="spellStart"/>
+      <w:r>
+        <w:rPr>
+          <w:rFonts w:cs="Times New Roman"/>
+          <w:bCs/>
+          <w:lang w:val="de-DE"/>
+        </w:rPr>
+        <w:t>body</w:t>
+      </w:r>
+      <w:proofErr w:type="spellEnd"/>
+      <w:r>
+        <w:rPr>
+          <w:rFonts w:cs="Times New Roman"/>
+          <w:bCs/>
+          <w:lang w:val="de-DE"/>
+        </w:rPr>
+        <w:t xml:space="preserve"> </w:t>
+      </w:r>
+      <w:proofErr w:type="spellStart"/>
+      <w:r>
+        <w:rPr>
+          <w:rFonts w:cs="Times New Roman"/>
+          <w:bCs/>
+          <w:lang w:val="de-DE"/>
+        </w:rPr>
+        <w:t>have</w:t>
+      </w:r>
+      <w:proofErr w:type="spellEnd"/>
+      <w:r>
+        <w:rPr>
+          <w:rFonts w:cs="Times New Roman"/>
+          <w:bCs/>
+          <w:lang w:val="de-DE"/>
+        </w:rPr>
+        <w:t xml:space="preserve"> </w:t>
+      </w:r>
+      <w:proofErr w:type="spellStart"/>
+      <w:r>
+        <w:rPr>
+          <w:rFonts w:cs="Times New Roman"/>
+          <w:bCs/>
+          <w:lang w:val="de-DE"/>
+        </w:rPr>
+        <w:t>been</w:t>
+      </w:r>
+      <w:proofErr w:type="spellEnd"/>
+      <w:r>
+        <w:rPr>
+          <w:rFonts w:cs="Times New Roman"/>
+          <w:bCs/>
+          <w:lang w:val="de-DE"/>
+        </w:rPr>
+        <w:t xml:space="preserve"> 3D </w:t>
+      </w:r>
+      <w:proofErr w:type="spellStart"/>
+      <w:r>
+        <w:rPr>
+          <w:rFonts w:cs="Times New Roman"/>
+          <w:bCs/>
+          <w:lang w:val="de-DE"/>
+        </w:rPr>
+        <w:t>printed</w:t>
+      </w:r>
+      <w:proofErr w:type="spellEnd"/>
+      <w:r>
+        <w:rPr>
+          <w:rFonts w:cs="Times New Roman"/>
+          <w:bCs/>
+          <w:lang w:val="de-DE"/>
+        </w:rPr>
+        <w:t xml:space="preserve">. </w:t>
+      </w:r>
+      <w:proofErr w:type="spellStart"/>
+      <w:r>
+        <w:rPr>
+          <w:rFonts w:cs="Times New Roman"/>
+          <w:bCs/>
+          <w:lang w:val="de-DE"/>
+        </w:rPr>
+        <w:t>Another</w:t>
+      </w:r>
+      <w:proofErr w:type="spellEnd"/>
+      <w:r>
+        <w:rPr>
+          <w:rFonts w:cs="Times New Roman"/>
+          <w:bCs/>
+          <w:lang w:val="de-DE"/>
+        </w:rPr>
+        <w:t xml:space="preserve"> </w:t>
+      </w:r>
+      <w:proofErr w:type="spellStart"/>
+      <w:r>
+        <w:rPr>
+          <w:rFonts w:cs="Times New Roman"/>
+          <w:bCs/>
+          <w:lang w:val="de-DE"/>
+        </w:rPr>
+        <w:t>part</w:t>
+      </w:r>
+      <w:proofErr w:type="spellEnd"/>
+      <w:r>
+        <w:rPr>
+          <w:rFonts w:cs="Times New Roman"/>
+          <w:bCs/>
+          <w:lang w:val="de-DE"/>
+        </w:rPr>
+        <w:t xml:space="preserve"> </w:t>
+      </w:r>
+      <w:proofErr w:type="spellStart"/>
+      <w:r>
+        <w:rPr>
+          <w:rFonts w:cs="Times New Roman"/>
+          <w:bCs/>
+          <w:lang w:val="de-DE"/>
+        </w:rPr>
+        <w:t>of</w:t>
+      </w:r>
+      <w:proofErr w:type="spellEnd"/>
+      <w:r>
+        <w:rPr>
+          <w:rFonts w:cs="Times New Roman"/>
+          <w:bCs/>
+          <w:lang w:val="de-DE"/>
+        </w:rPr>
+        <w:t xml:space="preserve"> </w:t>
+      </w:r>
+      <w:proofErr w:type="spellStart"/>
+      <w:r>
+        <w:rPr>
+          <w:rFonts w:cs="Times New Roman"/>
+          <w:bCs/>
+          <w:lang w:val="de-DE"/>
+        </w:rPr>
+        <w:t>this</w:t>
+      </w:r>
+      <w:proofErr w:type="spellEnd"/>
+      <w:r>
+        <w:rPr>
+          <w:rFonts w:cs="Times New Roman"/>
+          <w:bCs/>
+          <w:lang w:val="de-DE"/>
+        </w:rPr>
+        <w:t xml:space="preserve"> </w:t>
+      </w:r>
+      <w:proofErr w:type="spellStart"/>
+      <w:r>
+        <w:rPr>
+          <w:rFonts w:cs="Times New Roman"/>
+          <w:bCs/>
+          <w:lang w:val="de-DE"/>
+        </w:rPr>
+        <w:t>project</w:t>
+      </w:r>
+      <w:proofErr w:type="spellEnd"/>
+      <w:r>
+        <w:rPr>
+          <w:rFonts w:cs="Times New Roman"/>
+          <w:bCs/>
+          <w:lang w:val="de-DE"/>
+        </w:rPr>
+        <w:t xml:space="preserve"> was </w:t>
+      </w:r>
+      <w:proofErr w:type="spellStart"/>
+      <w:r>
+        <w:rPr>
+          <w:rFonts w:cs="Times New Roman"/>
+          <w:bCs/>
+          <w:lang w:val="de-DE"/>
+        </w:rPr>
+        <w:t>to</w:t>
+      </w:r>
+      <w:proofErr w:type="spellEnd"/>
+      <w:r>
+        <w:rPr>
+          <w:rFonts w:cs="Times New Roman"/>
+          <w:bCs/>
+          <w:lang w:val="de-DE"/>
+        </w:rPr>
+        <w:t xml:space="preserve"> </w:t>
+      </w:r>
+      <w:proofErr w:type="spellStart"/>
+      <w:r>
+        <w:rPr>
+          <w:rFonts w:cs="Times New Roman"/>
+          <w:bCs/>
+          <w:lang w:val="de-DE"/>
+        </w:rPr>
+        <w:t>create</w:t>
+      </w:r>
+      <w:proofErr w:type="spellEnd"/>
+      <w:r>
+        <w:rPr>
+          <w:rFonts w:cs="Times New Roman"/>
+          <w:bCs/>
+          <w:lang w:val="de-DE"/>
+        </w:rPr>
+        <w:t xml:space="preserve"> </w:t>
+      </w:r>
+      <w:proofErr w:type="spellStart"/>
+      <w:r>
+        <w:rPr>
+          <w:rFonts w:cs="Times New Roman"/>
+          <w:bCs/>
+          <w:lang w:val="de-DE"/>
+        </w:rPr>
+        <w:t>firmware</w:t>
+      </w:r>
+      <w:proofErr w:type="spellEnd"/>
+      <w:r>
+        <w:rPr>
+          <w:rFonts w:cs="Times New Roman"/>
+          <w:bCs/>
+          <w:lang w:val="de-DE"/>
+        </w:rPr>
+        <w:t xml:space="preserve"> </w:t>
+      </w:r>
+      <w:proofErr w:type="spellStart"/>
+      <w:r>
+        <w:rPr>
+          <w:rFonts w:cs="Times New Roman"/>
+          <w:bCs/>
+          <w:lang w:val="de-DE"/>
+        </w:rPr>
+        <w:t>for</w:t>
+      </w:r>
+      <w:proofErr w:type="spellEnd"/>
+      <w:r>
+        <w:rPr>
+          <w:rFonts w:cs="Times New Roman"/>
+          <w:bCs/>
+          <w:lang w:val="de-DE"/>
+        </w:rPr>
+        <w:t xml:space="preserve"> </w:t>
+      </w:r>
+      <w:proofErr w:type="spellStart"/>
+      <w:r>
+        <w:rPr>
+          <w:rFonts w:cs="Times New Roman"/>
+          <w:bCs/>
+          <w:lang w:val="de-DE"/>
+        </w:rPr>
+        <w:t>microcontro</w:t>
+      </w:r>
+      <w:r>
+        <w:rPr>
+          <w:rFonts w:cs="Times New Roman"/>
+          <w:bCs/>
+          <w:lang w:val="de-DE"/>
+        </w:rPr>
+        <w:t>l</w:t>
+      </w:r>
+      <w:r>
+        <w:rPr>
+          <w:rFonts w:cs="Times New Roman"/>
+          <w:bCs/>
+          <w:lang w:val="de-DE"/>
+        </w:rPr>
+        <w:t>ler</w:t>
+      </w:r>
+      <w:proofErr w:type="spellEnd"/>
+      <w:r>
+        <w:rPr>
+          <w:rFonts w:cs="Times New Roman"/>
+          <w:bCs/>
+          <w:lang w:val="de-DE"/>
+        </w:rPr>
+        <w:t xml:space="preserve"> </w:t>
+      </w:r>
+      <w:proofErr w:type="spellStart"/>
+      <w:r>
+        <w:rPr>
+          <w:rFonts w:cs="Times New Roman"/>
+          <w:bCs/>
+          <w:lang w:val="de-DE"/>
+        </w:rPr>
+        <w:t>and</w:t>
+      </w:r>
+      <w:proofErr w:type="spellEnd"/>
+      <w:r>
+        <w:rPr>
+          <w:rFonts w:cs="Times New Roman"/>
+          <w:bCs/>
+          <w:lang w:val="de-DE"/>
+        </w:rPr>
+        <w:t xml:space="preserve"> a mobile </w:t>
+      </w:r>
+      <w:proofErr w:type="spellStart"/>
+      <w:r>
+        <w:rPr>
+          <w:rFonts w:cs="Times New Roman"/>
+          <w:bCs/>
+          <w:lang w:val="de-DE"/>
+        </w:rPr>
+        <w:t>app</w:t>
+      </w:r>
+      <w:proofErr w:type="spellEnd"/>
+      <w:r>
+        <w:rPr>
+          <w:rFonts w:cs="Times New Roman"/>
+          <w:bCs/>
+          <w:lang w:val="de-DE"/>
+        </w:rPr>
+        <w:t xml:space="preserve"> </w:t>
+      </w:r>
+      <w:proofErr w:type="spellStart"/>
+      <w:r>
+        <w:rPr>
+          <w:rFonts w:cs="Times New Roman"/>
+          <w:bCs/>
+          <w:lang w:val="de-DE"/>
+        </w:rPr>
+        <w:t>which</w:t>
+      </w:r>
+      <w:proofErr w:type="spellEnd"/>
+      <w:r>
+        <w:rPr>
+          <w:rFonts w:cs="Times New Roman"/>
+          <w:bCs/>
+          <w:lang w:val="de-DE"/>
+        </w:rPr>
+        <w:t xml:space="preserve"> </w:t>
+      </w:r>
+      <w:proofErr w:type="spellStart"/>
+      <w:r>
+        <w:rPr>
+          <w:rFonts w:cs="Times New Roman"/>
+          <w:bCs/>
+          <w:lang w:val="de-DE"/>
+        </w:rPr>
+        <w:t>allows</w:t>
+      </w:r>
+      <w:proofErr w:type="spellEnd"/>
+      <w:r>
+        <w:rPr>
+          <w:rFonts w:cs="Times New Roman"/>
+          <w:bCs/>
+          <w:lang w:val="de-DE"/>
+        </w:rPr>
+        <w:t xml:space="preserve"> </w:t>
+      </w:r>
+      <w:proofErr w:type="spellStart"/>
+      <w:r>
+        <w:rPr>
+          <w:rFonts w:cs="Times New Roman"/>
+          <w:bCs/>
+          <w:lang w:val="de-DE"/>
+        </w:rPr>
+        <w:t>for</w:t>
+      </w:r>
+      <w:proofErr w:type="spellEnd"/>
+      <w:r>
+        <w:rPr>
+          <w:rFonts w:cs="Times New Roman"/>
+          <w:bCs/>
+          <w:lang w:val="de-DE"/>
+        </w:rPr>
+        <w:t xml:space="preserve"> </w:t>
+      </w:r>
+      <w:proofErr w:type="spellStart"/>
+      <w:r>
+        <w:rPr>
+          <w:rFonts w:cs="Times New Roman"/>
+          <w:bCs/>
+          <w:lang w:val="de-DE"/>
+        </w:rPr>
+        <w:t>contro</w:t>
+      </w:r>
+      <w:r>
+        <w:rPr>
+          <w:rFonts w:cs="Times New Roman"/>
+          <w:bCs/>
+          <w:lang w:val="de-DE"/>
+        </w:rPr>
+        <w:t>l</w:t>
+      </w:r>
+      <w:r>
+        <w:rPr>
+          <w:rFonts w:cs="Times New Roman"/>
+          <w:bCs/>
+          <w:lang w:val="de-DE"/>
+        </w:rPr>
+        <w:t>ling</w:t>
+      </w:r>
+      <w:proofErr w:type="spellEnd"/>
+      <w:r>
+        <w:rPr>
+          <w:rFonts w:cs="Times New Roman"/>
+          <w:bCs/>
+          <w:lang w:val="de-DE"/>
+        </w:rPr>
+        <w:t xml:space="preserve"> </w:t>
+      </w:r>
+      <w:proofErr w:type="spellStart"/>
+      <w:r>
+        <w:rPr>
+          <w:rFonts w:cs="Times New Roman"/>
+          <w:bCs/>
+          <w:lang w:val="de-DE"/>
+        </w:rPr>
+        <w:t>the</w:t>
+      </w:r>
+      <w:proofErr w:type="spellEnd"/>
+      <w:r>
+        <w:rPr>
+          <w:rFonts w:cs="Times New Roman"/>
+          <w:bCs/>
+          <w:lang w:val="de-DE"/>
+        </w:rPr>
+        <w:t xml:space="preserve"> </w:t>
+      </w:r>
+      <w:proofErr w:type="spellStart"/>
+      <w:r>
+        <w:rPr>
+          <w:rFonts w:cs="Times New Roman"/>
+          <w:bCs/>
+          <w:lang w:val="de-DE"/>
+        </w:rPr>
+        <w:t>drone</w:t>
+      </w:r>
+      <w:proofErr w:type="spellEnd"/>
+      <w:r>
+        <w:rPr>
+          <w:rFonts w:cs="Times New Roman"/>
+          <w:bCs/>
+          <w:lang w:val="de-DE"/>
+        </w:rPr>
+        <w:t>.</w:t>
       </w:r>
     </w:p>
     <w:p>
@@ -590,31 +1357,116 @@
         <w:rPr>
           <w:rFonts w:cs="Times New Roman"/>
         </w:rPr>
-        <w:t>Zadáním bude sestavit drona, jehož rám navrhnu a vytisknu na 3D tiskárně. Úkolem bude také zvolit vhodné elektronické a mechanické díly, ze kterých se dron bude skládat. Mezi tyto díly budou patřit například motorky, vrtulky, drivery pro motorky, mikrořadič</w:t>
-      </w:r>
-      <w:r>
-        <w:rPr>
-          <w:rFonts w:cs="Times New Roman"/>
-        </w:rPr>
-        <w:t xml:space="preserve"> (A</w:t>
-      </w:r>
-      <w:r>
-        <w:rPr>
-          <w:rFonts w:cs="Times New Roman"/>
-        </w:rPr>
-        <w:t>rduino), gyroskop, komunikační modul</w:t>
-      </w:r>
-      <w:r>
-        <w:rPr>
-          <w:rFonts w:cs="Times New Roman"/>
-        </w:rPr>
-        <w:t xml:space="preserve"> (např. bluetooth modul), batere</w:t>
-      </w:r>
-      <w:r>
-        <w:rPr>
-          <w:rFonts w:cs="Times New Roman"/>
-        </w:rPr>
-        <w:t>. Naprogramuji firmware pro mikrořadič ovládající drona v jazyce C++. K řízení drona bude možné využít bezdrátové komunikace telefonu, k čemuž vytvořím aplikaci.</w:t>
+        <w:t xml:space="preserve">Zadáním bude sestavit </w:t>
+      </w:r>
+      <w:proofErr w:type="spellStart"/>
+      <w:r>
+        <w:rPr>
+          <w:rFonts w:cs="Times New Roman"/>
+        </w:rPr>
+        <w:t>drona</w:t>
+      </w:r>
+      <w:proofErr w:type="spellEnd"/>
+      <w:r>
+        <w:rPr>
+          <w:rFonts w:cs="Times New Roman"/>
+        </w:rPr>
+        <w:t>, jehož rám navrhnu a vytisknu na 3D tiskárně. Úkolem bude také zvolit vhodné elektronické a mechanické díly, ze kterých se dron bude skládat. Mezi tyto díly budou patřit například motorky, vrtulky, drivery pro motorky, mikrořadič</w:t>
+      </w:r>
+      <w:r>
+        <w:rPr>
+          <w:rFonts w:cs="Times New Roman"/>
+        </w:rPr>
+        <w:t xml:space="preserve"> (</w:t>
+      </w:r>
+      <w:proofErr w:type="spellStart"/>
+      <w:r>
+        <w:rPr>
+          <w:rFonts w:cs="Times New Roman"/>
+        </w:rPr>
+        <w:t>A</w:t>
+      </w:r>
+      <w:r>
+        <w:rPr>
+          <w:rFonts w:cs="Times New Roman"/>
+        </w:rPr>
+        <w:t>rduino</w:t>
+      </w:r>
+      <w:proofErr w:type="spellEnd"/>
+      <w:r>
+        <w:rPr>
+          <w:rFonts w:cs="Times New Roman"/>
+        </w:rPr>
+        <w:t>), gyroskop, komunikační modul</w:t>
+      </w:r>
+      <w:r>
+        <w:rPr>
+          <w:rFonts w:cs="Times New Roman"/>
+        </w:rPr>
+        <w:t xml:space="preserve"> (např. </w:t>
+      </w:r>
+      <w:proofErr w:type="spellStart"/>
+      <w:r>
+        <w:t>Bl</w:t>
+      </w:r>
+      <w:r>
+        <w:t>uetooth</w:t>
+      </w:r>
+      <w:proofErr w:type="spellEnd"/>
+      <w:r>
+        <w:t xml:space="preserve"> </w:t>
+      </w:r>
+      <w:r>
+        <w:rPr>
+          <w:rFonts w:cs="Times New Roman"/>
+        </w:rPr>
+        <w:t>modul), bater</w:t>
+      </w:r>
+      <w:r>
+        <w:rPr>
+          <w:rFonts w:cs="Times New Roman"/>
+        </w:rPr>
+        <w:t>i</w:t>
+      </w:r>
+      <w:r>
+        <w:rPr>
+          <w:rFonts w:cs="Times New Roman"/>
+        </w:rPr>
+        <w:t>e</w:t>
+      </w:r>
+      <w:r>
+        <w:rPr>
+          <w:rFonts w:cs="Times New Roman"/>
+        </w:rPr>
+        <w:t xml:space="preserve">. Naprogramuji firmware pro mikrořadič ovládající </w:t>
+      </w:r>
+      <w:proofErr w:type="spellStart"/>
+      <w:r>
+        <w:rPr>
+          <w:rFonts w:cs="Times New Roman"/>
+        </w:rPr>
+        <w:t>drona</w:t>
+      </w:r>
+      <w:proofErr w:type="spellEnd"/>
+      <w:r>
+        <w:rPr>
+          <w:rFonts w:cs="Times New Roman"/>
+        </w:rPr>
+        <w:t xml:space="preserve"> v jazyce C++. K řízení </w:t>
+      </w:r>
+      <w:proofErr w:type="spellStart"/>
+      <w:r>
+        <w:rPr>
+          <w:rFonts w:cs="Times New Roman"/>
+        </w:rPr>
+        <w:t>drona</w:t>
+      </w:r>
+      <w:proofErr w:type="spellEnd"/>
+      <w:r>
+        <w:rPr>
+          <w:rFonts w:cs="Times New Roman"/>
+        </w:rPr>
+        <w:t xml:space="preserve"> bude možné využít bezdrátové komunikace telefonu, k čemuž vytvořím aplikaci.</w:t>
       </w:r>
     </w:p>
     <w:sdt>
@@ -1072,7 +1924,7 @@
                 <w:noProof/>
                 <w:webHidden/>
               </w:rPr>
-              <w:t>2</w:t>
+              <w:t>1</w:t>
             </w:r>
             <w:r>
               <w:rPr>
@@ -2518,7 +3370,15 @@
         <w:pStyle w:val="text"/>
       </w:pPr>
       <w:r>
-        <w:t>Tato ročníková práce se zabývá sestavením drona. Jedním z mých cílů bylo přistupovat k úkolu tak, abych co nejvíce jeho částí vytvořil sám. K tomu jsem v mnoha případech využil 3D tisk. </w:t>
+        <w:t xml:space="preserve">Tato ročníková práce se zabývá sestavením </w:t>
+      </w:r>
+      <w:proofErr w:type="spellStart"/>
+      <w:r>
+        <w:t>drona</w:t>
+      </w:r>
+      <w:proofErr w:type="spellEnd"/>
+      <w:r>
+        <w:t>. Jedním z mých cílů bylo přistupovat k úkolu tak, abych co nejvíce jeho částí vytvořil sám. K tomu jsem v mnoha případech využil 3D tisk. </w:t>
       </w:r>
     </w:p>
     <w:p>
@@ -2526,7 +3386,23 @@
         <w:pStyle w:val="text"/>
       </w:pPr>
       <w:r>
-        <w:t>Projekt je postaven na mikrokontroléru Arduino, který jsem zvolil pro jeho univerzální schopnosti integrace se senzory a ovládání modulů.</w:t>
+        <w:t xml:space="preserve">Projekt je postaven na </w:t>
+      </w:r>
+      <w:proofErr w:type="spellStart"/>
+      <w:r>
+        <w:t>mikrokontroléru</w:t>
+      </w:r>
+      <w:proofErr w:type="spellEnd"/>
+      <w:r>
+        <w:t xml:space="preserve"> </w:t>
+      </w:r>
+      <w:proofErr w:type="spellStart"/>
+      <w:r>
+        <w:t>Arduino</w:t>
+      </w:r>
+      <w:proofErr w:type="spellEnd"/>
+      <w:r>
+        <w:t>, který jsem zvolil pro jeho univerzální schopnosti integrace se senzory a ovládání modulů.</w:t>
       </w:r>
     </w:p>
     <w:p>
@@ -2557,7 +3433,23 @@
         <w:pStyle w:val="text"/>
       </w:pPr>
       <w:r>
-        <w:t xml:space="preserve">Dron je obecně definován jako bezpilotní letoun. Tato práce se zabývá konkrétně dronem pro civilní účely. Tyto drony se běžně </w:t>
+        <w:t xml:space="preserve">Dron je obecně definován jako bezpilotní letoun. Tato práce se zabývá konkrétně </w:t>
+      </w:r>
+      <w:proofErr w:type="spellStart"/>
+      <w:r>
+        <w:t>dronem</w:t>
+      </w:r>
+      <w:proofErr w:type="spellEnd"/>
+      <w:r>
+        <w:t xml:space="preserve"> pro civilní účely. Tyto </w:t>
+      </w:r>
+      <w:proofErr w:type="spellStart"/>
+      <w:r>
+        <w:t>drony</w:t>
+      </w:r>
+      <w:proofErr w:type="spellEnd"/>
+      <w:r>
+        <w:t xml:space="preserve"> se běžně </w:t>
       </w:r>
       <w:r>
         <w:t>používají k rekreačním účelům, p</w:t>
@@ -2573,13 +3465,18 @@
       <w:bookmarkStart w:id="5" w:name="_Toc66720140"/>
       <w:bookmarkStart w:id="6" w:name="_Toc66722695"/>
       <w:r>
-        <w:t>Komponenty d</w:t>
+        <w:t xml:space="preserve">Komponenty </w:t>
+      </w:r>
+      <w:proofErr w:type="spellStart"/>
+      <w:r>
+        <w:t>d</w:t>
       </w:r>
       <w:r>
         <w:t>rona</w:t>
       </w:r>
       <w:bookmarkEnd w:id="5"/>
       <w:bookmarkEnd w:id="6"/>
+      <w:proofErr w:type="spellEnd"/>
     </w:p>
     <w:p>
       <w:pPr>
@@ -2601,26 +3498,68 @@
         <w:pStyle w:val="text"/>
       </w:pPr>
       <w:r>
-        <w:t>K ovládání brushless DC slouží moduly ESC (Electronic speed control).</w:t>
-      </w:r>
-      <w:r>
-        <w:t xml:space="preserve"> Za pomoci těchto modulů je A</w:t>
-      </w:r>
-      <w:r>
-        <w:t>rduino schopno ovládat rychlost, kterou se motorky otáčejí. Moduly, které jsem použil</w:t>
+        <w:t xml:space="preserve">K ovládání </w:t>
+      </w:r>
+      <w:proofErr w:type="spellStart"/>
+      <w:r>
+        <w:t>brushless</w:t>
+      </w:r>
+      <w:proofErr w:type="spellEnd"/>
+      <w:r>
+        <w:t xml:space="preserve"> DC slouží moduly ESC (</w:t>
+      </w:r>
+      <w:proofErr w:type="spellStart"/>
+      <w:r>
+        <w:t>Electronic</w:t>
+      </w:r>
+      <w:proofErr w:type="spellEnd"/>
+      <w:r>
+        <w:t xml:space="preserve"> speed </w:t>
+      </w:r>
+      <w:proofErr w:type="spellStart"/>
+      <w:r>
+        <w:t>control</w:t>
+      </w:r>
+      <w:proofErr w:type="spellEnd"/>
+      <w:r>
+        <w:t>).</w:t>
+      </w:r>
+      <w:r>
+        <w:t xml:space="preserve"> Za pomoci těchto modulů je </w:t>
+      </w:r>
+      <w:proofErr w:type="spellStart"/>
+      <w:r>
+        <w:t>A</w:t>
+      </w:r>
+      <w:r>
+        <w:t>rduino</w:t>
+      </w:r>
+      <w:proofErr w:type="spellEnd"/>
+      <w:r>
+        <w:t xml:space="preserve"> schopno ovládat rychlost, kterou se motorky otáčejí. Moduly, které jsem použil</w:t>
       </w:r>
       <w:r>
         <w:t>,</w:t>
       </w:r>
       <w:r>
-        <w:t xml:space="preserve"> vyžadují k řízení PWM signál o frekvenci 50 Hz, který je Arduino schopno vygenerovat za pomoci knihovny </w:t>
-      </w:r>
+        <w:t xml:space="preserve"> vyžadují k řízení PWM signál o frekvenci 50 Hz, který je </w:t>
+      </w:r>
+      <w:proofErr w:type="spellStart"/>
+      <w:r>
+        <w:t>Arduino</w:t>
+      </w:r>
+      <w:proofErr w:type="spellEnd"/>
+      <w:r>
+        <w:t xml:space="preserve"> schopno vygenerovat za pomoci knihovny </w:t>
+      </w:r>
+      <w:proofErr w:type="spellStart"/>
       <w:r>
         <w:rPr>
           <w:u w:val="single"/>
         </w:rPr>
         <w:t>Servo.h</w:t>
       </w:r>
+      <w:proofErr w:type="spellEnd"/>
       <w:r>
         <w:t>. Před každým startem je třeba kalibrovat ESC moduly tím, že se nejprve na 2 sekundy nastaví PWM signál na maximální hodnotu a následně po dobu dalších 2 sekund na hodnotu minimální. Zvolený typ motoru je A2212/6T 2200KV. Z mé zkušenosti se mohou motorky stejného typu od jiného dodavatele částečně lišit. Tyto motory mají obecně poměrně velký proudový odběr s vysokými výkyvy.</w:t>
       </w:r>
@@ -2654,7 +3593,23 @@
         <w:t>Gyroskop a akcelerometr</w:t>
       </w:r>
       <w:r>
-        <w:t xml:space="preserve"> jsou součástky potřebné k vyvažování drona. Jejich funkcí je měření úhlu náklonu drona vůči vektoru </w:t>
+        <w:t xml:space="preserve"> jsou součástky potřebné k vyvažování </w:t>
+      </w:r>
+      <w:proofErr w:type="spellStart"/>
+      <w:r>
+        <w:t>drona</w:t>
+      </w:r>
+      <w:proofErr w:type="spellEnd"/>
+      <w:r>
+        <w:t xml:space="preserve">. Jejich funkcí je měření úhlu náklonu </w:t>
+      </w:r>
+      <w:proofErr w:type="spellStart"/>
+      <w:r>
+        <w:t>drona</w:t>
+      </w:r>
+      <w:proofErr w:type="spellEnd"/>
+      <w:r>
+        <w:t xml:space="preserve"> vůči vektoru </w:t>
       </w:r>
       <w:r>
         <w:t>tíhového</w:t>
@@ -2670,7 +3625,15 @@
       </w:r>
       <w:r>
         <w:lastRenderedPageBreak/>
-        <w:t>komunikaci s mikrokontrolérem slouží sériová sběrnice I2C, která u tohoto modulu zprostředkovává čtení jednotlivých hodnot. I2C také dále umožňuje i připojení více zařízení, což by v budoucnu mohlo být přínosné při přidávání dalších senzorů.</w:t>
+        <w:t xml:space="preserve">komunikaci s </w:t>
+      </w:r>
+      <w:proofErr w:type="spellStart"/>
+      <w:r>
+        <w:t>mikrokontrolérem</w:t>
+      </w:r>
+      <w:proofErr w:type="spellEnd"/>
+      <w:r>
+        <w:t xml:space="preserve"> slouží sériová sběrnice I2C, která u tohoto modulu zprostředkovává čtení jednotlivých hodnot. I2C také dále umožňuje i připojení více zařízení, což by v budoucnu mohlo být přínosné při přidávání dalších senzorů.</w:t>
       </w:r>
     </w:p>
     <w:p>
@@ -2717,7 +3680,21 @@
         <w:rPr>
           <w:lang w:val="cs-CZ"/>
         </w:rPr>
-        <w:t xml:space="preserve"> měří směrový vektor zrychlení. Když žádným směrem nezrychluje, lze jej využít k měření vektoru tíhového zrychlení. V ideálním případě by šel tento modul použít k měření úhlu náklonu samostatně. Ovšem hodnoty, které vrací, nedosahují dostatečné přesnosti a responsivity. Dále jsou pak zkreslené v případě, že dron zrychluje směrem, který není rovnoběžný </w:t>
+        <w:t xml:space="preserve"> měří směrový vektor zrychlení. Když žádným směrem nezrychluje, lze jej využít k měření vektoru tíhového zrychlení. V ideálním případě by šel tento modul použít k měření úhlu náklonu samostatně. Ovšem hodnoty, které vrací, nedosahují dostatečné přesnosti a </w:t>
+      </w:r>
+      <w:proofErr w:type="spellStart"/>
+      <w:r>
+        <w:rPr>
+          <w:lang w:val="cs-CZ"/>
+        </w:rPr>
+        <w:t>responsivity</w:t>
+      </w:r>
+      <w:proofErr w:type="spellEnd"/>
+      <w:r>
+        <w:rPr>
+          <w:lang w:val="cs-CZ"/>
+        </w:rPr>
+        <w:t xml:space="preserve">. Dále jsou pak zkreslené v případě, že dron zrychluje směrem, který není rovnoběžný </w:t>
       </w:r>
       <w:r>
         <w:rPr>
@@ -2750,7 +3727,35 @@
         <w:rPr>
           <w:lang w:val="cs-CZ"/>
         </w:rPr>
-        <w:t>, které se pro tuto aplikaci obecně používá, je kombinace těchto dvou složek, při které akcelerometr v určitém poměru kompenzuje chybu vzniklou u gyroskopu. Lze tak docílit relativně přesného a responzivního měření použitelého k vyvažování drona.</w:t>
+        <w:t xml:space="preserve">, které se pro tuto aplikaci obecně používá, je kombinace těchto dvou složek, při které akcelerometr v určitém poměru kompenzuje chybu vzniklou u gyroskopu. Lze tak docílit relativně přesného a responzivního měření </w:t>
+      </w:r>
+      <w:proofErr w:type="spellStart"/>
+      <w:r>
+        <w:rPr>
+          <w:lang w:val="cs-CZ"/>
+        </w:rPr>
+        <w:t>použitelého</w:t>
+      </w:r>
+      <w:proofErr w:type="spellEnd"/>
+      <w:r>
+        <w:rPr>
+          <w:lang w:val="cs-CZ"/>
+        </w:rPr>
+        <w:t xml:space="preserve"> k vyvažování </w:t>
+      </w:r>
+      <w:proofErr w:type="spellStart"/>
+      <w:r>
+        <w:rPr>
+          <w:lang w:val="cs-CZ"/>
+        </w:rPr>
+        <w:t>drona</w:t>
+      </w:r>
+      <w:proofErr w:type="spellEnd"/>
+      <w:r>
+        <w:rPr>
+          <w:lang w:val="cs-CZ"/>
+        </w:rPr>
+        <w:t>.</w:t>
       </w:r>
     </w:p>
     <w:p>
@@ -2804,7 +3809,21 @@
         <w:rPr>
           <w:lang w:val="cs-CZ"/>
         </w:rPr>
-        <w:t>K ovládání modulu MPU6050 je na internetu dostupných mnoho knihoven pro Arduino. Několik z nich jsem vyzkoušel, ovšem žádná z nich mi nevyhovovala. Hlavní problém jsem měl s rychlostí čtení dat, s formátem čtení dat a s prvotní kalibrací. Proto jsem k tomuto účelu napsal vlastní knihovnu za pomoci dokumentace modulu a několika dostupných příkladů kódu.</w:t>
+        <w:t xml:space="preserve">K ovládání modulu MPU6050 je na internetu dostupných mnoho knihoven pro </w:t>
+      </w:r>
+      <w:proofErr w:type="spellStart"/>
+      <w:r>
+        <w:rPr>
+          <w:lang w:val="cs-CZ"/>
+        </w:rPr>
+        <w:t>Arduino</w:t>
+      </w:r>
+      <w:proofErr w:type="spellEnd"/>
+      <w:r>
+        <w:rPr>
+          <w:lang w:val="cs-CZ"/>
+        </w:rPr>
+        <w:t>. Několik z nich jsem vyzkoušel, ovšem žádná z nich mi nevyhovovala. Hlavní problém jsem měl s rychlostí čtení dat, s formátem čtení dat a s prvotní kalibrací. Proto jsem k tomuto účelu napsal vlastní knihovnu za pomoci dokumentace modulu a několika dostupných příkladů kódu.</w:t>
       </w:r>
     </w:p>
     <w:p>
@@ -2830,6 +3849,7 @@
         </w:rPr>
         <w:t xml:space="preserve">Pro komunikaci s I2C moduly jsem použil knihovnu </w:t>
       </w:r>
+      <w:proofErr w:type="spellStart"/>
       <w:r>
         <w:rPr>
           <w:u w:val="single"/>
@@ -2837,12 +3857,28 @@
         </w:rPr>
         <w:t>Wire.h</w:t>
       </w:r>
-      <w:r>
-        <w:rPr>
-          <w:lang w:val="cs-CZ"/>
-        </w:rPr>
-        <w:t xml:space="preserve">. V první fázi je třeba modul zkalibrovat, a to jak pro gyroskop, tak pro akcelerometr. Kalibrace se vykoná zavoláním funkce </w:t>
-      </w:r>
+      <w:proofErr w:type="spellEnd"/>
+      <w:r>
+        <w:rPr>
+          <w:lang w:val="cs-CZ"/>
+        </w:rPr>
+        <w:t xml:space="preserve">. V první fázi je třeba modul </w:t>
+      </w:r>
+      <w:proofErr w:type="spellStart"/>
+      <w:r>
+        <w:rPr>
+          <w:lang w:val="cs-CZ"/>
+        </w:rPr>
+        <w:t>zkalibrovat</w:t>
+      </w:r>
+      <w:proofErr w:type="spellEnd"/>
+      <w:r>
+        <w:rPr>
+          <w:lang w:val="cs-CZ"/>
+        </w:rPr>
+        <w:t xml:space="preserve">, a to jak pro gyroskop, tak pro akcelerometr. Kalibrace se vykoná zavoláním funkce </w:t>
+      </w:r>
+      <w:proofErr w:type="spellStart"/>
       <w:r>
         <w:rPr>
           <w:u w:val="single"/>
@@ -2850,11 +3886,26 @@
         </w:rPr>
         <w:t>initiate</w:t>
       </w:r>
-      <w:r>
-        <w:rPr>
-          <w:lang w:val="cs-CZ"/>
-        </w:rPr>
-        <w:t>. Kalibrace gyroskopu probíhá tak, že se v cyklu měří průměrná hodnota vrácená gyroskopem. Jedná se o relativně konstantní chybu, kterou je třeba při dalším jednoduše odečíst od měřené hodnoty. Tuto kalibraci lze spolehlivě provádět pouze ve stavu bez pohybu drona (bez rotace po osách X, nebo Y)</w:t>
+      <w:proofErr w:type="spellEnd"/>
+      <w:r>
+        <w:rPr>
+          <w:lang w:val="cs-CZ"/>
+        </w:rPr>
+        <w:t xml:space="preserve">. Kalibrace gyroskopu probíhá tak, že se v cyklu měří průměrná hodnota vrácená gyroskopem. Jedná se o relativně konstantní chybu, kterou je třeba při dalším jednoduše odečíst od měřené hodnoty. Tuto kalibraci lze spolehlivě provádět pouze ve stavu bez pohybu </w:t>
+      </w:r>
+      <w:proofErr w:type="spellStart"/>
+      <w:r>
+        <w:rPr>
+          <w:lang w:val="cs-CZ"/>
+        </w:rPr>
+        <w:t>drona</w:t>
+      </w:r>
+      <w:proofErr w:type="spellEnd"/>
+      <w:r>
+        <w:rPr>
+          <w:lang w:val="cs-CZ"/>
+        </w:rPr>
+        <w:t xml:space="preserve"> (bez rotace po osách X, nebo Y)</w:t>
       </w:r>
     </w:p>
     <w:p>
@@ -2869,7 +3920,21 @@
         <w:rPr>
           <w:lang w:val="cs-CZ"/>
         </w:rPr>
-        <w:t>U akcelerometru probíhá kalibrace podobně, ovšem naměřená hodnota se prohlásí za současný úhel natočení drona. </w:t>
+        <w:t xml:space="preserve">U akcelerometru probíhá kalibrace podobně, ovšem naměřená hodnota se prohlásí za současný úhel natočení </w:t>
+      </w:r>
+      <w:proofErr w:type="spellStart"/>
+      <w:r>
+        <w:rPr>
+          <w:lang w:val="cs-CZ"/>
+        </w:rPr>
+        <w:t>drona</w:t>
+      </w:r>
+      <w:proofErr w:type="spellEnd"/>
+      <w:r>
+        <w:rPr>
+          <w:lang w:val="cs-CZ"/>
+        </w:rPr>
+        <w:t>. </w:t>
       </w:r>
     </w:p>
     <w:p>
@@ -2892,6 +3957,7 @@
         </w:rPr>
         <w:t xml:space="preserve"> </w:t>
       </w:r>
+      <w:proofErr w:type="spellStart"/>
       <w:r>
         <w:rPr>
           <w:u w:val="single"/>
@@ -2899,12 +3965,14 @@
         </w:rPr>
         <w:t>refresh</w:t>
       </w:r>
+      <w:proofErr w:type="spellEnd"/>
       <w:r>
         <w:rPr>
           <w:lang w:val="cs-CZ"/>
         </w:rPr>
         <w:t xml:space="preserve">, která aktualizuje hodnoty náklonu. Funkci </w:t>
       </w:r>
+      <w:proofErr w:type="spellStart"/>
       <w:r>
         <w:rPr>
           <w:u w:val="single"/>
@@ -2912,11 +3980,26 @@
         </w:rPr>
         <w:t>refresh</w:t>
       </w:r>
-      <w:r>
-        <w:rPr>
-          <w:lang w:val="cs-CZ"/>
-        </w:rPr>
-        <w:t xml:space="preserve"> je vhodné volat co nejčastěji pro minimalizaci chyby vzniklé v gyroskopu. Funkce počítá, jak úhel náklon, tak i změnu náklonu v závislosti na čase. Úhel náklonu je potřeba pro algoritmus vyvažování PID. Do třídy gyroskopu a akcelerometru (mpu) jsem naimplementoval možnost čtení aktuální hodnoty změny náklonu v závislosti na čase, jelikož je tato hodnota potřeba při výpočtu derivační složky vyvažovacího algoritmu PID. Běžně se tato hodnota počítá vydělením změny časem. Tím, že moje knihovny umožňují pracovat přímo s hodnotou vracenou senzorem bez vzniku dalších výpočetních chyb, jsem docílil větší přesnosti a rychlosti celého systému. Toto byla jedna z mých motivací pro naprogramování vlastních knihoven pro modul MPU6050 a počítání s algoritmem PID. </w:t>
+      <w:proofErr w:type="spellEnd"/>
+      <w:r>
+        <w:rPr>
+          <w:lang w:val="cs-CZ"/>
+        </w:rPr>
+        <w:t xml:space="preserve"> je vhodné volat co nejčastěji pro minimalizaci chyby vzniklé v gyroskopu. Funkce počítá, jak úhel náklon, tak i změnu náklonu v závislosti na čase. Úhel náklonu je potřeba pro algoritmus vyvažování PID. Do třídy gyroskopu a akcelerometru (</w:t>
+      </w:r>
+      <w:proofErr w:type="spellStart"/>
+      <w:r>
+        <w:rPr>
+          <w:lang w:val="cs-CZ"/>
+        </w:rPr>
+        <w:t>mpu</w:t>
+      </w:r>
+      <w:proofErr w:type="spellEnd"/>
+      <w:r>
+        <w:rPr>
+          <w:lang w:val="cs-CZ"/>
+        </w:rPr>
+        <w:t>) jsem naimplementoval možnost čtení aktuální hodnoty změny náklonu v závislosti na čase, jelikož je tato hodnota potřeba při výpočtu derivační složky vyvažovacího algoritmu PID. Běžně se tato hodnota počítá vydělením změny časem. Tím, že moje knihovny umožňují pracovat přímo s hodnotou vracenou senzorem bez vzniku dalších výpočetních chyb, jsem docílil větší přesnosti a rychlosti celého systému. Toto byla jedna z mých motivací pro naprogramování vlastních knihoven pro modul MPU6050 a počítání s algoritmem PID. </w:t>
       </w:r>
     </w:p>
     <w:p>
@@ -2954,7 +4037,31 @@
         <w:pStyle w:val="text"/>
       </w:pPr>
       <w:r>
-        <w:t xml:space="preserve">Pro napájení jsem zvolil 3-článkový LiPo akumulátor 1300 mAh 60C. Pro danou konfiguraci by dle mého názoru byl vhodnější akumulátor vyšší kapacity, který by dron dokázal </w:t>
+        <w:t xml:space="preserve">Pro napájení jsem </w:t>
+      </w:r>
+      <w:proofErr w:type="gramStart"/>
+      <w:r>
+        <w:t>zvolil 3-článkový</w:t>
+      </w:r>
+      <w:proofErr w:type="gramEnd"/>
+      <w:r>
+        <w:t xml:space="preserve"> </w:t>
+      </w:r>
+      <w:proofErr w:type="spellStart"/>
+      <w:r>
+        <w:t>LiPo</w:t>
+      </w:r>
+      <w:proofErr w:type="spellEnd"/>
+      <w:r>
+        <w:t xml:space="preserve"> akumulátor 1300 </w:t>
+      </w:r>
+      <w:proofErr w:type="spellStart"/>
+      <w:r>
+        <w:t>mAh</w:t>
+      </w:r>
+      <w:proofErr w:type="spellEnd"/>
+      <w:r>
+        <w:t xml:space="preserve"> 60C. Pro danou konfiguraci by dle mého názoru byl vhodnější akumulátor vyšší kapacity, který by dron dokázal </w:t>
       </w:r>
       <w:r>
         <w:t>jednoduše unést. Cenově se však</w:t>
@@ -2968,7 +4075,57 @@
         <w:pStyle w:val="text"/>
       </w:pPr>
       <w:r>
-        <w:t xml:space="preserve"> K nabíjení jsem využíval nabíječku LiPro Balance Charger Imax B6. Při zacházení s LiPo články je třeba dodržovat několik bezpečnostních opatření. Také je k nim třeba přistupovat jinak, než například k Li-Ion, které se běžně nacházejí například v telefonech nebo v powerbankách.</w:t>
+        <w:t xml:space="preserve"> K nabíjení jsem využíval nabíječku </w:t>
+      </w:r>
+      <w:proofErr w:type="spellStart"/>
+      <w:r>
+        <w:t>LiPro</w:t>
+      </w:r>
+      <w:proofErr w:type="spellEnd"/>
+      <w:r>
+        <w:t xml:space="preserve"> Balance </w:t>
+      </w:r>
+      <w:proofErr w:type="spellStart"/>
+      <w:r>
+        <w:t>Charger</w:t>
+      </w:r>
+      <w:proofErr w:type="spellEnd"/>
+      <w:r>
+        <w:t xml:space="preserve"> </w:t>
+      </w:r>
+      <w:proofErr w:type="spellStart"/>
+      <w:r>
+        <w:t>Imax</w:t>
+      </w:r>
+      <w:proofErr w:type="spellEnd"/>
+      <w:r>
+        <w:t xml:space="preserve"> B6. Při zacházení s </w:t>
+      </w:r>
+      <w:proofErr w:type="spellStart"/>
+      <w:proofErr w:type="gramStart"/>
+      <w:r>
+        <w:t>LiPo</w:t>
+      </w:r>
+      <w:proofErr w:type="spellEnd"/>
+      <w:proofErr w:type="gramEnd"/>
+      <w:r>
+        <w:t xml:space="preserve"> články je třeba dodržovat několik bezpečnostních opatření. Také je k nim třeba přistupovat jinak, než například k </w:t>
+      </w:r>
+      <w:proofErr w:type="spellStart"/>
+      <w:r>
+        <w:t>Li</w:t>
+      </w:r>
+      <w:proofErr w:type="spellEnd"/>
+      <w:r>
+        <w:t xml:space="preserve">-Ion, které se běžně nacházejí například v telefonech nebo v </w:t>
+      </w:r>
+      <w:proofErr w:type="spellStart"/>
+      <w:r>
+        <w:t>powerbankách</w:t>
+      </w:r>
+      <w:proofErr w:type="spellEnd"/>
+      <w:r>
+        <w:t>.</w:t>
       </w:r>
     </w:p>
     <w:p>
@@ -2976,7 +4133,47 @@
         <w:pStyle w:val="text"/>
       </w:pPr>
       <w:r>
-        <w:t xml:space="preserve"> Při nabíjení LiPo akumulátoru se doporučuje být u něj přítomen, jelikož může v některých případech dojít k přehřátí nebo až ke vznícení. Také se doporučuje užití protihořlavého vaku pro skladování, který jsem si osobně pořídil. Baterie LiPo je třeba při skladování udržovat na napětí okolo 3.80V na článek. Napětí v jednom článku by nikdy nemělo klesnout pod 3.00V a u všech článků by mělo být ideálně stejné. Při použití se běžně nabíjí na 4.20V, ale nedoporučuje se při takovém napětí baterii udržovat po delší dobu. Po použití je třeba vždy napětí vrátit zpět na 3.80 - 3.85V a to i v případě, že je napětí vyšší. K tomuto účelu mívají speciální nabíječky pro LiPo články funkci “discharge”. Při nedodržování zmíněných postupů může akumulátor ztrácet kapacitu a životnost.</w:t>
+        <w:t xml:space="preserve"> Při nabíjení </w:t>
+      </w:r>
+      <w:proofErr w:type="spellStart"/>
+      <w:r>
+        <w:t>LiPo</w:t>
+      </w:r>
+      <w:proofErr w:type="spellEnd"/>
+      <w:r>
+        <w:t xml:space="preserve"> akumulátoru se doporučuje být u něj přítomen, jelikož může v některých případech dojít k přehřátí nebo až ke vznícení. Také se doporučuje užití </w:t>
+      </w:r>
+      <w:proofErr w:type="spellStart"/>
+      <w:r>
+        <w:t>protihořlavého</w:t>
+      </w:r>
+      <w:proofErr w:type="spellEnd"/>
+      <w:r>
+        <w:t xml:space="preserve"> vaku pro skladování, který jsem si osobně pořídil. Baterie </w:t>
+      </w:r>
+      <w:proofErr w:type="spellStart"/>
+      <w:r>
+        <w:t>LiPo</w:t>
+      </w:r>
+      <w:proofErr w:type="spellEnd"/>
+      <w:r>
+        <w:t xml:space="preserve"> je třeba při skladování udržovat na napětí okolo 3.80V na článek. Napětí v jednom článku by nikdy nemělo klesnout pod 3.00V a u všech článků by mělo být ideálně stejné. Při použití se běžně nabíjí na 4.20V, ale nedoporučuje se při takovém napětí baterii udržovat po delší dobu. Po použití je třeba vždy napětí vrátit zpět na 3.80 - 3.85V a to i v případě, že je napětí vyšší. K tomuto účelu mívají speciální nabíječky pro </w:t>
+      </w:r>
+      <w:proofErr w:type="spellStart"/>
+      <w:r>
+        <w:t>LiPo</w:t>
+      </w:r>
+      <w:proofErr w:type="spellEnd"/>
+      <w:r>
+        <w:t xml:space="preserve"> články funkci “</w:t>
+      </w:r>
+      <w:proofErr w:type="spellStart"/>
+      <w:r>
+        <w:t>discharge</w:t>
+      </w:r>
+      <w:proofErr w:type="spellEnd"/>
+      <w:r>
+        <w:t>”. Při nedodržování zmíněných postupů může akumulátor ztrácet kapacitu a životnost.</w:t>
       </w:r>
     </w:p>
     <w:p>
@@ -3012,7 +4209,15 @@
         <w:t>liš přesné měřící náčiní. Navíc</w:t>
       </w:r>
       <w:r>
-        <w:t xml:space="preserve"> zdroj, kterým jsem motorky napájel, dosahoval napětí pouze 11.7V, zatímco 3S LiPo akumulátor má při plném nabití až 12.6V. Dále mohl prodejce uvádět hodnoty i při vyšším napětí. </w:t>
+        <w:t xml:space="preserve"> zdroj, kterým jsem motorky napájel, dosahoval napětí pouze 11.7V, zatímco 3S </w:t>
+      </w:r>
+      <w:proofErr w:type="spellStart"/>
+      <w:r>
+        <w:t>LiPo</w:t>
+      </w:r>
+      <w:proofErr w:type="spellEnd"/>
+      <w:r>
+        <w:t xml:space="preserve"> akumulátor má při plném nabití až 12.6V. Dále mohl prodejce uvádět hodnoty i při vyšším napětí. </w:t>
       </w:r>
     </w:p>
     <w:p>
@@ -3038,7 +4243,23 @@
         <w:pStyle w:val="text"/>
       </w:pPr>
       <w:r>
-        <w:t>Během vývoje jsem se rozhodl otestovat, zda-li je možné propelery vytisknout na 3D tiskárně. Vyzkoušel jsem několik různých návrhů a způsobů tištění. Nakonec se mi podařilo vyrobit sadu 4 propelerů, se kterými byl dron schopen vyvinout dostatečnou sílu, aby unesl vlastní hmotnost. Tyto propelery však vydávaly více hluku a nedosahovaly stejné efektivity jako ty kupované.</w:t>
+        <w:t xml:space="preserve">Během vývoje jsem se rozhodl otestovat, </w:t>
+      </w:r>
+      <w:proofErr w:type="gramStart"/>
+      <w:r>
+        <w:t>zda-</w:t>
+      </w:r>
+      <w:proofErr w:type="spellStart"/>
+      <w:r>
+        <w:t>li</w:t>
+      </w:r>
+      <w:proofErr w:type="spellEnd"/>
+      <w:r>
+        <w:t xml:space="preserve"> je</w:t>
+      </w:r>
+      <w:proofErr w:type="gramEnd"/>
+      <w:r>
+        <w:t xml:space="preserve"> možné propelery vytisknout na 3D tiskárně. Vyzkoušel jsem několik různých návrhů a způsobů tištění. Nakonec se mi podařilo vyrobit sadu 4 propelerů, se kterými byl dron schopen vyvinout dostatečnou sílu, aby unesl vlastní hmotnost. Tyto propelery však vydávaly více hluku a nedosahovaly stejné efektivity jako ty kupované.</w:t>
       </w:r>
     </w:p>
     <w:p>
@@ -3119,8 +4340,13 @@
       </w:pPr>
       <w:bookmarkStart w:id="18" w:name="_Toc66720146"/>
       <w:bookmarkStart w:id="19" w:name="_Toc66722701"/>
-      <w:r>
-        <w:t>Bluetooth komunikace:</w:t>
+      <w:proofErr w:type="spellStart"/>
+      <w:r>
+        <w:t>Bluetooth</w:t>
+      </w:r>
+      <w:proofErr w:type="spellEnd"/>
+      <w:r>
+        <w:t xml:space="preserve"> komunikace:</w:t>
       </w:r>
       <w:bookmarkEnd w:id="18"/>
       <w:bookmarkEnd w:id="19"/>
@@ -3137,31 +4363,155 @@
         <w:rPr>
           <w:lang w:val="cs-CZ"/>
         </w:rPr>
-        <w:t>Pro ovládání drona jsem zvolil bluetooth z prostého důvodu. Doma jsem měl již k dispozici modul pro bluetooth komunikaci, tudíž to pro mě v danou situaci bylo nejjednodušší řešení. Osobně však nevidím velký rozdíl mezi jinými altern</w:t>
-      </w:r>
-      <w:r>
-        <w:rPr>
-          <w:lang w:val="cs-CZ"/>
-        </w:rPr>
-        <w:t>ativami z hlediska integrace s A</w:t>
-      </w:r>
-      <w:r>
-        <w:rPr>
-          <w:lang w:val="cs-CZ"/>
-        </w:rPr>
-        <w:t>rduinem, jako je například rádiová k</w:t>
-      </w:r>
-      <w:r>
-        <w:rPr>
-          <w:lang w:val="cs-CZ"/>
-        </w:rPr>
-        <w:t>omunikace nebo wifi.</w:t>
-      </w:r>
-      <w:r>
-        <w:rPr>
-          <w:lang w:val="cs-CZ"/>
-        </w:rPr>
-        <w:t xml:space="preserve"> Z hlediska dosahu však bluetooth strádá a jiné metody, jako je například wifi</w:t>
+        <w:t xml:space="preserve">Pro ovládání </w:t>
+      </w:r>
+      <w:proofErr w:type="spellStart"/>
+      <w:r>
+        <w:rPr>
+          <w:lang w:val="cs-CZ"/>
+        </w:rPr>
+        <w:t>drona</w:t>
+      </w:r>
+      <w:proofErr w:type="spellEnd"/>
+      <w:r>
+        <w:rPr>
+          <w:lang w:val="cs-CZ"/>
+        </w:rPr>
+        <w:t xml:space="preserve"> jsem zvolil </w:t>
+      </w:r>
+      <w:proofErr w:type="spellStart"/>
+      <w:r>
+        <w:rPr>
+          <w:lang w:val="cs-CZ"/>
+        </w:rPr>
+        <w:t>Bl</w:t>
+      </w:r>
+      <w:r>
+        <w:rPr>
+          <w:lang w:val="cs-CZ"/>
+        </w:rPr>
+        <w:t>uetooth</w:t>
+      </w:r>
+      <w:proofErr w:type="spellEnd"/>
+      <w:r>
+        <w:rPr>
+          <w:lang w:val="cs-CZ"/>
+        </w:rPr>
+        <w:t xml:space="preserve"> </w:t>
+      </w:r>
+      <w:r>
+        <w:rPr>
+          <w:lang w:val="cs-CZ"/>
+        </w:rPr>
+        <w:t xml:space="preserve">z prostého důvodu. Doma jsem měl již k dispozici modul pro </w:t>
+      </w:r>
+      <w:proofErr w:type="spellStart"/>
+      <w:r>
+        <w:rPr>
+          <w:lang w:val="cs-CZ"/>
+        </w:rPr>
+        <w:t>Bl</w:t>
+      </w:r>
+      <w:r>
+        <w:rPr>
+          <w:lang w:val="cs-CZ"/>
+        </w:rPr>
+        <w:t>uetooth</w:t>
+      </w:r>
+      <w:proofErr w:type="spellEnd"/>
+      <w:r>
+        <w:rPr>
+          <w:lang w:val="cs-CZ"/>
+        </w:rPr>
+        <w:t xml:space="preserve"> </w:t>
+      </w:r>
+      <w:r>
+        <w:rPr>
+          <w:lang w:val="cs-CZ"/>
+        </w:rPr>
+        <w:t>komunikaci, tudíž to pro mě v danou situaci bylo nejjednodušší řešení. Osobně však nevidím velký rozdíl mezi jinými altern</w:t>
+      </w:r>
+      <w:r>
+        <w:rPr>
+          <w:lang w:val="cs-CZ"/>
+        </w:rPr>
+        <w:t xml:space="preserve">ativami z hlediska integrace s </w:t>
+      </w:r>
+      <w:proofErr w:type="spellStart"/>
+      <w:r>
+        <w:rPr>
+          <w:lang w:val="cs-CZ"/>
+        </w:rPr>
+        <w:t>A</w:t>
+      </w:r>
+      <w:r>
+        <w:rPr>
+          <w:lang w:val="cs-CZ"/>
+        </w:rPr>
+        <w:t>rduinem</w:t>
+      </w:r>
+      <w:proofErr w:type="spellEnd"/>
+      <w:r>
+        <w:rPr>
+          <w:lang w:val="cs-CZ"/>
+        </w:rPr>
+        <w:t>, jako je například rádiová k</w:t>
+      </w:r>
+      <w:r>
+        <w:rPr>
+          <w:lang w:val="cs-CZ"/>
+        </w:rPr>
+        <w:t xml:space="preserve">omunikace nebo </w:t>
+      </w:r>
+      <w:r>
+        <w:rPr>
+          <w:lang w:val="cs-CZ"/>
+        </w:rPr>
+        <w:t>Wi-Fi</w:t>
+      </w:r>
+      <w:r>
+        <w:rPr>
+          <w:lang w:val="cs-CZ"/>
+        </w:rPr>
+        <w:t>.</w:t>
+      </w:r>
+      <w:r>
+        <w:rPr>
+          <w:lang w:val="cs-CZ"/>
+        </w:rPr>
+        <w:t xml:space="preserve"> Z hlediska dosahu však </w:t>
+      </w:r>
+      <w:proofErr w:type="spellStart"/>
+      <w:r>
+        <w:rPr>
+          <w:lang w:val="cs-CZ"/>
+        </w:rPr>
+        <w:t>Bl</w:t>
+      </w:r>
+      <w:r>
+        <w:rPr>
+          <w:lang w:val="cs-CZ"/>
+        </w:rPr>
+        <w:t>uetooth</w:t>
+      </w:r>
+      <w:proofErr w:type="spellEnd"/>
+      <w:r>
+        <w:rPr>
+          <w:lang w:val="cs-CZ"/>
+        </w:rPr>
+        <w:t xml:space="preserve"> </w:t>
+      </w:r>
+      <w:r>
+        <w:rPr>
+          <w:lang w:val="cs-CZ"/>
+        </w:rPr>
+        <w:t xml:space="preserve">strádá a jiné metody, jako je například </w:t>
+      </w:r>
+      <w:r>
+        <w:rPr>
+          <w:lang w:val="cs-CZ"/>
+        </w:rPr>
+        <w:t>Wi-Fi</w:t>
       </w:r>
       <w:r>
         <w:rPr>
@@ -3173,7 +4523,21 @@
         <w:rPr>
           <w:lang w:val="cs-CZ"/>
         </w:rPr>
-        <w:t xml:space="preserve"> jsou pro danou aplikaci podstatně vhodnější. Bluetooth modul má také tu výhodu, že lze ovládat za pomoci mobilního telefonu.</w:t>
+        <w:t xml:space="preserve"> jsou pro danou aplikaci podstatně vhodnější. </w:t>
+      </w:r>
+      <w:proofErr w:type="spellStart"/>
+      <w:r>
+        <w:rPr>
+          <w:lang w:val="cs-CZ"/>
+        </w:rPr>
+        <w:t>Bluetooth</w:t>
+      </w:r>
+      <w:proofErr w:type="spellEnd"/>
+      <w:r>
+        <w:rPr>
+          <w:lang w:val="cs-CZ"/>
+        </w:rPr>
+        <w:t xml:space="preserve"> modul má také tu výhodu, že lze ovládat za pomoci mobilního telefonu.</w:t>
       </w:r>
     </w:p>
     <w:p>
@@ -3188,7 +4552,33 @@
         <w:rPr>
           <w:lang w:val="cs-CZ"/>
         </w:rPr>
-        <w:t xml:space="preserve">Pro komunikaci jsem tedy využil bluetooth modul </w:t>
+        <w:t xml:space="preserve">Pro komunikaci jsem tedy využil </w:t>
+      </w:r>
+      <w:proofErr w:type="spellStart"/>
+      <w:r>
+        <w:rPr>
+          <w:lang w:val="cs-CZ"/>
+        </w:rPr>
+        <w:t>Bl</w:t>
+      </w:r>
+      <w:r>
+        <w:rPr>
+          <w:lang w:val="cs-CZ"/>
+        </w:rPr>
+        <w:t>uetooth</w:t>
+      </w:r>
+      <w:proofErr w:type="spellEnd"/>
+      <w:r>
+        <w:rPr>
+          <w:lang w:val="cs-CZ"/>
+        </w:rPr>
+        <w:t xml:space="preserve"> </w:t>
+      </w:r>
+      <w:r>
+        <w:rPr>
+          <w:lang w:val="cs-CZ"/>
+        </w:rPr>
+        <w:t xml:space="preserve">modul </w:t>
       </w:r>
       <w:r>
         <w:rPr>
@@ -3201,7 +4591,35 @@
         <w:rPr>
           <w:lang w:val="cs-CZ"/>
         </w:rPr>
-        <w:t>, který lze snadno propojit s Arduinem za pomocí sériové komunikace. Umožňuje také provézt různé změny v nastavení, jako je baud rate (rychlost posílání dat v bitech za sekundu) nebo počet paritních bitů (bity přiřazené ke každému bytu sloužící ke kontrole správnosti). V průběhu jsem však narazil na několik potíží ohledně spolehlivosti, které bylo třeba vyřešit.</w:t>
+        <w:t xml:space="preserve">, který lze snadno propojit s </w:t>
+      </w:r>
+      <w:proofErr w:type="spellStart"/>
+      <w:r>
+        <w:rPr>
+          <w:lang w:val="cs-CZ"/>
+        </w:rPr>
+        <w:t>Arduinem</w:t>
+      </w:r>
+      <w:proofErr w:type="spellEnd"/>
+      <w:r>
+        <w:rPr>
+          <w:lang w:val="cs-CZ"/>
+        </w:rPr>
+        <w:t xml:space="preserve"> za pomocí sériové komunikace. Umožňuje také provézt různé změny v nastavení, jako je baud </w:t>
+      </w:r>
+      <w:proofErr w:type="spellStart"/>
+      <w:r>
+        <w:rPr>
+          <w:lang w:val="cs-CZ"/>
+        </w:rPr>
+        <w:t>rate</w:t>
+      </w:r>
+      <w:proofErr w:type="spellEnd"/>
+      <w:r>
+        <w:rPr>
+          <w:lang w:val="cs-CZ"/>
+        </w:rPr>
+        <w:t xml:space="preserve"> (rychlost posílání dat v bitech za sekundu) nebo počet paritních bitů (bity přiřazené ke každému bytu sloužící ke kontrole správnosti). V průběhu jsem však narazil na několik potíží ohledně spolehlivosti, které bylo třeba vyřešit.</w:t>
       </w:r>
     </w:p>
     <w:p>
@@ -3253,7 +4671,35 @@
         <w:rPr>
           <w:lang w:val="cs-CZ"/>
         </w:rPr>
-        <w:t xml:space="preserve"> nebo neúplnému přijetí příkazů. Komunikace mezi Arduinem a telefonem probíhá tak, že telefon odesílá příkazy v podobě 3 bytů. 1. byte představuje intenzitu motorů a zbývající 2 znamenají náklon v osách X a Y. Telefon příkaz odešle při každé změně a také pravidelně za určitý časový interval. V případě, že Arduino nedostane žádný příkaz během delšího časového intervalu, tak může říci, že bylo spojení nějakým způsobem přerušeno a například dále postupovat podle nějakého záchranného módu. Za situace, že dostane méně než 3 byty a zbytek bytů z příkazu nepřijde do určitého časového limitu, tak neúplný příkaz vypustí.</w:t>
+        <w:t xml:space="preserve"> nebo neúplnému přijetí příkazů. Komunikace mezi </w:t>
+      </w:r>
+      <w:proofErr w:type="spellStart"/>
+      <w:r>
+        <w:rPr>
+          <w:lang w:val="cs-CZ"/>
+        </w:rPr>
+        <w:t>Arduinem</w:t>
+      </w:r>
+      <w:proofErr w:type="spellEnd"/>
+      <w:r>
+        <w:rPr>
+          <w:lang w:val="cs-CZ"/>
+        </w:rPr>
+        <w:t xml:space="preserve"> a telefonem probíhá tak, že telefon odesílá příkazy v podobě 3 bytů. 1. byte představuje intenzitu motorů a zbývající 2 znamenají náklon v osách X a Y. Telefon příkaz odešle při každé změně a také pravidelně za určitý časový interval. V případě, že </w:t>
+      </w:r>
+      <w:proofErr w:type="spellStart"/>
+      <w:r>
+        <w:rPr>
+          <w:lang w:val="cs-CZ"/>
+        </w:rPr>
+        <w:t>Arduino</w:t>
+      </w:r>
+      <w:proofErr w:type="spellEnd"/>
+      <w:r>
+        <w:rPr>
+          <w:lang w:val="cs-CZ"/>
+        </w:rPr>
+        <w:t xml:space="preserve"> nedostane žádný příkaz během delšího časového intervalu, tak může říci, že bylo spojení nějakým způsobem přerušeno a například dále postupovat podle nějakého záchranného módu. Za situace, že dostane méně než 3 byty a zbytek bytů z příkazu nepřijde do určitého časového limitu, tak neúplný příkaz vypustí.</w:t>
       </w:r>
     </w:p>
     <w:p>
@@ -3499,7 +4945,21 @@
         <w:rPr>
           <w:lang w:val="cs-CZ"/>
         </w:rPr>
-        <w:t>PID regulátor je algoritmus obecně využívaný k vyvažování. K fungování potřebuje nějakou formu vstupu a výstupu. Příkladem může být termostat, kde se od naměřené teploty odvíjí intenzita zahřívání. Tento algoritmus je také běžně používán k vyvažování dronů, kde se síla jednotlivých motorku odvíjí od úhlu náklonu.</w:t>
+        <w:t xml:space="preserve">PID regulátor je algoritmus obecně využívaný k vyvažování. K fungování potřebuje nějakou formu vstupu a výstupu. Příkladem může být termostat, kde se od naměřené teploty odvíjí intenzita zahřívání. Tento algoritmus je také běžně používán k vyvažování </w:t>
+      </w:r>
+      <w:proofErr w:type="spellStart"/>
+      <w:r>
+        <w:rPr>
+          <w:lang w:val="cs-CZ"/>
+        </w:rPr>
+        <w:t>dronů</w:t>
+      </w:r>
+      <w:proofErr w:type="spellEnd"/>
+      <w:r>
+        <w:rPr>
+          <w:lang w:val="cs-CZ"/>
+        </w:rPr>
+        <w:t>, kde se síla jednotlivých motorku odvíjí od úhlu náklonu.</w:t>
       </w:r>
     </w:p>
     <w:p>
@@ -3514,7 +4974,35 @@
         <w:rPr>
           <w:lang w:val="cs-CZ"/>
         </w:rPr>
-        <w:t>Algoritmus počítá následující tři složky, které se v závěru sečtou ve výslednou hodnotu: </w:t>
+        <w:t xml:space="preserve">Algoritmus počítá následující tři </w:t>
+      </w:r>
+      <w:proofErr w:type="gramStart"/>
+      <w:r>
+        <w:rPr>
+          <w:lang w:val="cs-CZ"/>
+        </w:rPr>
+        <w:t>složky, které</w:t>
+      </w:r>
+      <w:proofErr w:type="gramEnd"/>
+      <w:r>
+        <w:rPr>
+          <w:lang w:val="cs-CZ"/>
+        </w:rPr>
+        <w:t xml:space="preserve"> se v závěru sečtou ve výslednou </w:t>
+      </w:r>
+      <w:proofErr w:type="gramStart"/>
+      <w:r>
+        <w:rPr>
+          <w:lang w:val="cs-CZ"/>
+        </w:rPr>
+        <w:t>hodnotu:</w:t>
+      </w:r>
+      <w:proofErr w:type="gramEnd"/>
+      <w:r>
+        <w:rPr>
+          <w:lang w:val="cs-CZ"/>
+        </w:rPr>
+        <w:t> </w:t>
       </w:r>
     </w:p>
     <w:p>
@@ -3603,10 +5091,15 @@
       <w:bookmarkStart w:id="26" w:name="_Toc66722703"/>
       <w:r>
         <w:lastRenderedPageBreak/>
-        <w:t>Složka proporciální</w:t>
+        <w:t xml:space="preserve">Složka </w:t>
+      </w:r>
+      <w:proofErr w:type="spellStart"/>
+      <w:r>
+        <w:t>proporciální</w:t>
       </w:r>
       <w:bookmarkEnd w:id="25"/>
       <w:bookmarkEnd w:id="26"/>
+      <w:proofErr w:type="spellEnd"/>
     </w:p>
     <w:p>
       <w:pPr>
@@ -3762,19 +5255,57 @@
         <w:rPr>
           <w:lang w:val="cs-CZ"/>
         </w:rPr>
-        <w:t>Při testování vyvažování na PID testeru jsem usoudil, že pro různou kolektivní rychlost motorků jsou vhodné různé hodnoty PID. To jsem vyřešil implementací lineární interpolace do knihovny PID, při které jsou použity 2 body pro každou složku PID, kterými je proložena přímka -j eden bod maximální intenzitu a jeden bod pro čtvrtinovou intenzitu (ideálně co nejnižší intenzita, pro kterou jde systém rozumně vyvážit). Oba body je možné získat experimentálně postupnými iteracemi. Pro lineární interpolaci dvou bodů m</w:t>
-      </w:r>
-      <w:r>
-        <w:rPr>
-          <w:lang w:val="cs-CZ"/>
-        </w:rPr>
-        <w:t>á A</w:t>
-      </w:r>
-      <w:r>
-        <w:rPr>
-          <w:lang w:val="cs-CZ"/>
-        </w:rPr>
-        <w:t xml:space="preserve">rduino vhodnou funkci </w:t>
+        <w:t>Při testování vyvažování na PID testeru jsem usoudil, že pro různou kolektivní rychlost motorků jsou vhodné různé hodnoty PID. To jsem vyřešil implementací lineární interpolace do knihovny PID, při které jsou použity 2 body pro každou složku PID,</w:t>
+      </w:r>
+      <w:r>
+        <w:rPr>
+          <w:lang w:val="cs-CZ"/>
+        </w:rPr>
+        <w:t xml:space="preserve"> kterými je proložena přímka -j</w:t>
+      </w:r>
+      <w:r>
+        <w:rPr>
+          <w:lang w:val="cs-CZ"/>
+        </w:rPr>
+        <w:t xml:space="preserve">eden bod </w:t>
+      </w:r>
+      <w:r>
+        <w:rPr>
+          <w:lang w:val="cs-CZ"/>
+        </w:rPr>
+        <w:t xml:space="preserve">pro </w:t>
+      </w:r>
+      <w:r>
+        <w:rPr>
+          <w:lang w:val="cs-CZ"/>
+        </w:rPr>
+        <w:t>maximální intenzitu a jeden bod pro čtvrtinovou intenzitu (ideálně co nejnižší intenzita, pro kterou jde systém rozumně vyvážit). Oba body je možné získat experimentálně postupnými iteracemi. Pro lineární interpolaci dvou bodů m</w:t>
+      </w:r>
+      <w:r>
+        <w:rPr>
+          <w:lang w:val="cs-CZ"/>
+        </w:rPr>
+        <w:t xml:space="preserve">á </w:t>
+      </w:r>
+      <w:proofErr w:type="spellStart"/>
+      <w:r>
+        <w:rPr>
+          <w:lang w:val="cs-CZ"/>
+        </w:rPr>
+        <w:t>A</w:t>
+      </w:r>
+      <w:r>
+        <w:rPr>
+          <w:lang w:val="cs-CZ"/>
+        </w:rPr>
+        <w:t>rduino</w:t>
+      </w:r>
+      <w:proofErr w:type="spellEnd"/>
+      <w:r>
+        <w:rPr>
+          <w:lang w:val="cs-CZ"/>
+        </w:rPr>
+        <w:t xml:space="preserve"> vhodnou funkci </w:t>
       </w:r>
       <w:r>
         <w:rPr>
@@ -3787,7 +5318,21 @@
         <w:rPr>
           <w:lang w:val="cs-CZ"/>
         </w:rPr>
-        <w:t>, která však pracuje pouze s celočíselnými hodnotami. Proto jsem k tomuto účelu vytvořil vlastní funkci, která pracuje s datovým typem float.</w:t>
+        <w:t xml:space="preserve">, která však pracuje pouze s celočíselnými hodnotami. Proto jsem k tomuto účelu vytvořil vlastní funkci, která pracuje s datovým typem </w:t>
+      </w:r>
+      <w:proofErr w:type="spellStart"/>
+      <w:r>
+        <w:rPr>
+          <w:lang w:val="cs-CZ"/>
+        </w:rPr>
+        <w:t>float</w:t>
+      </w:r>
+      <w:proofErr w:type="spellEnd"/>
+      <w:r>
+        <w:rPr>
+          <w:lang w:val="cs-CZ"/>
+        </w:rPr>
+        <w:t>.</w:t>
       </w:r>
     </w:p>
     <w:p>
@@ -4040,33 +5585,43 @@
         </w:rPr>
         <w:t xml:space="preserve">Použitý rám jsem navrhnul v programu </w:t>
       </w:r>
+      <w:proofErr w:type="spellStart"/>
       <w:r>
         <w:rPr>
           <w:b/>
           <w:bCs/>
           <w:lang w:val="cs-CZ"/>
         </w:rPr>
-        <w:t>Fusion 360</w:t>
-      </w:r>
-      <w:r>
-        <w:rPr>
-          <w:lang w:val="cs-CZ"/>
-        </w:rPr>
-        <w:t xml:space="preserve">. Následně jsem vytvořil G-code v programu </w:t>
-      </w:r>
+        <w:t>Fusion</w:t>
+      </w:r>
+      <w:proofErr w:type="spellEnd"/>
       <w:r>
         <w:rPr>
           <w:b/>
           <w:bCs/>
           <w:lang w:val="cs-CZ"/>
         </w:rPr>
-        <w:t>Slic3r</w:t>
-      </w:r>
-      <w:r>
-        <w:rPr>
-          <w:lang w:val="cs-CZ"/>
-        </w:rPr>
-        <w:t xml:space="preserve"> a vytiskl ho na 3D tiskárně</w:t>
+        <w:t xml:space="preserve"> 360</w:t>
+      </w:r>
+      <w:r>
+        <w:rPr>
+          <w:lang w:val="cs-CZ"/>
+        </w:rPr>
+        <w:t>. Následně jsem vytvořil G-</w:t>
+      </w:r>
+      <w:proofErr w:type="spellStart"/>
+      <w:r>
+        <w:rPr>
+          <w:lang w:val="cs-CZ"/>
+        </w:rPr>
+        <w:t>code</w:t>
+      </w:r>
+      <w:proofErr w:type="spellEnd"/>
+      <w:r>
+        <w:rPr>
+          <w:lang w:val="cs-CZ"/>
+        </w:rPr>
+        <w:t xml:space="preserve"> v programu </w:t>
       </w:r>
       <w:r>
         <w:rPr>
@@ -4074,13 +5629,41 @@
           <w:bCs/>
           <w:lang w:val="cs-CZ"/>
         </w:rPr>
+        <w:t>Slic3r</w:t>
+      </w:r>
+      <w:r>
+        <w:rPr>
+          <w:lang w:val="cs-CZ"/>
+        </w:rPr>
+        <w:t xml:space="preserve"> a vytiskl ho na 3D tiskárně</w:t>
+      </w:r>
+      <w:r>
+        <w:rPr>
+          <w:b/>
+          <w:bCs/>
+          <w:lang w:val="cs-CZ"/>
+        </w:rPr>
         <w:t xml:space="preserve"> Anet A8 PLUS</w:t>
       </w:r>
       <w:r>
         <w:rPr>
           <w:lang w:val="cs-CZ"/>
         </w:rPr>
-        <w:t xml:space="preserve"> s použitím materiálu PLA. Hlavní část rámu, na který jsou upevněny motorky, tvoří jeden díl tištěný v celku. Dále jsou součástí ochranná svodidla připevněná pod motorky a dvě plastová patra oddělená vytištěnými oddělovači. První patro náleží elektronice a kabeláží. V druhém patře je upevněna baterie. Během testovacích letů jsem se 2krát setkal s komplikacemi, při kterých se mi hlavní část rámu zlomila v nejslabším místě u motorků. Problém jsem vyřešil zesílením a prodloužením výztuží, které jsou umístěny podél obvodu rámu. Díky tomu jsem také snížil ohebnost a mohl jsem si tak dovolit snížit procento infilu, což mělo za následek snížení celkové hmotnosti. V návrhu rámu je však rozhodně prostor pro další zlepšování a také pro experimentování s použitým materiálem, který by mohl mít pozitivní vliv na pevnost a množství šířených vibrací.</w:t>
+        <w:t xml:space="preserve"> s použitím materiálu PLA. Hlavní část rámu, na který jsou upevněny motorky, tvoří jeden díl tištěný v celku. Dále jsou součástí ochranná svodidla připevněná pod motorky a dvě plastová patra oddělená vytištěnými oddělovači. První patro náleží elektronice a kabeláží. V druhém patře je upevněna baterie. Během testovacích letů jsem se 2krát setkal s komplikacemi, při kterých se mi hlavní část rámu zlomila v nejslabším místě u motorků. Problém jsem vyřešil zesílením a prodloužením výztuží, které jsou umístěny podél obvodu rámu. Díky tomu jsem také snížil ohebnost a mohl jsem si tak dovolit snížit procento </w:t>
+      </w:r>
+      <w:proofErr w:type="spellStart"/>
+      <w:r>
+        <w:rPr>
+          <w:lang w:val="cs-CZ"/>
+        </w:rPr>
+        <w:t>infilu</w:t>
+      </w:r>
+      <w:proofErr w:type="spellEnd"/>
+      <w:r>
+        <w:rPr>
+          <w:lang w:val="cs-CZ"/>
+        </w:rPr>
+        <w:t>, což mělo za následek snížení celkové hmotnosti. V návrhu rámu je však rozhodně prostor pro další zlepšování a také pro experimentování s použitým materiálem, který by mohl mít pozitivní vliv na pevnost a množství šířených vibrací.</w:t>
       </w:r>
     </w:p>
     <w:p>
@@ -4627,7 +6210,35 @@
         <w:rPr>
           <w:lang w:val="cs-CZ"/>
         </w:rPr>
-        <w:t>Můj počátění přístup byl takový, že jsem se snažil vyladit PID hodnoty testováním přímo v terénu, což mělo za následek mnoho pádů a několik poškozených dílů, převážně propellerů a ESC driverů. ESC drivery se poškodily prudkým zastavením motorků, což zapříčinilo nárazové zvýšení proudu. Z tohoto důvodu jsem přidal do konstrukce chrániče propelerů, které poškození částečně zamezily. Nakonec se mi sice podařilo dosáhnout krátkého letu s takto získanými hodnotami pro PID, ale po následném pádu jsem se raději rozhodl pro další ladění sestavit testovací zařízení. </w:t>
+        <w:t xml:space="preserve">Můj </w:t>
+      </w:r>
+      <w:proofErr w:type="spellStart"/>
+      <w:r>
+        <w:rPr>
+          <w:lang w:val="cs-CZ"/>
+        </w:rPr>
+        <w:t>počátění</w:t>
+      </w:r>
+      <w:proofErr w:type="spellEnd"/>
+      <w:r>
+        <w:rPr>
+          <w:lang w:val="cs-CZ"/>
+        </w:rPr>
+        <w:t xml:space="preserve"> přístup byl takový, že jsem se snažil vyladit PID hodnoty testováním přímo v terénu, což mělo za následek mnoho pádů a několik poškozených dílů, převážně </w:t>
+      </w:r>
+      <w:proofErr w:type="spellStart"/>
+      <w:r>
+        <w:rPr>
+          <w:lang w:val="cs-CZ"/>
+        </w:rPr>
+        <w:t>propellerů</w:t>
+      </w:r>
+      <w:proofErr w:type="spellEnd"/>
+      <w:r>
+        <w:rPr>
+          <w:lang w:val="cs-CZ"/>
+        </w:rPr>
+        <w:t xml:space="preserve"> a ESC driverů. ESC drivery se poškodily prudkým zastavením motorků, což zapříčinilo nárazové zvýšení proudu. Z tohoto důvodu jsem přidal do konstrukce chrániče propelerů, které poškození částečně zamezily. Nakonec se mi sice podařilo dosáhnout krátkého letu s takto získanými hodnotami pro PID, ale po následném pádu jsem se raději rozhodl pro další ladění sestavit testovací zařízení. </w:t>
       </w:r>
     </w:p>
     <w:p>
@@ -4678,8 +6289,16 @@
         <w:rPr>
           <w:lang w:val="cs-CZ"/>
         </w:rPr>
-        <w:t>V průběhu vývoje vydala Evropská unie nařízení adresující let civilních dronů</w:t>
-      </w:r>
+        <w:t xml:space="preserve">V průběhu vývoje vydala Evropská unie nařízení adresující let civilních </w:t>
+      </w:r>
+      <w:proofErr w:type="spellStart"/>
+      <w:r>
+        <w:rPr>
+          <w:lang w:val="cs-CZ"/>
+        </w:rPr>
+        <w:t>dronů</w:t>
+      </w:r>
+      <w:proofErr w:type="spellEnd"/>
       <w:r>
         <w:rPr>
           <w:lang w:val="cs-CZ"/>
@@ -4702,7 +6321,21 @@
         <w:rPr>
           <w:lang w:val="cs-CZ"/>
         </w:rPr>
-        <w:t xml:space="preserve"> potřeba zažádat o povolení pro létání s dronem o hmotnostní kategorii, do které ten můj spadá. Dále je třeba složit online zkoušku o 40 otázkách, která pro mě však n</w:t>
+        <w:t xml:space="preserve"> potřeba zažádat o povolení pro létání s </w:t>
+      </w:r>
+      <w:proofErr w:type="spellStart"/>
+      <w:r>
+        <w:rPr>
+          <w:lang w:val="cs-CZ"/>
+        </w:rPr>
+        <w:t>dronem</w:t>
+      </w:r>
+      <w:proofErr w:type="spellEnd"/>
+      <w:r>
+        <w:rPr>
+          <w:lang w:val="cs-CZ"/>
+        </w:rPr>
+        <w:t xml:space="preserve"> o hmotnostní kategorii, do které ten můj spadá. Dále je třeba složit online zkoušku o 40 otázkách, která pro mě však n</w:t>
       </w:r>
       <w:r>
         <w:rPr>
@@ -4751,7 +6384,19 @@
         <w:rPr>
           <w:lang w:val="cs-CZ"/>
         </w:rPr>
-        <w:t>Již z počátku jsem předpokládal přítomnost vibrací způsobených rotací motorů, které nikdy nemají dokonale vycentrované těžiště. Tento problém byl však umocněn několika faktory, se kterými jsem příliš nepočítal. Vibrace zkreslují měření akcelerometru a gyroskopu, což v původní konfiguraci znemožnilo vyvážení, jelikož mohl měřený úhel nepředvídatelně diviovat až o deset stupňů. </w:t>
+        <w:t xml:space="preserve">Již z počátku jsem předpokládal přítomnost vibrací způsobených rotací motorů, které nikdy nemají dokonale vycentrované těžiště. Tento problém byl však umocněn několika faktory, se kterými jsem příliš nepočítal. Vibrace zkreslují měření akcelerometru a gyroskopu, což v původní konfiguraci znemožnilo vyvážení, jelikož mohl měřený úhel nepředvídatelně </w:t>
+      </w:r>
+      <w:r>
+        <w:rPr>
+          <w:lang w:val="cs-CZ"/>
+        </w:rPr>
+        <w:t>lišit</w:t>
+      </w:r>
+      <w:r>
+        <w:rPr>
+          <w:lang w:val="cs-CZ"/>
+        </w:rPr>
+        <w:t xml:space="preserve"> až o deset stupňů. </w:t>
       </w:r>
     </w:p>
     <w:p>
@@ -4766,7 +6411,21 @@
         <w:rPr>
           <w:lang w:val="cs-CZ"/>
         </w:rPr>
-        <w:t>Součástky včetně motorů jsem nakupoval přes čínské dodavatele z důvodu nízké ceny, což se také projevilo na jejich kvalitě. Motorky se vlastnostmi částečně liší kus od kusu a to včetně vycentrovanosti těžiště, která je v některých případech viditelně mimo. Motorky mi také přišly ve dvou variantách i přesto, že byly zakoupeny u stejného dodavatele a jednalo se o stejný typ. Lišily se například jinou polaritou zapojení cívek, což nepředstavovalo velký problém, ale vyžadovalo pozměnění zapojení, jinak rotovaly opačným směrem. Z tohoto důvodu doporučuji nákup kritických součástek, jako jsou motorky, u věrohodných dodavatelů.</w:t>
+        <w:t xml:space="preserve">Součástky včetně motorů jsem nakupoval přes čínské dodavatele z důvodu nízké ceny, což se také projevilo na jejich kvalitě. Motorky se vlastnostmi částečně liší kus od kusu a to včetně </w:t>
+      </w:r>
+      <w:proofErr w:type="spellStart"/>
+      <w:r>
+        <w:rPr>
+          <w:lang w:val="cs-CZ"/>
+        </w:rPr>
+        <w:t>vycentrovanosti</w:t>
+      </w:r>
+      <w:proofErr w:type="spellEnd"/>
+      <w:r>
+        <w:rPr>
+          <w:lang w:val="cs-CZ"/>
+        </w:rPr>
+        <w:t xml:space="preserve"> těžiště, která je v některých případech viditelně mimo. Motorky mi také přišly ve dvou variantách i přesto, že byly zakoupeny u stejného dodavatele a jednalo se o stejný typ. Lišily se například jinou polaritou zapojení cívek, což nepředstavovalo velký problém, ale vyžadovalo pozměnění zapojení, jinak rotovaly opačným směrem. Z tohoto důvodu doporučuji nákup kritických součástek, jako jsou motorky, u věrohodných dodavatelů.</w:t>
       </w:r>
     </w:p>
     <w:p>
@@ -4781,7 +6440,21 @@
         <w:rPr>
           <w:lang w:val="cs-CZ"/>
         </w:rPr>
-        <w:t>Další faktor představoval rám vytištěný na 3D tiskárně. Hlavní tělo, které drží všechny motory, se skládá z jedné součástky vytištěné v celku, což také omezuje maximální vytištitelnou velikost. Tato konfigurace se ukázala jako nevhodná pro vibrující soustavu a vibrace se přenáší po celé konstrukci. </w:t>
+        <w:t xml:space="preserve">Další faktor představoval rám vytištěný na 3D tiskárně. Hlavní tělo, které drží všechny motory, se skládá z jedné součástky vytištěné v celku, což také omezuje maximální </w:t>
+      </w:r>
+      <w:proofErr w:type="spellStart"/>
+      <w:r>
+        <w:rPr>
+          <w:lang w:val="cs-CZ"/>
+        </w:rPr>
+        <w:t>vytištitelnou</w:t>
+      </w:r>
+      <w:proofErr w:type="spellEnd"/>
+      <w:r>
+        <w:rPr>
+          <w:lang w:val="cs-CZ"/>
+        </w:rPr>
+        <w:t xml:space="preserve"> velikost. Tato konfigurace se ukázala jako nevhodná pro vibrující soustavu a vibrace se přenáší po celé konstrukci. </w:t>
       </w:r>
     </w:p>
     <w:p>
@@ -4802,13 +6475,27 @@
         <w:rPr>
           <w:lang w:val="cs-CZ"/>
         </w:rPr>
-        <w:t>s rychlejším procesorem než má A</w:t>
-      </w:r>
-      <w:r>
-        <w:rPr>
-          <w:lang w:val="cs-CZ"/>
-        </w:rPr>
-        <w:t>rduino. Z těchto důvodů jsem usoudil, že je vibrace třeba řešit mechanicky a ne softwarově. </w:t>
+        <w:t xml:space="preserve">s rychlejším procesorem než má </w:t>
+      </w:r>
+      <w:proofErr w:type="spellStart"/>
+      <w:r>
+        <w:rPr>
+          <w:lang w:val="cs-CZ"/>
+        </w:rPr>
+        <w:t>A</w:t>
+      </w:r>
+      <w:r>
+        <w:rPr>
+          <w:lang w:val="cs-CZ"/>
+        </w:rPr>
+        <w:t>rduino</w:t>
+      </w:r>
+      <w:proofErr w:type="spellEnd"/>
+      <w:r>
+        <w:rPr>
+          <w:lang w:val="cs-CZ"/>
+        </w:rPr>
+        <w:t>. Z těchto důvodů jsem usoudil, že je vibrace třeba řešit mechanicky a ne softwarově. </w:t>
       </w:r>
     </w:p>
     <w:p>
@@ -5005,13 +6692,61 @@
         <w:pStyle w:val="text"/>
       </w:pPr>
       <w:r>
-        <w:t>K navrhování 3D dílů určených k výtisku jsem využil program Fusion 360. Pro v</w:t>
-      </w:r>
-      <w:r>
-        <w:t>ytvoření G-code pro 3D tiskárnu</w:t>
-      </w:r>
-      <w:r>
-        <w:t xml:space="preserve"> jsem využil program Slic3r. K programování a nahrávání firmwaru pro Arduino jsem využil Arduino IDE. Mobilní aplikaci jsem naprogramoval za pomoci nástroje MIT App Inventor.</w:t>
+        <w:t xml:space="preserve">K navrhování 3D dílů určených k výtisku jsem využil program </w:t>
+      </w:r>
+      <w:proofErr w:type="spellStart"/>
+      <w:r>
+        <w:t>Fusion</w:t>
+      </w:r>
+      <w:proofErr w:type="spellEnd"/>
+      <w:r>
+        <w:t xml:space="preserve"> 360. Pro v</w:t>
+      </w:r>
+      <w:r>
+        <w:t>ytvoření G-</w:t>
+      </w:r>
+      <w:proofErr w:type="spellStart"/>
+      <w:r>
+        <w:t>code</w:t>
+      </w:r>
+      <w:proofErr w:type="spellEnd"/>
+      <w:r>
+        <w:t xml:space="preserve"> pro 3D tiskárnu</w:t>
+      </w:r>
+      <w:r>
+        <w:t xml:space="preserve"> jsem využil program Slic3r. K programování a nahrávání firmwaru pro </w:t>
+      </w:r>
+      <w:proofErr w:type="spellStart"/>
+      <w:r>
+        <w:t>Arduino</w:t>
+      </w:r>
+      <w:proofErr w:type="spellEnd"/>
+      <w:r>
+        <w:t xml:space="preserve"> jsem využil </w:t>
+      </w:r>
+      <w:proofErr w:type="spellStart"/>
+      <w:r>
+        <w:t>Arduino</w:t>
+      </w:r>
+      <w:proofErr w:type="spellEnd"/>
+      <w:r>
+        <w:t xml:space="preserve"> IDE. Mobilní aplikaci jsem naprogramoval za pomoci nástroje MIT </w:t>
+      </w:r>
+      <w:proofErr w:type="spellStart"/>
+      <w:r>
+        <w:t>App</w:t>
+      </w:r>
+      <w:proofErr w:type="spellEnd"/>
+      <w:r>
+        <w:t xml:space="preserve"> </w:t>
+      </w:r>
+      <w:proofErr w:type="spellStart"/>
+      <w:r>
+        <w:t>Inventor</w:t>
+      </w:r>
+      <w:proofErr w:type="spellEnd"/>
+      <w:r>
+        <w:t>.</w:t>
       </w:r>
     </w:p>
     <w:p>
@@ -5056,8 +6791,124 @@
         <w:rPr>
           <w:lang w:val="cs-CZ"/>
         </w:rPr>
-        <w:t>Do tohoto projektu jsem šel bez předešlých zkušeností s drony. Během vývoje jsem se tedy přiučil o spoustě součástek a konceptů používaných v tomto oboru. Sestavit drona lze v dnešní době různými způsoby které nevyžadují větší znalosti, jelikož jsou dostupné součástky, které většinu problémů řeší, jako jsou například kontroléry s již hotovým vyvažováním a komunikací. Mým cílem bylo sestavit drona od co nejmenších základů, abych tak mohl problematice porozumět do hloubky. Myslím si, že se mi to podařilo jelikož jsem adresoval jak samotnou mechanickou konstrukci, tak i výběr elektronických součástek, jejich propojení a také jejich naprogramování. V oboru dronů je obrovské množství věcí, kterými lze zařízení vylepšit, a která jsem v tomto projektu zatím nenaimplementoval. Snažil jsem se však tento projekt směřovat takovým směrem, abych základní funkce zajistil co nejspolehlivěji a zároveň aby byly další úpravy co nejjednodušší. Z mého pohledu by mezi další funkce měl patřit ukazatel stavu, který by indikoval výšku a stav baterie, kompas a vyrovnávání směrové orientace, senzor vzdálenosti pro lepší ovládání výšky při nižších výškách a popřípadě barometr pro ovládání výšky při vyšších výškách. Dále bych použil jinou formu komunikace, například wifi, jelikož bluetooth nedosahuje příliš velkých vzdáleností. Rozhodně bych k ovládání vytvořil dálkový ovladač místo současného telefonu, který slouží zatím jako provizorní ovladač.</w:t>
-      </w:r>
+        <w:t xml:space="preserve">Do tohoto projektu jsem šel bez předešlých zkušeností s </w:t>
+      </w:r>
+      <w:proofErr w:type="spellStart"/>
+      <w:r>
+        <w:rPr>
+          <w:lang w:val="cs-CZ"/>
+        </w:rPr>
+        <w:t>drony</w:t>
+      </w:r>
+      <w:proofErr w:type="spellEnd"/>
+      <w:r>
+        <w:rPr>
+          <w:lang w:val="cs-CZ"/>
+        </w:rPr>
+        <w:t xml:space="preserve">. Během vývoje jsem se tedy přiučil o spoustě součástek a konceptů používaných v tomto oboru. Sestavit </w:t>
+      </w:r>
+      <w:proofErr w:type="spellStart"/>
+      <w:r>
+        <w:rPr>
+          <w:lang w:val="cs-CZ"/>
+        </w:rPr>
+        <w:t>drona</w:t>
+      </w:r>
+      <w:proofErr w:type="spellEnd"/>
+      <w:r>
+        <w:rPr>
+          <w:lang w:val="cs-CZ"/>
+        </w:rPr>
+        <w:t xml:space="preserve"> lze v dnešní době různými způsoby které nevyžadují větší znalosti, jelikož jsou dostupné součástky, které většinu problémů řeší, jako jsou například kontroléry s již hotovým vyvažováním a komunikací. Mým cílem bylo sestavit </w:t>
+      </w:r>
+      <w:proofErr w:type="spellStart"/>
+      <w:r>
+        <w:rPr>
+          <w:lang w:val="cs-CZ"/>
+        </w:rPr>
+        <w:t>drona</w:t>
+      </w:r>
+      <w:proofErr w:type="spellEnd"/>
+      <w:r>
+        <w:rPr>
+          <w:lang w:val="cs-CZ"/>
+        </w:rPr>
+        <w:t xml:space="preserve"> od co nejmenších základů, abych tak mohl problematice porozumět do hloubky. Myslím si, že se mi to </w:t>
+      </w:r>
+      <w:proofErr w:type="gramStart"/>
+      <w:r>
+        <w:rPr>
+          <w:lang w:val="cs-CZ"/>
+        </w:rPr>
+        <w:t>podařilo jelikož</w:t>
+      </w:r>
+      <w:proofErr w:type="gramEnd"/>
+      <w:r>
+        <w:rPr>
+          <w:lang w:val="cs-CZ"/>
+        </w:rPr>
+        <w:t xml:space="preserve"> jsem adresoval jak samotnou mechanickou konstrukci, tak i výběr elektronických součástek, jejich propojení a také jejich naprogramování. V oboru </w:t>
+      </w:r>
+      <w:proofErr w:type="spellStart"/>
+      <w:r>
+        <w:rPr>
+          <w:lang w:val="cs-CZ"/>
+        </w:rPr>
+        <w:t>dronů</w:t>
+      </w:r>
+      <w:proofErr w:type="spellEnd"/>
+      <w:r>
+        <w:rPr>
+          <w:lang w:val="cs-CZ"/>
+        </w:rPr>
+        <w:t xml:space="preserve"> je obrovské množství věcí, kterými lze zařízení vylepšit, a která jsem v tomto projektu zatím nenaimplementoval. Snažil jsem se však tento projekt směřovat takovým směrem, abych základní funkce zajistil co nejspolehlivěji a zároveň aby byly další úpravy co nejjednodušší. Z mého pohledu by mezi další funkce měl patřit ukazatel stavu, který by indikoval výšku a stav baterie, kompas a vyrovnávání směrové orientace, senzor vzdálenosti pro lepší ovládání výšky při nižších výškách a popřípadě barometr pro ovládání výšky při vyšších výškách. Dále bych použil jinou formu komunikace, například </w:t>
+      </w:r>
+      <w:r>
+        <w:rPr>
+          <w:lang w:val="cs-CZ"/>
+        </w:rPr>
+        <w:t>Wi-Fi</w:t>
+      </w:r>
+      <w:r>
+        <w:rPr>
+          <w:lang w:val="cs-CZ"/>
+        </w:rPr>
+        <w:t xml:space="preserve">, jelikož </w:t>
+      </w:r>
+      <w:proofErr w:type="spellStart"/>
+      <w:r>
+        <w:rPr>
+          <w:lang w:val="cs-CZ"/>
+        </w:rPr>
+        <w:t>B</w:t>
+      </w:r>
+      <w:r>
+        <w:rPr>
+          <w:lang w:val="cs-CZ"/>
+        </w:rPr>
+        <w:t>l</w:t>
+      </w:r>
+      <w:r>
+        <w:rPr>
+          <w:lang w:val="cs-CZ"/>
+        </w:rPr>
+        <w:t>uetooth</w:t>
+      </w:r>
+      <w:proofErr w:type="spellEnd"/>
+      <w:r>
+        <w:rPr>
+          <w:lang w:val="cs-CZ"/>
+        </w:rPr>
+        <w:t xml:space="preserve"> </w:t>
+      </w:r>
+      <w:r>
+        <w:rPr>
+          <w:lang w:val="cs-CZ"/>
+        </w:rPr>
+        <w:t>nedosahuje příliš velkých vzdáleností. Rozhodně bych k ovládání vytvořil dálkový ovladač místo současného telefonu, který slouží zatím jako provizorní ovladač.</w:t>
+      </w:r>
+      <w:bookmarkStart w:id="56" w:name="_GoBack"/>
+      <w:bookmarkEnd w:id="56"/>
     </w:p>
     <w:p>
       <w:pPr>
@@ -5071,7 +6922,33 @@
         <w:rPr>
           <w:lang w:val="cs-CZ"/>
         </w:rPr>
-        <w:t>Kdybych měl součástky vybírat dnes, tak bych rozhodně zvolil podstatně lehčí konfiguraci. Mnou použitá konfigurace sebou nese mnoho nevýhod jako jsou vibrace a síla neúměrná velikosti, což celou soustavu činí nestabilní. Dron se také nachází zhruba 100 gramů pod hranicí své kategorie, ve které není nutné, aby bezpilotní letoun měl implementovanou nějakou funkci k bezpečnému autonomnímu přistání v případě ztráty signálu, nebo poruchy, což nepovažuji v současné fázi vývoje za realisticky proveditelné.</w:t>
+        <w:t xml:space="preserve">Kdybych měl součástky vybírat dnes, tak bych rozhodně zvolil podstatně lehčí konfiguraci. Mnou použitá konfigurace sebou nese mnoho </w:t>
+      </w:r>
+      <w:proofErr w:type="gramStart"/>
+      <w:r>
+        <w:rPr>
+          <w:lang w:val="cs-CZ"/>
+        </w:rPr>
+        <w:t>nevýhod jako</w:t>
+      </w:r>
+      <w:proofErr w:type="gramEnd"/>
+      <w:r>
+        <w:rPr>
+          <w:lang w:val="cs-CZ"/>
+        </w:rPr>
+        <w:t xml:space="preserve"> jsou vibrace a síla neúměrná velikosti, což celou soustavu činí nestabilní. Dron se také nachází zhruba 100 gramů pod hranicí své kategorie, ve které není nutné, aby bezpilotní letoun měl implementovanou nějakou funkci k bezpečnému autonomnímu př</w:t>
+      </w:r>
+      <w:r>
+        <w:rPr>
+          <w:lang w:val="cs-CZ"/>
+        </w:rPr>
+        <w:t>istání v případě ztráty signálu</w:t>
+      </w:r>
+      <w:r>
+        <w:rPr>
+          <w:lang w:val="cs-CZ"/>
+        </w:rPr>
+        <w:t xml:space="preserve"> nebo poruchy, což nepovažuji v současné fázi vývoje za realisticky proveditelné.</w:t>
       </w:r>
     </w:p>
     <w:p>
@@ -5111,14 +6988,14 @@
       <w:pPr>
         <w:pStyle w:val="RPNazevkapitoly"/>
       </w:pPr>
-      <w:bookmarkStart w:id="56" w:name="_Toc66722576"/>
-      <w:bookmarkStart w:id="57" w:name="_Toc66722713"/>
+      <w:bookmarkStart w:id="57" w:name="_Toc66722576"/>
+      <w:bookmarkStart w:id="58" w:name="_Toc66722713"/>
       <w:r>
         <w:lastRenderedPageBreak/>
         <w:t>Bibliografie</w:t>
       </w:r>
-      <w:bookmarkEnd w:id="56"/>
       <w:bookmarkEnd w:id="57"/>
+      <w:bookmarkEnd w:id="58"/>
     </w:p>
     <w:sdt>
       <w:sdtPr>
@@ -5521,8 +7398,6 @@
                 <w:fldChar w:fldCharType="end"/>
               </w:r>
             </w:p>
-            <w:bookmarkStart w:id="58" w:name="_GoBack" w:displacedByCustomXml="next"/>
-            <w:bookmarkEnd w:id="58" w:displacedByCustomXml="next"/>
           </w:sdtContent>
         </w:sdt>
       </w:sdtContent>
@@ -6572,6 +8447,7 @@
                 <w:lang w:eastAsia="cs-CZ"/>
               </w:rPr>
             </w:pPr>
+            <w:proofErr w:type="spellStart"/>
             <w:r>
               <w:rPr>
                 <w:rFonts w:ascii="Arial" w:eastAsia="Times New Roman" w:hAnsi="Arial" w:cs="Arial"/>
@@ -6580,8 +8456,31 @@
                 <w:szCs w:val="28"/>
                 <w:lang w:eastAsia="cs-CZ"/>
               </w:rPr>
-              <w:t>Arduino nano</w:t>
-            </w:r>
+              <w:t>Arduino</w:t>
+            </w:r>
+            <w:proofErr w:type="spellEnd"/>
+            <w:r>
+              <w:rPr>
+                <w:rFonts w:ascii="Arial" w:eastAsia="Times New Roman" w:hAnsi="Arial" w:cs="Arial"/>
+                <w:color w:val="000000"/>
+                <w:sz w:val="28"/>
+                <w:szCs w:val="28"/>
+                <w:lang w:eastAsia="cs-CZ"/>
+              </w:rPr>
+              <w:t xml:space="preserve"> </w:t>
+            </w:r>
+            <w:proofErr w:type="spellStart"/>
+            <w:r>
+              <w:rPr>
+                <w:rFonts w:ascii="Arial" w:eastAsia="Times New Roman" w:hAnsi="Arial" w:cs="Arial"/>
+                <w:color w:val="000000"/>
+                <w:sz w:val="28"/>
+                <w:szCs w:val="28"/>
+                <w:lang w:eastAsia="cs-CZ"/>
+              </w:rPr>
+              <w:t>nano</w:t>
+            </w:r>
+            <w:proofErr w:type="spellEnd"/>
           </w:p>
         </w:tc>
         <w:tc>
@@ -6743,6 +8642,7 @@
                 <w:lang w:eastAsia="cs-CZ"/>
               </w:rPr>
             </w:pPr>
+            <w:proofErr w:type="spellStart"/>
             <w:r>
               <w:rPr>
                 <w:rFonts w:ascii="Arial" w:eastAsia="Times New Roman" w:hAnsi="Arial" w:cs="Arial"/>
@@ -6751,7 +8651,18 @@
                 <w:szCs w:val="28"/>
                 <w:lang w:eastAsia="cs-CZ"/>
               </w:rPr>
-              <w:t>Brushless Motor A2212 KV2200</w:t>
+              <w:t>Brushless</w:t>
+            </w:r>
+            <w:proofErr w:type="spellEnd"/>
+            <w:r>
+              <w:rPr>
+                <w:rFonts w:ascii="Arial" w:eastAsia="Times New Roman" w:hAnsi="Arial" w:cs="Arial"/>
+                <w:color w:val="000000"/>
+                <w:sz w:val="28"/>
+                <w:szCs w:val="28"/>
+                <w:lang w:eastAsia="cs-CZ"/>
+              </w:rPr>
+              <w:t xml:space="preserve"> Motor A2212 KV2200</w:t>
             </w:r>
           </w:p>
         </w:tc>
@@ -6912,6 +8823,7 @@
                 <w:lang w:eastAsia="cs-CZ"/>
               </w:rPr>
             </w:pPr>
+            <w:proofErr w:type="spellStart"/>
             <w:r>
               <w:rPr>
                 <w:rFonts w:ascii="Arial" w:eastAsia="Times New Roman" w:hAnsi="Arial" w:cs="Arial"/>
@@ -6920,7 +8832,18 @@
                 <w:szCs w:val="28"/>
                 <w:lang w:eastAsia="cs-CZ"/>
               </w:rPr>
-              <w:t>Propeller 6045</w:t>
+              <w:t>Propeller</w:t>
+            </w:r>
+            <w:proofErr w:type="spellEnd"/>
+            <w:r>
+              <w:rPr>
+                <w:rFonts w:ascii="Arial" w:eastAsia="Times New Roman" w:hAnsi="Arial" w:cs="Arial"/>
+                <w:color w:val="000000"/>
+                <w:sz w:val="28"/>
+                <w:szCs w:val="28"/>
+                <w:lang w:eastAsia="cs-CZ"/>
+              </w:rPr>
+              <w:t xml:space="preserve"> 6045</w:t>
             </w:r>
           </w:p>
         </w:tc>
@@ -7083,6 +9006,7 @@
                 <w:lang w:eastAsia="cs-CZ"/>
               </w:rPr>
             </w:pPr>
+            <w:proofErr w:type="spellStart"/>
             <w:r>
               <w:rPr>
                 <w:rFonts w:ascii="Arial" w:eastAsia="Times New Roman" w:hAnsi="Arial" w:cs="Arial"/>
@@ -7091,7 +9015,18 @@
                 <w:szCs w:val="28"/>
                 <w:lang w:eastAsia="cs-CZ"/>
               </w:rPr>
-              <w:t>LiPo 1300mAh 60C</w:t>
+              <w:t>LiPo</w:t>
+            </w:r>
+            <w:proofErr w:type="spellEnd"/>
+            <w:r>
+              <w:rPr>
+                <w:rFonts w:ascii="Arial" w:eastAsia="Times New Roman" w:hAnsi="Arial" w:cs="Arial"/>
+                <w:color w:val="000000"/>
+                <w:sz w:val="28"/>
+                <w:szCs w:val="28"/>
+                <w:lang w:eastAsia="cs-CZ"/>
+              </w:rPr>
+              <w:t xml:space="preserve"> 1300mAh 60C</w:t>
             </w:r>
           </w:p>
         </w:tc>
@@ -7260,8 +9195,20 @@
                 <w:szCs w:val="28"/>
                 <w:lang w:eastAsia="cs-CZ"/>
               </w:rPr>
-              <w:t>0A 2-4S ESC Motor Controller</w:t>
-            </w:r>
+              <w:t xml:space="preserve">0A 2-4S ESC Motor </w:t>
+            </w:r>
+            <w:proofErr w:type="spellStart"/>
+            <w:r>
+              <w:rPr>
+                <w:rFonts w:ascii="Arial" w:eastAsia="Times New Roman" w:hAnsi="Arial" w:cs="Arial"/>
+                <w:color w:val="000000"/>
+                <w:sz w:val="28"/>
+                <w:szCs w:val="28"/>
+                <w:lang w:eastAsia="cs-CZ"/>
+              </w:rPr>
+              <w:t>Controller</w:t>
+            </w:r>
+            <w:proofErr w:type="spellEnd"/>
           </w:p>
         </w:tc>
         <w:tc>
@@ -7431,7 +9378,29 @@
                 <w:szCs w:val="28"/>
                 <w:lang w:eastAsia="cs-CZ"/>
               </w:rPr>
-              <w:t>HC-05 Bluetooth module</w:t>
+              <w:t xml:space="preserve">HC-05 </w:t>
+            </w:r>
+            <w:proofErr w:type="spellStart"/>
+            <w:r>
+              <w:rPr>
+                <w:rFonts w:ascii="Arial" w:eastAsia="Times New Roman" w:hAnsi="Arial" w:cs="Arial"/>
+                <w:color w:val="000000"/>
+                <w:sz w:val="28"/>
+                <w:szCs w:val="28"/>
+                <w:lang w:eastAsia="cs-CZ"/>
+              </w:rPr>
+              <w:t>Bluetooth</w:t>
+            </w:r>
+            <w:proofErr w:type="spellEnd"/>
+            <w:r>
+              <w:rPr>
+                <w:rFonts w:ascii="Arial" w:eastAsia="Times New Roman" w:hAnsi="Arial" w:cs="Arial"/>
+                <w:color w:val="000000"/>
+                <w:sz w:val="28"/>
+                <w:szCs w:val="28"/>
+                <w:lang w:eastAsia="cs-CZ"/>
+              </w:rPr>
+              <w:t xml:space="preserve"> module</w:t>
             </w:r>
           </w:p>
         </w:tc>
@@ -8725,7 +10694,15 @@
         <w:pStyle w:val="RPNazevpodkapitoly"/>
       </w:pPr>
       <w:r>
-        <w:t>Komponenty dosupné online</w:t>
+        <w:t xml:space="preserve">Komponenty </w:t>
+      </w:r>
+      <w:proofErr w:type="spellStart"/>
+      <w:r>
+        <w:t>dosupné</w:t>
+      </w:r>
+      <w:proofErr w:type="spellEnd"/>
+      <w:r>
+        <w:t xml:space="preserve"> online</w:t>
       </w:r>
     </w:p>
     <w:p/>
@@ -8773,13 +10750,31 @@
               <w:pStyle w:val="Normlnweb"/>
               <w:spacing w:before="0" w:beforeAutospacing="0" w:after="0" w:afterAutospacing="0"/>
             </w:pPr>
+            <w:proofErr w:type="spellStart"/>
             <w:r>
               <w:rPr>
                 <w:rFonts w:ascii="Arial" w:hAnsi="Arial" w:cs="Arial"/>
                 <w:color w:val="000000"/>
               </w:rPr>
-              <w:t>Arduino nano</w:t>
-            </w:r>
+              <w:t>Arduino</w:t>
+            </w:r>
+            <w:proofErr w:type="spellEnd"/>
+            <w:r>
+              <w:rPr>
+                <w:rFonts w:ascii="Arial" w:hAnsi="Arial" w:cs="Arial"/>
+                <w:color w:val="000000"/>
+              </w:rPr>
+              <w:t xml:space="preserve"> </w:t>
+            </w:r>
+            <w:proofErr w:type="spellStart"/>
+            <w:r>
+              <w:rPr>
+                <w:rFonts w:ascii="Arial" w:hAnsi="Arial" w:cs="Arial"/>
+                <w:color w:val="000000"/>
+              </w:rPr>
+              <w:t>nano</w:t>
+            </w:r>
+            <w:proofErr w:type="spellEnd"/>
           </w:p>
         </w:tc>
         <w:tc>
@@ -8846,12 +10841,21 @@
               <w:pStyle w:val="Normlnweb"/>
               <w:spacing w:before="0" w:beforeAutospacing="0" w:after="0" w:afterAutospacing="0"/>
             </w:pPr>
+            <w:proofErr w:type="spellStart"/>
             <w:r>
               <w:rPr>
                 <w:rFonts w:ascii="Arial" w:hAnsi="Arial" w:cs="Arial"/>
                 <w:color w:val="000000"/>
               </w:rPr>
-              <w:t>Brushless Motor A2212 KV2200</w:t>
+              <w:t>Brushless</w:t>
+            </w:r>
+            <w:proofErr w:type="spellEnd"/>
+            <w:r>
+              <w:rPr>
+                <w:rFonts w:ascii="Arial" w:hAnsi="Arial" w:cs="Arial"/>
+                <w:color w:val="000000"/>
+              </w:rPr>
+              <w:t xml:space="preserve"> Motor A2212 KV2200</w:t>
             </w:r>
           </w:p>
         </w:tc>
@@ -8919,12 +10923,21 @@
               <w:pStyle w:val="Normlnweb"/>
               <w:spacing w:before="0" w:beforeAutospacing="0" w:after="0" w:afterAutospacing="0"/>
             </w:pPr>
+            <w:proofErr w:type="spellStart"/>
             <w:r>
               <w:rPr>
                 <w:rFonts w:ascii="Arial" w:hAnsi="Arial" w:cs="Arial"/>
                 <w:color w:val="000000"/>
               </w:rPr>
-              <w:t>propeller 6045</w:t>
+              <w:t>propeller</w:t>
+            </w:r>
+            <w:proofErr w:type="spellEnd"/>
+            <w:r>
+              <w:rPr>
+                <w:rFonts w:ascii="Arial" w:hAnsi="Arial" w:cs="Arial"/>
+                <w:color w:val="000000"/>
+              </w:rPr>
+              <w:t xml:space="preserve"> 6045</w:t>
             </w:r>
           </w:p>
         </w:tc>
@@ -8992,12 +11005,21 @@
               <w:pStyle w:val="Normlnweb"/>
               <w:spacing w:before="0" w:beforeAutospacing="0" w:after="0" w:afterAutospacing="0"/>
             </w:pPr>
+            <w:proofErr w:type="spellStart"/>
             <w:r>
               <w:rPr>
                 <w:rFonts w:ascii="Arial" w:hAnsi="Arial" w:cs="Arial"/>
                 <w:color w:val="000000"/>
               </w:rPr>
-              <w:t>LiPo 1300mAh 60C</w:t>
+              <w:t>LiPo</w:t>
+            </w:r>
+            <w:proofErr w:type="spellEnd"/>
+            <w:r>
+              <w:rPr>
+                <w:rFonts w:ascii="Arial" w:hAnsi="Arial" w:cs="Arial"/>
+                <w:color w:val="000000"/>
+              </w:rPr>
+              <w:t xml:space="preserve"> 1300mAh 60C</w:t>
             </w:r>
           </w:p>
         </w:tc>
@@ -9080,8 +11102,17 @@
                 <w:color w:val="000000"/>
               </w:rPr>
               <w:lastRenderedPageBreak/>
-              <w:t>0A 2-4S ESC Motor Controller</w:t>
-            </w:r>
+              <w:t xml:space="preserve">0A 2-4S ESC Motor </w:t>
+            </w:r>
+            <w:proofErr w:type="spellStart"/>
+            <w:r>
+              <w:rPr>
+                <w:rFonts w:ascii="Arial" w:hAnsi="Arial" w:cs="Arial"/>
+                <w:color w:val="000000"/>
+              </w:rPr>
+              <w:t>Controller</w:t>
+            </w:r>
+            <w:proofErr w:type="spellEnd"/>
           </w:p>
         </w:tc>
         <w:tc>
@@ -9153,7 +11184,23 @@
                 <w:rFonts w:ascii="Arial" w:hAnsi="Arial" w:cs="Arial"/>
                 <w:color w:val="000000"/>
               </w:rPr>
-              <w:t>HC-05 Bluetooth module</w:t>
+              <w:t xml:space="preserve">HC-05 </w:t>
+            </w:r>
+            <w:proofErr w:type="spellStart"/>
+            <w:r>
+              <w:rPr>
+                <w:rFonts w:ascii="Arial" w:hAnsi="Arial" w:cs="Arial"/>
+                <w:color w:val="000000"/>
+              </w:rPr>
+              <w:t>Bluetooth</w:t>
+            </w:r>
+            <w:proofErr w:type="spellEnd"/>
+            <w:r>
+              <w:rPr>
+                <w:rFonts w:ascii="Arial" w:hAnsi="Arial" w:cs="Arial"/>
+                <w:color w:val="000000"/>
+              </w:rPr>
+              <w:t xml:space="preserve"> module</w:t>
             </w:r>
           </w:p>
         </w:tc>
@@ -9606,7 +11653,7 @@
           <w:rPr>
             <w:noProof/>
           </w:rPr>
-          <w:t>18</w:t>
+          <w:t>8</w:t>
         </w:r>
         <w:r>
           <w:fldChar w:fldCharType="end"/>
@@ -13391,7 +15438,7 @@
   <a:extraClrSchemeLst/>
   <a:extLst>
     <a:ext uri="{05A4C25C-085E-4340-85A3-A5531E510DB2}">
-      <thm15:themeFamily xmlns="" xmlns:thm15="http://schemas.microsoft.com/office/thememl/2012/main" name="Office Theme" id="{62F939B6-93AF-4DB8-9C6B-D6C7DFDC589F}" vid="{4A3C46E8-61CC-4603-A589-7422A47A8E4A}"/>
+      <thm15:themeFamily xmlns:thm15="http://schemas.microsoft.com/office/thememl/2012/main" xmlns="" name="Office Theme" id="{62F939B6-93AF-4DB8-9C6B-D6C7DFDC589F}" vid="{4A3C46E8-61CC-4603-A589-7422A47A8E4A}"/>
     </a:ext>
   </a:extLst>
 </a:theme>
@@ -13726,7 +15773,7 @@
 </file>
 
 <file path=customXml/itemProps1.xml><?xml version="1.0" encoding="utf-8"?>
-<ds:datastoreItem xmlns:ds="http://schemas.openxmlformats.org/officeDocument/2006/customXml" ds:itemID="{EBE1DAC9-A5E2-45F7-8D96-915FB45A9BD7}">
+<ds:datastoreItem xmlns:ds="http://schemas.openxmlformats.org/officeDocument/2006/customXml" ds:itemID="{D52DF75A-CDA6-44F1-8D7E-12A239A056E8}">
   <ds:schemaRefs>
     <ds:schemaRef ds:uri="http://schemas.openxmlformats.org/officeDocument/2006/bibliography"/>
   </ds:schemaRefs>

--- a/Dokumentace/Dokumentace.docx
+++ b/Dokumentace/Dokumentace.docx
@@ -420,6 +420,7 @@
         </w:rPr>
         <w:t xml:space="preserve"> </w:t>
       </w:r>
+      <w:bookmarkStart w:id="1" w:name="_GoBack"/>
       <w:proofErr w:type="spellStart"/>
       <w:r>
         <w:rPr>
@@ -432,14 +433,21 @@
         <w:rPr>
           <w:rFonts w:cs="Times New Roman"/>
         </w:rPr>
-        <w:t xml:space="preserve"> řídící</w:t>
-      </w:r>
-      <w:r>
-        <w:rPr>
-          <w:rFonts w:cs="Times New Roman"/>
-        </w:rPr>
         <w:t xml:space="preserve"> </w:t>
       </w:r>
+      <w:bookmarkEnd w:id="1"/>
+      <w:r>
+        <w:rPr>
+          <w:rFonts w:cs="Times New Roman"/>
+        </w:rPr>
+        <w:t>řídící</w:t>
+      </w:r>
+      <w:r>
+        <w:rPr>
+          <w:rFonts w:cs="Times New Roman"/>
+        </w:rPr>
+        <w:t xml:space="preserve"> </w:t>
+      </w:r>
       <w:proofErr w:type="spellStart"/>
       <w:r>
         <w:rPr>
@@ -452,7 +460,31 @@
         <w:rPr>
           <w:rFonts w:cs="Times New Roman"/>
         </w:rPr>
-        <w:t xml:space="preserve"> a také mobilní k ovládání. </w:t>
+        <w:t xml:space="preserve"> a také mobilní aplikaci k </w:t>
+      </w:r>
+      <w:r>
+        <w:rPr>
+          <w:rFonts w:cs="Times New Roman"/>
+        </w:rPr>
+        <w:t>ovládání.</w:t>
+      </w:r>
+      <w:r>
+        <w:rPr>
+          <w:rFonts w:cs="Times New Roman"/>
+        </w:rPr>
+        <w:t xml:space="preserve"> Dále jsem</w:t>
+      </w:r>
+      <w:r>
+        <w:rPr>
+          <w:rFonts w:cs="Times New Roman"/>
+        </w:rPr>
+        <w:t xml:space="preserve"> </w:t>
+      </w:r>
+      <w:r>
+        <w:rPr>
+          <w:rFonts w:cs="Times New Roman"/>
+        </w:rPr>
+        <w:t>během vývoje také navrhl a sestrojil zařízení sloužící k testování a ladění PID algoritmu.</w:t>
       </w:r>
     </w:p>
     <w:p>
@@ -1306,6 +1338,248 @@
           <w:lang w:val="de-DE"/>
         </w:rPr>
         <w:t>drone</w:t>
+      </w:r>
+      <w:proofErr w:type="spellEnd"/>
+      <w:r>
+        <w:rPr>
+          <w:rFonts w:cs="Times New Roman"/>
+          <w:bCs/>
+          <w:lang w:val="de-DE"/>
+        </w:rPr>
+        <w:t>.</w:t>
+      </w:r>
+      <w:r>
+        <w:rPr>
+          <w:rFonts w:cs="Times New Roman"/>
+          <w:bCs/>
+          <w:lang w:val="de-DE"/>
+        </w:rPr>
+        <w:t xml:space="preserve"> </w:t>
+      </w:r>
+      <w:proofErr w:type="spellStart"/>
+      <w:r>
+        <w:rPr>
+          <w:rFonts w:cs="Times New Roman"/>
+          <w:bCs/>
+          <w:lang w:val="de-DE"/>
+        </w:rPr>
+        <w:t>Furthermore</w:t>
+      </w:r>
+      <w:proofErr w:type="spellEnd"/>
+      <w:r>
+        <w:rPr>
+          <w:rFonts w:cs="Times New Roman"/>
+          <w:bCs/>
+          <w:lang w:val="de-DE"/>
+        </w:rPr>
+        <w:t xml:space="preserve">, I </w:t>
+      </w:r>
+      <w:proofErr w:type="spellStart"/>
+      <w:r>
+        <w:rPr>
+          <w:rFonts w:cs="Times New Roman"/>
+          <w:bCs/>
+          <w:lang w:val="de-DE"/>
+        </w:rPr>
+        <w:t>designed</w:t>
+      </w:r>
+      <w:proofErr w:type="spellEnd"/>
+      <w:r>
+        <w:rPr>
+          <w:rFonts w:cs="Times New Roman"/>
+          <w:bCs/>
+          <w:lang w:val="de-DE"/>
+        </w:rPr>
+        <w:t xml:space="preserve"> </w:t>
+      </w:r>
+      <w:proofErr w:type="spellStart"/>
+      <w:r>
+        <w:rPr>
+          <w:rFonts w:cs="Times New Roman"/>
+          <w:bCs/>
+          <w:lang w:val="de-DE"/>
+        </w:rPr>
+        <w:t>and</w:t>
+      </w:r>
+      <w:proofErr w:type="spellEnd"/>
+      <w:r>
+        <w:rPr>
+          <w:rFonts w:cs="Times New Roman"/>
+          <w:bCs/>
+          <w:lang w:val="de-DE"/>
+        </w:rPr>
+        <w:t xml:space="preserve"> </w:t>
+      </w:r>
+      <w:proofErr w:type="spellStart"/>
+      <w:r>
+        <w:rPr>
+          <w:rFonts w:cs="Times New Roman"/>
+          <w:bCs/>
+          <w:lang w:val="de-DE"/>
+        </w:rPr>
+        <w:t>built</w:t>
+      </w:r>
+      <w:proofErr w:type="spellEnd"/>
+      <w:r>
+        <w:rPr>
+          <w:rFonts w:cs="Times New Roman"/>
+          <w:bCs/>
+          <w:lang w:val="de-DE"/>
+        </w:rPr>
+        <w:t xml:space="preserve"> a </w:t>
+      </w:r>
+      <w:proofErr w:type="spellStart"/>
+      <w:r>
+        <w:rPr>
+          <w:rFonts w:cs="Times New Roman"/>
+          <w:bCs/>
+          <w:lang w:val="de-DE"/>
+        </w:rPr>
+        <w:t>device</w:t>
+      </w:r>
+      <w:proofErr w:type="spellEnd"/>
+      <w:r>
+        <w:rPr>
+          <w:rFonts w:cs="Times New Roman"/>
+          <w:bCs/>
+          <w:lang w:val="de-DE"/>
+        </w:rPr>
+        <w:t xml:space="preserve"> </w:t>
+      </w:r>
+      <w:proofErr w:type="spellStart"/>
+      <w:r>
+        <w:rPr>
+          <w:rFonts w:cs="Times New Roman"/>
+          <w:bCs/>
+          <w:lang w:val="de-DE"/>
+        </w:rPr>
+        <w:t>which</w:t>
+      </w:r>
+      <w:proofErr w:type="spellEnd"/>
+      <w:r>
+        <w:rPr>
+          <w:rFonts w:cs="Times New Roman"/>
+          <w:bCs/>
+          <w:lang w:val="de-DE"/>
+        </w:rPr>
+        <w:t xml:space="preserve"> </w:t>
+      </w:r>
+      <w:proofErr w:type="spellStart"/>
+      <w:r>
+        <w:rPr>
+          <w:rFonts w:cs="Times New Roman"/>
+          <w:bCs/>
+          <w:lang w:val="de-DE"/>
+        </w:rPr>
+        <w:t>allows</w:t>
+      </w:r>
+      <w:proofErr w:type="spellEnd"/>
+      <w:r>
+        <w:rPr>
+          <w:rFonts w:cs="Times New Roman"/>
+          <w:bCs/>
+          <w:lang w:val="de-DE"/>
+        </w:rPr>
+        <w:t xml:space="preserve"> </w:t>
+      </w:r>
+      <w:proofErr w:type="spellStart"/>
+      <w:r>
+        <w:rPr>
+          <w:rFonts w:cs="Times New Roman"/>
+          <w:bCs/>
+          <w:lang w:val="de-DE"/>
+        </w:rPr>
+        <w:t>for</w:t>
+      </w:r>
+      <w:proofErr w:type="spellEnd"/>
+      <w:r>
+        <w:rPr>
+          <w:rFonts w:cs="Times New Roman"/>
+          <w:bCs/>
+          <w:lang w:val="de-DE"/>
+        </w:rPr>
+        <w:t xml:space="preserve"> </w:t>
+      </w:r>
+      <w:proofErr w:type="spellStart"/>
+      <w:r>
+        <w:rPr>
+          <w:rFonts w:cs="Times New Roman"/>
+          <w:bCs/>
+          <w:lang w:val="de-DE"/>
+        </w:rPr>
+        <w:t>testing</w:t>
+      </w:r>
+      <w:proofErr w:type="spellEnd"/>
+      <w:r>
+        <w:rPr>
+          <w:rFonts w:cs="Times New Roman"/>
+          <w:bCs/>
+          <w:lang w:val="de-DE"/>
+        </w:rPr>
+        <w:t xml:space="preserve"> </w:t>
+      </w:r>
+      <w:proofErr w:type="spellStart"/>
+      <w:r>
+        <w:rPr>
+          <w:rFonts w:cs="Times New Roman"/>
+          <w:bCs/>
+          <w:lang w:val="de-DE"/>
+        </w:rPr>
+        <w:t>and</w:t>
+      </w:r>
+      <w:proofErr w:type="spellEnd"/>
+      <w:r>
+        <w:rPr>
+          <w:rFonts w:cs="Times New Roman"/>
+          <w:bCs/>
+          <w:lang w:val="de-DE"/>
+        </w:rPr>
+        <w:t xml:space="preserve"> </w:t>
+      </w:r>
+      <w:proofErr w:type="spellStart"/>
+      <w:r>
+        <w:rPr>
+          <w:rFonts w:cs="Times New Roman"/>
+          <w:bCs/>
+          <w:lang w:val="de-DE"/>
+        </w:rPr>
+        <w:t>tunung</w:t>
+      </w:r>
+      <w:proofErr w:type="spellEnd"/>
+      <w:r>
+        <w:rPr>
+          <w:rFonts w:cs="Times New Roman"/>
+          <w:bCs/>
+          <w:lang w:val="de-DE"/>
+        </w:rPr>
+        <w:t xml:space="preserve"> </w:t>
+      </w:r>
+      <w:proofErr w:type="spellStart"/>
+      <w:r>
+        <w:rPr>
+          <w:rFonts w:cs="Times New Roman"/>
+          <w:bCs/>
+          <w:lang w:val="de-DE"/>
+        </w:rPr>
+        <w:t>the</w:t>
+      </w:r>
+      <w:proofErr w:type="spellEnd"/>
+      <w:r>
+        <w:rPr>
+          <w:rFonts w:cs="Times New Roman"/>
+          <w:bCs/>
+          <w:lang w:val="de-DE"/>
+        </w:rPr>
+        <w:t xml:space="preserve"> PID </w:t>
+      </w:r>
+      <w:proofErr w:type="spellStart"/>
+      <w:r>
+        <w:rPr>
+          <w:rFonts w:cs="Times New Roman"/>
+          <w:bCs/>
+          <w:lang w:val="de-DE"/>
+        </w:rPr>
+        <w:t>algorithm</w:t>
       </w:r>
       <w:proofErr w:type="spellEnd"/>
       <w:r>
@@ -3356,14 +3630,14 @@
       <w:pPr>
         <w:pStyle w:val="RPNazevkapitoly"/>
       </w:pPr>
-      <w:bookmarkStart w:id="1" w:name="_Toc66720138"/>
-      <w:bookmarkStart w:id="2" w:name="_Toc66722693"/>
+      <w:bookmarkStart w:id="2" w:name="_Toc66720138"/>
+      <w:bookmarkStart w:id="3" w:name="_Toc66722693"/>
       <w:r>
         <w:lastRenderedPageBreak/>
         <w:t>Úvod</w:t>
       </w:r>
-      <w:bookmarkEnd w:id="1"/>
       <w:bookmarkEnd w:id="2"/>
+      <w:bookmarkEnd w:id="3"/>
     </w:p>
     <w:p>
       <w:pPr>
@@ -3420,13 +3694,13 @@
       <w:pPr>
         <w:pStyle w:val="RPNazevkapitoly"/>
       </w:pPr>
-      <w:bookmarkStart w:id="3" w:name="_Toc66720139"/>
-      <w:bookmarkStart w:id="4" w:name="_Toc66722694"/>
+      <w:bookmarkStart w:id="4" w:name="_Toc66720139"/>
+      <w:bookmarkStart w:id="5" w:name="_Toc66722694"/>
       <w:r>
         <w:t>Dron</w:t>
       </w:r>
-      <w:bookmarkEnd w:id="3"/>
       <w:bookmarkEnd w:id="4"/>
+      <w:bookmarkEnd w:id="5"/>
     </w:p>
     <w:p>
       <w:pPr>
@@ -3462,8 +3736,8 @@
       <w:pPr>
         <w:pStyle w:val="RPNazevkapitoly"/>
       </w:pPr>
-      <w:bookmarkStart w:id="5" w:name="_Toc66720140"/>
-      <w:bookmarkStart w:id="6" w:name="_Toc66722695"/>
+      <w:bookmarkStart w:id="6" w:name="_Toc66720140"/>
+      <w:bookmarkStart w:id="7" w:name="_Toc66722695"/>
       <w:r>
         <w:t xml:space="preserve">Komponenty </w:t>
       </w:r>
@@ -3474,24 +3748,24 @@
       <w:r>
         <w:t>rona</w:t>
       </w:r>
-      <w:bookmarkEnd w:id="5"/>
       <w:bookmarkEnd w:id="6"/>
+      <w:bookmarkEnd w:id="7"/>
       <w:proofErr w:type="spellEnd"/>
     </w:p>
     <w:p>
       <w:pPr>
         <w:pStyle w:val="RPNazevpodkapitoly"/>
       </w:pPr>
-      <w:bookmarkStart w:id="7" w:name="_Toc66720141"/>
-      <w:bookmarkStart w:id="8" w:name="_Toc66722696"/>
+      <w:bookmarkStart w:id="8" w:name="_Toc66720141"/>
+      <w:bookmarkStart w:id="9" w:name="_Toc66722696"/>
       <w:r>
         <w:t>Motor</w:t>
       </w:r>
       <w:r>
         <w:t>y</w:t>
       </w:r>
-      <w:bookmarkEnd w:id="7"/>
       <w:bookmarkEnd w:id="8"/>
+      <w:bookmarkEnd w:id="9"/>
     </w:p>
     <w:p>
       <w:pPr>
@@ -3574,13 +3848,13 @@
       <w:pPr>
         <w:pStyle w:val="RPNazevpodkapitoly"/>
       </w:pPr>
-      <w:bookmarkStart w:id="9" w:name="_Toc66720142"/>
-      <w:bookmarkStart w:id="10" w:name="_Toc66722697"/>
+      <w:bookmarkStart w:id="10" w:name="_Toc66720142"/>
+      <w:bookmarkStart w:id="11" w:name="_Toc66722697"/>
       <w:r>
         <w:t>Gyroskop a akcelerometr</w:t>
       </w:r>
-      <w:bookmarkEnd w:id="9"/>
       <w:bookmarkEnd w:id="10"/>
+      <w:bookmarkEnd w:id="11"/>
     </w:p>
     <w:p>
       <w:pPr>
@@ -3783,8 +4057,8 @@
           <w:rFonts w:eastAsia="Times New Roman" w:cs="Times New Roman"/>
         </w:rPr>
       </w:pPr>
-      <w:bookmarkStart w:id="11" w:name="_Toc66720143"/>
-      <w:bookmarkStart w:id="12" w:name="_Toc66722698"/>
+      <w:bookmarkStart w:id="12" w:name="_Toc66720143"/>
+      <w:bookmarkStart w:id="13" w:name="_Toc66722698"/>
       <w:r>
         <w:t>S</w:t>
       </w:r>
@@ -3794,8 +4068,8 @@
         </w:rPr>
         <w:t>oftware pro gyroskop a akcelerometr:</w:t>
       </w:r>
-      <w:bookmarkEnd w:id="11"/>
       <w:bookmarkEnd w:id="12"/>
+      <w:bookmarkEnd w:id="13"/>
     </w:p>
     <w:p>
       <w:pPr>
@@ -4024,13 +4298,13 @@
       <w:pPr>
         <w:pStyle w:val="RPNazevpodkapitoly"/>
       </w:pPr>
-      <w:bookmarkStart w:id="13" w:name="_Toc66720144"/>
-      <w:bookmarkStart w:id="14" w:name="_Toc66722699"/>
+      <w:bookmarkStart w:id="14" w:name="_Toc66720144"/>
+      <w:bookmarkStart w:id="15" w:name="_Toc66722699"/>
       <w:r>
         <w:t>Baterie:</w:t>
       </w:r>
-      <w:bookmarkEnd w:id="13"/>
       <w:bookmarkEnd w:id="14"/>
+      <w:bookmarkEnd w:id="15"/>
     </w:p>
     <w:p>
       <w:pPr>
@@ -4190,13 +4464,13 @@
       <w:pPr>
         <w:pStyle w:val="RPNazevpodkapitoly"/>
       </w:pPr>
-      <w:bookmarkStart w:id="15" w:name="_Toc66720145"/>
-      <w:bookmarkStart w:id="16" w:name="_Toc66722700"/>
+      <w:bookmarkStart w:id="16" w:name="_Toc66720145"/>
+      <w:bookmarkStart w:id="17" w:name="_Toc66722700"/>
       <w:r>
         <w:t>Propelery:</w:t>
       </w:r>
-      <w:bookmarkEnd w:id="15"/>
       <w:bookmarkEnd w:id="16"/>
+      <w:bookmarkEnd w:id="17"/>
     </w:p>
     <w:p>
       <w:pPr>
@@ -4303,7 +4577,7 @@
       <w:pPr>
         <w:pStyle w:val="Titulek"/>
       </w:pPr>
-      <w:bookmarkStart w:id="17" w:name="_Toc66725717"/>
+      <w:bookmarkStart w:id="18" w:name="_Toc66725717"/>
       <w:r>
         <w:t xml:space="preserve">Obrázek </w:t>
       </w:r>
@@ -4328,7 +4602,7 @@
       <w:r>
         <w:t xml:space="preserve"> Propeler vytištěný na 3D tiskárně</w:t>
       </w:r>
-      <w:bookmarkEnd w:id="17"/>
+      <w:bookmarkEnd w:id="18"/>
     </w:p>
     <w:p/>
     <w:p>
@@ -4338,8 +4612,8 @@
           <w:rFonts w:cs="Times New Roman"/>
         </w:rPr>
       </w:pPr>
-      <w:bookmarkStart w:id="18" w:name="_Toc66720146"/>
-      <w:bookmarkStart w:id="19" w:name="_Toc66722701"/>
+      <w:bookmarkStart w:id="19" w:name="_Toc66720146"/>
+      <w:bookmarkStart w:id="20" w:name="_Toc66722701"/>
       <w:proofErr w:type="spellStart"/>
       <w:r>
         <w:t>Bluetooth</w:t>
@@ -4348,8 +4622,8 @@
       <w:r>
         <w:t xml:space="preserve"> komunikace:</w:t>
       </w:r>
-      <w:bookmarkEnd w:id="18"/>
       <w:bookmarkEnd w:id="19"/>
+      <w:bookmarkEnd w:id="20"/>
     </w:p>
     <w:p>
       <w:pPr>
@@ -4779,8 +5053,8 @@
           <w:noProof/>
         </w:rPr>
       </w:pPr>
-      <w:bookmarkStart w:id="20" w:name="_Toc66724232"/>
-      <w:bookmarkStart w:id="21" w:name="_Toc66725718"/>
+      <w:bookmarkStart w:id="21" w:name="_Toc66724232"/>
+      <w:bookmarkStart w:id="22" w:name="_Toc66725718"/>
       <w:r>
         <w:rPr>
           <w:noProof/>
@@ -4823,8 +5097,8 @@
         </w:rPr>
         <w:t xml:space="preserve"> Schéma zapojení elektronických součástek</w:t>
       </w:r>
-      <w:bookmarkEnd w:id="20"/>
       <w:bookmarkEnd w:id="21"/>
+      <w:bookmarkEnd w:id="22"/>
     </w:p>
     <w:p>
       <w:pPr>
@@ -4891,7 +5165,7 @@
       <w:pPr>
         <w:pStyle w:val="Titulek"/>
       </w:pPr>
-      <w:bookmarkStart w:id="22" w:name="_Toc66725719"/>
+      <w:bookmarkStart w:id="23" w:name="_Toc66725719"/>
       <w:r>
         <w:t xml:space="preserve">Obrázek </w:t>
       </w:r>
@@ -4916,7 +5190,7 @@
       <w:r>
         <w:t xml:space="preserve"> Elektronické součástky připájené k destičce</w:t>
       </w:r>
-      <w:bookmarkEnd w:id="22"/>
+      <w:bookmarkEnd w:id="23"/>
     </w:p>
     <w:p>
       <w:pPr>
@@ -4925,13 +5199,13 @@
           <w:rFonts w:cs="Times New Roman"/>
         </w:rPr>
       </w:pPr>
-      <w:bookmarkStart w:id="23" w:name="_Toc66720147"/>
-      <w:bookmarkStart w:id="24" w:name="_Toc66722702"/>
+      <w:bookmarkStart w:id="24" w:name="_Toc66720147"/>
+      <w:bookmarkStart w:id="25" w:name="_Toc66722702"/>
       <w:r>
         <w:t>PID regulátor:</w:t>
       </w:r>
-      <w:bookmarkEnd w:id="23"/>
       <w:bookmarkEnd w:id="24"/>
+      <w:bookmarkEnd w:id="25"/>
     </w:p>
     <w:p>
       <w:pPr>
@@ -5087,8 +5361,8 @@
       <w:pPr>
         <w:pStyle w:val="RPNazevpodkapitoly"/>
       </w:pPr>
-      <w:bookmarkStart w:id="25" w:name="_Toc66720148"/>
-      <w:bookmarkStart w:id="26" w:name="_Toc66722703"/>
+      <w:bookmarkStart w:id="26" w:name="_Toc66720148"/>
+      <w:bookmarkStart w:id="27" w:name="_Toc66722703"/>
       <w:r>
         <w:lastRenderedPageBreak/>
         <w:t xml:space="preserve">Složka </w:t>
@@ -5097,8 +5371,8 @@
       <w:r>
         <w:t>proporciální</w:t>
       </w:r>
-      <w:bookmarkEnd w:id="25"/>
       <w:bookmarkEnd w:id="26"/>
+      <w:bookmarkEnd w:id="27"/>
       <w:proofErr w:type="spellEnd"/>
     </w:p>
     <w:p>
@@ -5137,13 +5411,13 @@
       <w:pPr>
         <w:pStyle w:val="RPNazevpodkapitoly"/>
       </w:pPr>
-      <w:bookmarkStart w:id="27" w:name="_Toc66720149"/>
-      <w:bookmarkStart w:id="28" w:name="_Toc66722704"/>
+      <w:bookmarkStart w:id="28" w:name="_Toc66720149"/>
+      <w:bookmarkStart w:id="29" w:name="_Toc66722704"/>
       <w:r>
         <w:t>Složka derivační</w:t>
       </w:r>
-      <w:bookmarkEnd w:id="27"/>
       <w:bookmarkEnd w:id="28"/>
+      <w:bookmarkEnd w:id="29"/>
     </w:p>
     <w:p>
       <w:pPr>
@@ -5180,13 +5454,13 @@
       <w:pPr>
         <w:pStyle w:val="RPNazevpodkapitoly"/>
       </w:pPr>
-      <w:bookmarkStart w:id="29" w:name="_Toc66720150"/>
-      <w:bookmarkStart w:id="30" w:name="_Toc66722705"/>
+      <w:bookmarkStart w:id="30" w:name="_Toc66720150"/>
+      <w:bookmarkStart w:id="31" w:name="_Toc66722705"/>
       <w:r>
         <w:t>Složka integrální</w:t>
       </w:r>
-      <w:bookmarkEnd w:id="29"/>
       <w:bookmarkEnd w:id="30"/>
+      <w:bookmarkEnd w:id="31"/>
     </w:p>
     <w:p>
       <w:pPr>
@@ -5236,13 +5510,13 @@
       <w:pPr>
         <w:pStyle w:val="RPNazevpodkapitoly"/>
       </w:pPr>
-      <w:bookmarkStart w:id="31" w:name="_Toc66720151"/>
-      <w:bookmarkStart w:id="32" w:name="_Toc66722706"/>
+      <w:bookmarkStart w:id="32" w:name="_Toc66720151"/>
+      <w:bookmarkStart w:id="33" w:name="_Toc66722706"/>
       <w:r>
         <w:t>Interpolace</w:t>
       </w:r>
-      <w:bookmarkEnd w:id="31"/>
       <w:bookmarkEnd w:id="32"/>
+      <w:bookmarkEnd w:id="33"/>
     </w:p>
     <w:p>
       <w:pPr>
@@ -5415,8 +5689,8 @@
           <w:noProof/>
         </w:rPr>
       </w:pPr>
-      <w:bookmarkStart w:id="33" w:name="_Toc66724233"/>
-      <w:bookmarkStart w:id="34" w:name="_Toc66725720"/>
+      <w:bookmarkStart w:id="34" w:name="_Toc66724233"/>
+      <w:bookmarkStart w:id="35" w:name="_Toc66725720"/>
       <w:r>
         <w:t xml:space="preserve">Obrázek </w:t>
       </w:r>
@@ -5444,8 +5718,8 @@
         </w:rPr>
         <w:t xml:space="preserve"> Grafické znázornění lineární interpolace</w:t>
       </w:r>
-      <w:bookmarkEnd w:id="33"/>
       <w:bookmarkEnd w:id="34"/>
+      <w:bookmarkEnd w:id="35"/>
     </w:p>
     <w:p>
       <w:pPr>
@@ -5512,8 +5786,8 @@
       <w:pPr>
         <w:pStyle w:val="Titulek"/>
       </w:pPr>
-      <w:bookmarkStart w:id="35" w:name="_Toc66724234"/>
-      <w:bookmarkStart w:id="36" w:name="_Toc66725721"/>
+      <w:bookmarkStart w:id="36" w:name="_Toc66724234"/>
+      <w:bookmarkStart w:id="37" w:name="_Toc66725721"/>
       <w:r>
         <w:t xml:space="preserve">Obrázek </w:t>
       </w:r>
@@ -5544,8 +5818,8 @@
         </w:rPr>
         <w:t xml:space="preserve"> pro desetinná čísla</w:t>
       </w:r>
-      <w:bookmarkEnd w:id="35"/>
       <w:bookmarkEnd w:id="36"/>
+      <w:bookmarkEnd w:id="37"/>
     </w:p>
     <w:p>
       <w:pPr>
@@ -5562,7 +5836,7 @@
           <w:rFonts w:eastAsia="Times New Roman" w:cs="Times New Roman"/>
         </w:rPr>
       </w:pPr>
-      <w:bookmarkStart w:id="37" w:name="_Toc66722707"/>
+      <w:bookmarkStart w:id="38" w:name="_Toc66722707"/>
       <w:r>
         <w:rPr>
           <w:rFonts w:eastAsia="Times New Roman"/>
@@ -5570,7 +5844,7 @@
         <w:lastRenderedPageBreak/>
         <w:t>Konstrukce</w:t>
       </w:r>
-      <w:bookmarkEnd w:id="37"/>
+      <w:bookmarkEnd w:id="38"/>
     </w:p>
     <w:p>
       <w:pPr>
@@ -5738,8 +6012,8 @@
           <w:rFonts w:cs="Times New Roman"/>
         </w:rPr>
       </w:pPr>
-      <w:bookmarkStart w:id="38" w:name="_Toc66724235"/>
-      <w:bookmarkStart w:id="39" w:name="_Toc66725722"/>
+      <w:bookmarkStart w:id="39" w:name="_Toc66724235"/>
+      <w:bookmarkStart w:id="40" w:name="_Toc66725722"/>
       <w:r>
         <w:t xml:space="preserve">Obrázek </w:t>
       </w:r>
@@ -5767,8 +6041,8 @@
       <w:r>
         <w:t>ávrh hlavního rámu s ochranou pro vrtule</w:t>
       </w:r>
-      <w:bookmarkEnd w:id="38"/>
       <w:bookmarkEnd w:id="39"/>
+      <w:bookmarkEnd w:id="40"/>
     </w:p>
     <w:p>
       <w:pPr>
@@ -5835,7 +6109,7 @@
       <w:pPr>
         <w:pStyle w:val="Titulek"/>
       </w:pPr>
-      <w:bookmarkStart w:id="40" w:name="_Toc66725723"/>
+      <w:bookmarkStart w:id="41" w:name="_Toc66725723"/>
       <w:r>
         <w:t xml:space="preserve">Obrázek </w:t>
       </w:r>
@@ -5860,7 +6134,7 @@
       <w:r>
         <w:t xml:space="preserve"> Složený dron, horní náhled</w:t>
       </w:r>
-      <w:bookmarkEnd w:id="40"/>
+      <w:bookmarkEnd w:id="41"/>
     </w:p>
     <w:p>
       <w:pPr>
@@ -5878,7 +6152,7 @@
       <w:pPr>
         <w:pStyle w:val="Titulek"/>
       </w:pPr>
-      <w:bookmarkStart w:id="41" w:name="_Toc66725724"/>
+      <w:bookmarkStart w:id="42" w:name="_Toc66725724"/>
       <w:r>
         <w:t xml:space="preserve">Obrázek </w:t>
       </w:r>
@@ -5903,7 +6177,7 @@
       <w:r>
         <w:t xml:space="preserve"> Složený dron, postranní náhled</w:t>
       </w:r>
-      <w:bookmarkEnd w:id="41"/>
+      <w:bookmarkEnd w:id="42"/>
       <w:r>
         <w:t>. Zelené díly jsou vytištěny z TPU.</w:t>
       </w:r>
@@ -5915,7 +6189,7 @@
           <w:rFonts w:eastAsia="Times New Roman" w:cs="Times New Roman"/>
         </w:rPr>
       </w:pPr>
-      <w:bookmarkStart w:id="42" w:name="_Toc66722708"/>
+      <w:bookmarkStart w:id="43" w:name="_Toc66722708"/>
       <w:r>
         <w:rPr>
           <w:rFonts w:eastAsia="Times New Roman"/>
@@ -5923,7 +6197,7 @@
         <w:lastRenderedPageBreak/>
         <w:t>PID tester:</w:t>
       </w:r>
-      <w:bookmarkEnd w:id="42"/>
+      <w:bookmarkEnd w:id="43"/>
     </w:p>
     <w:p>
       <w:pPr>
@@ -6056,8 +6330,8 @@
       <w:pPr>
         <w:pStyle w:val="Titulek"/>
       </w:pPr>
-      <w:bookmarkStart w:id="43" w:name="_Toc66724236"/>
-      <w:bookmarkStart w:id="44" w:name="_Toc66725725"/>
+      <w:bookmarkStart w:id="44" w:name="_Toc66724236"/>
+      <w:bookmarkStart w:id="45" w:name="_Toc66725725"/>
       <w:r>
         <w:t xml:space="preserve">Obrázek </w:t>
       </w:r>
@@ -6085,8 +6359,8 @@
       <w:r>
         <w:t>ávrh dvouosého PID testeru</w:t>
       </w:r>
-      <w:bookmarkEnd w:id="43"/>
       <w:bookmarkEnd w:id="44"/>
+      <w:bookmarkEnd w:id="45"/>
     </w:p>
     <w:p>
       <w:pPr>
@@ -6153,7 +6427,7 @@
       <w:pPr>
         <w:pStyle w:val="Titulek"/>
       </w:pPr>
-      <w:bookmarkStart w:id="45" w:name="_Toc66725726"/>
+      <w:bookmarkStart w:id="46" w:name="_Toc66725726"/>
       <w:r>
         <w:t xml:space="preserve">Obrázek </w:t>
       </w:r>
@@ -6178,7 +6452,7 @@
       <w:r>
         <w:t xml:space="preserve"> PID tester, jednoosý</w:t>
       </w:r>
-      <w:bookmarkEnd w:id="45"/>
+      <w:bookmarkEnd w:id="46"/>
     </w:p>
     <w:p>
       <w:pPr>
@@ -6187,16 +6461,16 @@
           <w:rFonts w:eastAsia="Times New Roman" w:cs="Times New Roman"/>
         </w:rPr>
       </w:pPr>
-      <w:bookmarkStart w:id="46" w:name="_Toc66720152"/>
-      <w:bookmarkStart w:id="47" w:name="_Toc66722709"/>
+      <w:bookmarkStart w:id="47" w:name="_Toc66720152"/>
+      <w:bookmarkStart w:id="48" w:name="_Toc66722709"/>
       <w:r>
         <w:rPr>
           <w:rFonts w:eastAsia="Times New Roman"/>
         </w:rPr>
         <w:t>Komplikace</w:t>
       </w:r>
-      <w:bookmarkEnd w:id="46"/>
       <w:bookmarkEnd w:id="47"/>
+      <w:bookmarkEnd w:id="48"/>
     </w:p>
     <w:p>
       <w:pPr>
@@ -6361,16 +6635,16 @@
           <w:rFonts w:eastAsia="Times New Roman" w:cs="Times New Roman"/>
         </w:rPr>
       </w:pPr>
-      <w:bookmarkStart w:id="48" w:name="_Toc66720153"/>
-      <w:bookmarkStart w:id="49" w:name="_Toc66722710"/>
+      <w:bookmarkStart w:id="49" w:name="_Toc66720153"/>
+      <w:bookmarkStart w:id="50" w:name="_Toc66722710"/>
       <w:r>
         <w:rPr>
           <w:rFonts w:eastAsia="Times New Roman"/>
         </w:rPr>
         <w:t>Vibrace</w:t>
       </w:r>
-      <w:bookmarkEnd w:id="48"/>
       <w:bookmarkEnd w:id="49"/>
+      <w:bookmarkEnd w:id="50"/>
     </w:p>
     <w:p>
       <w:pPr>
@@ -6624,8 +6898,8 @@
           <w:rFonts w:cs="Times New Roman"/>
         </w:rPr>
       </w:pPr>
-      <w:bookmarkStart w:id="50" w:name="_Toc66724237"/>
-      <w:bookmarkStart w:id="51" w:name="_Toc66725727"/>
+      <w:bookmarkStart w:id="51" w:name="_Toc66724237"/>
+      <w:bookmarkStart w:id="52" w:name="_Toc66725727"/>
       <w:r>
         <w:t xml:space="preserve">Obrázek </w:t>
       </w:r>
@@ -6656,8 +6930,8 @@
       <w:r>
         <w:t>. Jednotka ve stupních</w:t>
       </w:r>
-      <w:bookmarkEnd w:id="50"/>
       <w:bookmarkEnd w:id="51"/>
+      <w:bookmarkEnd w:id="52"/>
     </w:p>
     <w:p>
       <w:pPr>
@@ -6679,13 +6953,13 @@
       <w:pPr>
         <w:pStyle w:val="RPNazevkapitoly"/>
       </w:pPr>
-      <w:bookmarkStart w:id="52" w:name="_Toc66720154"/>
-      <w:bookmarkStart w:id="53" w:name="_Toc66722711"/>
+      <w:bookmarkStart w:id="53" w:name="_Toc66720154"/>
+      <w:bookmarkStart w:id="54" w:name="_Toc66722711"/>
       <w:r>
         <w:t>Použitý software:</w:t>
       </w:r>
-      <w:bookmarkEnd w:id="52"/>
       <w:bookmarkEnd w:id="53"/>
+      <w:bookmarkEnd w:id="54"/>
     </w:p>
     <w:p>
       <w:pPr>
@@ -6771,13 +7045,13 @@
       <w:pPr>
         <w:pStyle w:val="RPNazevkapitoly"/>
       </w:pPr>
-      <w:bookmarkStart w:id="54" w:name="_Toc66720155"/>
-      <w:bookmarkStart w:id="55" w:name="_Toc66722712"/>
+      <w:bookmarkStart w:id="55" w:name="_Toc66720155"/>
+      <w:bookmarkStart w:id="56" w:name="_Toc66722712"/>
       <w:r>
         <w:t>Závěr</w:t>
       </w:r>
-      <w:bookmarkEnd w:id="54"/>
       <w:bookmarkEnd w:id="55"/>
+      <w:bookmarkEnd w:id="56"/>
     </w:p>
     <w:p>
       <w:pPr>
@@ -6880,13 +7154,7 @@
         <w:rPr>
           <w:lang w:val="cs-CZ"/>
         </w:rPr>
-        <w:t>B</w:t>
-      </w:r>
-      <w:r>
-        <w:rPr>
-          <w:lang w:val="cs-CZ"/>
-        </w:rPr>
-        <w:t>l</w:t>
+        <w:t>Bl</w:t>
       </w:r>
       <w:r>
         <w:rPr>
@@ -6907,8 +7175,6 @@
         </w:rPr>
         <w:t>nedosahuje příliš velkých vzdáleností. Rozhodně bych k ovládání vytvořil dálkový ovladač místo současného telefonu, který slouží zatím jako provizorní ovladač.</w:t>
       </w:r>
-      <w:bookmarkStart w:id="56" w:name="_GoBack"/>
-      <w:bookmarkEnd w:id="56"/>
     </w:p>
     <w:p>
       <w:pPr>
@@ -11653,7 +11919,7 @@
           <w:rPr>
             <w:noProof/>
           </w:rPr>
-          <w:t>8</w:t>
+          <w:t>6</w:t>
         </w:r>
         <w:r>
           <w:fldChar w:fldCharType="end"/>
@@ -15438,7 +15704,7 @@
   <a:extraClrSchemeLst/>
   <a:extLst>
     <a:ext uri="{05A4C25C-085E-4340-85A3-A5531E510DB2}">
-      <thm15:themeFamily xmlns:thm15="http://schemas.microsoft.com/office/thememl/2012/main" xmlns="" name="Office Theme" id="{62F939B6-93AF-4DB8-9C6B-D6C7DFDC589F}" vid="{4A3C46E8-61CC-4603-A589-7422A47A8E4A}"/>
+      <thm15:themeFamily xmlns="" xmlns:thm15="http://schemas.microsoft.com/office/thememl/2012/main" name="Office Theme" id="{62F939B6-93AF-4DB8-9C6B-D6C7DFDC589F}" vid="{4A3C46E8-61CC-4603-A589-7422A47A8E4A}"/>
     </a:ext>
   </a:extLst>
 </a:theme>
@@ -15773,7 +16039,7 @@
 </file>
 
 <file path=customXml/itemProps1.xml><?xml version="1.0" encoding="utf-8"?>
-<ds:datastoreItem xmlns:ds="http://schemas.openxmlformats.org/officeDocument/2006/customXml" ds:itemID="{D52DF75A-CDA6-44F1-8D7E-12A239A056E8}">
+<ds:datastoreItem xmlns:ds="http://schemas.openxmlformats.org/officeDocument/2006/customXml" ds:itemID="{216B2A67-D238-4D93-A757-1B0E9DFA84FB}">
   <ds:schemaRefs>
     <ds:schemaRef ds:uri="http://schemas.openxmlformats.org/officeDocument/2006/bibliography"/>
   </ds:schemaRefs>

--- a/Dokumentace/Dokumentace.docx
+++ b/Dokumentace/Dokumentace.docx
@@ -123,7 +123,7 @@
           <w:b/>
           <w:sz w:val="48"/>
         </w:rPr>
-        <w:t>ROČNÍKOVÝ PROJEKT</w:t>
+        <w:t>MATURITNÍ PRÁCE</w:t>
       </w:r>
     </w:p>
     <w:p>
@@ -334,133 +334,95 @@
         </w:rPr>
         <w:t xml:space="preserve"> </w:t>
       </w:r>
-      <w:proofErr w:type="spellStart"/>
       <w:r>
         <w:rPr>
           <w:rFonts w:cs="Times New Roman"/>
         </w:rPr>
-        <w:t>Drona</w:t>
-      </w:r>
-      <w:proofErr w:type="spellEnd"/>
+        <w:t xml:space="preserve">Drona. </w:t>
+      </w:r>
       <w:r>
         <w:rPr>
           <w:rFonts w:cs="Times New Roman"/>
         </w:rPr>
-        <w:t xml:space="preserve">. </w:t>
+        <w:t>P</w:t>
       </w:r>
       <w:r>
         <w:rPr>
           <w:rFonts w:cs="Times New Roman"/>
         </w:rPr>
-        <w:t>P</w:t>
+        <w:t>lastové díly</w:t>
       </w:r>
       <w:r>
         <w:rPr>
           <w:rFonts w:cs="Times New Roman"/>
         </w:rPr>
-        <w:t>lastové díly</w:t>
+        <w:t xml:space="preserve"> včetně hlavního rámu</w:t>
       </w:r>
       <w:r>
         <w:rPr>
           <w:rFonts w:cs="Times New Roman"/>
         </w:rPr>
-        <w:t xml:space="preserve"> včetně hlavního rámu</w:t>
+        <w:t xml:space="preserve"> byly</w:t>
       </w:r>
       <w:r>
         <w:rPr>
           <w:rFonts w:cs="Times New Roman"/>
         </w:rPr>
-        <w:t xml:space="preserve"> byly</w:t>
+        <w:t xml:space="preserve"> vytištěné na 3D tiskárně</w:t>
       </w:r>
       <w:r>
         <w:rPr>
           <w:rFonts w:cs="Times New Roman"/>
         </w:rPr>
-        <w:t xml:space="preserve"> vytištěné na 3D tiskárně</w:t>
+        <w:t xml:space="preserve">. Součástí </w:t>
       </w:r>
       <w:r>
         <w:rPr>
           <w:rFonts w:cs="Times New Roman"/>
         </w:rPr>
-        <w:t xml:space="preserve">. Součástí </w:t>
+        <w:t>bylo</w:t>
       </w:r>
       <w:r>
         <w:rPr>
           <w:rFonts w:cs="Times New Roman"/>
         </w:rPr>
-        <w:t>bylo</w:t>
+        <w:t xml:space="preserve"> vytvoření </w:t>
       </w:r>
       <w:r>
         <w:rPr>
           <w:rFonts w:cs="Times New Roman"/>
         </w:rPr>
-        <w:t xml:space="preserve"> vytvoření </w:t>
+        <w:t>firmware</w:t>
       </w:r>
       <w:r>
         <w:rPr>
           <w:rFonts w:cs="Times New Roman"/>
         </w:rPr>
-        <w:t>firmware</w:t>
+        <w:t xml:space="preserve"> </w:t>
       </w:r>
       <w:r>
         <w:rPr>
           <w:rFonts w:cs="Times New Roman"/>
         </w:rPr>
+        <w:t>pro</w:t>
+      </w:r>
+      <w:r>
+        <w:rPr>
+          <w:rFonts w:cs="Times New Roman"/>
+        </w:rPr>
+        <w:t xml:space="preserve"> mikrokontrolér řídící</w:t>
+      </w:r>
+      <w:r>
+        <w:rPr>
+          <w:rFonts w:cs="Times New Roman"/>
+        </w:rPr>
         <w:t xml:space="preserve"> </w:t>
       </w:r>
       <w:r>
         <w:rPr>
           <w:rFonts w:cs="Times New Roman"/>
         </w:rPr>
-        <w:t>pro</w:t>
-      </w:r>
-      <w:r>
-        <w:rPr>
-          <w:rFonts w:cs="Times New Roman"/>
-        </w:rPr>
-        <w:t xml:space="preserve"> </w:t>
-      </w:r>
-      <w:bookmarkStart w:id="1" w:name="_GoBack"/>
-      <w:proofErr w:type="spellStart"/>
-      <w:r>
-        <w:rPr>
-          <w:rFonts w:cs="Times New Roman"/>
-        </w:rPr>
-        <w:t>mikrokontrolér</w:t>
-      </w:r>
-      <w:proofErr w:type="spellEnd"/>
-      <w:r>
-        <w:rPr>
-          <w:rFonts w:cs="Times New Roman"/>
-        </w:rPr>
-        <w:t xml:space="preserve"> </w:t>
-      </w:r>
-      <w:bookmarkEnd w:id="1"/>
-      <w:r>
-        <w:rPr>
-          <w:rFonts w:cs="Times New Roman"/>
-        </w:rPr>
-        <w:t>řídící</w:t>
-      </w:r>
-      <w:r>
-        <w:rPr>
-          <w:rFonts w:cs="Times New Roman"/>
-        </w:rPr>
-        <w:t xml:space="preserve"> </w:t>
-      </w:r>
-      <w:proofErr w:type="spellStart"/>
-      <w:r>
-        <w:rPr>
-          <w:rFonts w:cs="Times New Roman"/>
-        </w:rPr>
-        <w:t>Drona</w:t>
-      </w:r>
-      <w:proofErr w:type="spellEnd"/>
-      <w:r>
-        <w:rPr>
-          <w:rFonts w:cs="Times New Roman"/>
-        </w:rPr>
-        <w:t xml:space="preserve"> a také mobilní aplikaci k </w:t>
+        <w:t xml:space="preserve">Drona a také mobilní aplikaci k </w:t>
       </w:r>
       <w:r>
         <w:rPr>
@@ -503,19 +465,8 @@
           <w:bCs/>
           <w:lang w:val="de-DE"/>
         </w:rPr>
-        <w:t xml:space="preserve">Project </w:t>
-      </w:r>
-      <w:proofErr w:type="spellStart"/>
-      <w:r>
-        <w:rPr>
-          <w:rFonts w:cs="Times New Roman"/>
-          <w:b/>
-          <w:bCs/>
-          <w:lang w:val="de-DE"/>
-        </w:rPr>
-        <w:t>name</w:t>
-      </w:r>
-      <w:proofErr w:type="spellEnd"/>
+        <w:t>Project name</w:t>
+      </w:r>
       <w:r>
         <w:rPr>
           <w:rFonts w:cs="Times New Roman"/>
@@ -551,7 +502,6 @@
           <w:lang w:val="de-DE"/>
         </w:rPr>
       </w:pPr>
-      <w:proofErr w:type="spellStart"/>
       <w:r>
         <w:rPr>
           <w:rFonts w:ascii="Times New Roman" w:hAnsi="Times New Roman" w:cs="Times New Roman"/>
@@ -562,7 +512,6 @@
         </w:rPr>
         <w:t>Author</w:t>
       </w:r>
-      <w:proofErr w:type="spellEnd"/>
       <w:r>
         <w:rPr>
           <w:rFonts w:ascii="Times New Roman" w:hAnsi="Times New Roman" w:cs="Times New Roman"/>
@@ -579,36 +528,8 @@
           <w:sz w:val="24"/>
           <w:lang w:val="de-DE"/>
         </w:rPr>
-        <w:t xml:space="preserve"> </w:t>
-      </w:r>
-      <w:proofErr w:type="spellStart"/>
-      <w:r>
-        <w:rPr>
-          <w:rFonts w:ascii="Times New Roman" w:hAnsi="Times New Roman" w:cs="Times New Roman"/>
-          <w:sz w:val="24"/>
-          <w:lang w:val="de-DE"/>
-        </w:rPr>
-        <w:t>Vojtěch</w:t>
-      </w:r>
-      <w:proofErr w:type="spellEnd"/>
-      <w:r>
-        <w:rPr>
-          <w:rFonts w:ascii="Times New Roman" w:hAnsi="Times New Roman" w:cs="Times New Roman"/>
-          <w:sz w:val="24"/>
-          <w:lang w:val="de-DE"/>
-        </w:rPr>
-        <w:t xml:space="preserve"> </w:t>
-      </w:r>
-      <w:proofErr w:type="spellStart"/>
-      <w:r>
-        <w:rPr>
-          <w:rFonts w:ascii="Times New Roman" w:hAnsi="Times New Roman" w:cs="Times New Roman"/>
-          <w:sz w:val="24"/>
-          <w:lang w:val="de-DE"/>
-        </w:rPr>
-        <w:t>Přibáň</w:t>
-      </w:r>
-      <w:proofErr w:type="spellEnd"/>
+        <w:t xml:space="preserve"> Vojtěch Přibáň</w:t>
+      </w:r>
     </w:p>
     <w:p>
       <w:pPr>
@@ -650,97 +571,87 @@
           <w:bCs/>
           <w:lang w:val="de-DE"/>
         </w:rPr>
-        <w:t xml:space="preserve">The </w:t>
-      </w:r>
-      <w:proofErr w:type="spellStart"/>
+        <w:t>The focus of this project was to design</w:t>
+      </w:r>
       <w:r>
         <w:rPr>
           <w:rFonts w:cs="Times New Roman"/>
           <w:bCs/>
           <w:lang w:val="de-DE"/>
         </w:rPr>
-        <w:t>focus</w:t>
-      </w:r>
-      <w:proofErr w:type="spellEnd"/>
+        <w:t>,</w:t>
+      </w:r>
       <w:r>
         <w:rPr>
           <w:rFonts w:cs="Times New Roman"/>
           <w:bCs/>
           <w:lang w:val="de-DE"/>
         </w:rPr>
-        <w:t xml:space="preserve"> </w:t>
-      </w:r>
-      <w:proofErr w:type="spellStart"/>
+        <w:t xml:space="preserve"> build</w:t>
+      </w:r>
       <w:r>
         <w:rPr>
           <w:rFonts w:cs="Times New Roman"/>
           <w:bCs/>
           <w:lang w:val="de-DE"/>
         </w:rPr>
-        <w:t>of</w:t>
-      </w:r>
-      <w:proofErr w:type="spellEnd"/>
+        <w:t xml:space="preserve"> and</w:t>
+      </w:r>
       <w:r>
         <w:rPr>
           <w:rFonts w:cs="Times New Roman"/>
           <w:bCs/>
           <w:lang w:val="de-DE"/>
         </w:rPr>
-        <w:t xml:space="preserve"> </w:t>
-      </w:r>
-      <w:proofErr w:type="spellStart"/>
+        <w:t xml:space="preserve"> programm a drone. Plastic parts including the main body have been 3D printed. Another part of this project was </w:t>
+      </w:r>
       <w:r>
         <w:rPr>
           <w:rFonts w:cs="Times New Roman"/>
           <w:bCs/>
           <w:lang w:val="de-DE"/>
         </w:rPr>
-        <w:t>this</w:t>
-      </w:r>
-      <w:proofErr w:type="spellEnd"/>
+        <w:t>to create</w:t>
+      </w:r>
       <w:r>
         <w:rPr>
           <w:rFonts w:cs="Times New Roman"/>
           <w:bCs/>
           <w:lang w:val="de-DE"/>
         </w:rPr>
-        <w:t xml:space="preserve"> </w:t>
-      </w:r>
-      <w:proofErr w:type="spellStart"/>
+        <w:t xml:space="preserve"> firmware for microcontro</w:t>
+      </w:r>
       <w:r>
         <w:rPr>
           <w:rFonts w:cs="Times New Roman"/>
           <w:bCs/>
           <w:lang w:val="de-DE"/>
         </w:rPr>
-        <w:t>project</w:t>
-      </w:r>
-      <w:proofErr w:type="spellEnd"/>
+        <w:t>l</w:t>
+      </w:r>
       <w:r>
         <w:rPr>
           <w:rFonts w:cs="Times New Roman"/>
           <w:bCs/>
           <w:lang w:val="de-DE"/>
         </w:rPr>
-        <w:t xml:space="preserve"> was </w:t>
-      </w:r>
-      <w:proofErr w:type="spellStart"/>
+        <w:t>ler and a mobile app which allows for contro</w:t>
+      </w:r>
       <w:r>
         <w:rPr>
           <w:rFonts w:cs="Times New Roman"/>
           <w:bCs/>
           <w:lang w:val="de-DE"/>
         </w:rPr>
-        <w:t>to</w:t>
-      </w:r>
-      <w:proofErr w:type="spellEnd"/>
+        <w:t>l</w:t>
+      </w:r>
       <w:r>
         <w:rPr>
           <w:rFonts w:cs="Times New Roman"/>
           <w:bCs/>
           <w:lang w:val="de-DE"/>
         </w:rPr>
-        <w:t xml:space="preserve"> design</w:t>
+        <w:t>ling the drone.</w:t>
       </w:r>
       <w:r>
         <w:rPr>
@@ -748,847 +659,7 @@
           <w:bCs/>
           <w:lang w:val="de-DE"/>
         </w:rPr>
-        <w:t>,</w:t>
-      </w:r>
-      <w:r>
-        <w:rPr>
-          <w:rFonts w:cs="Times New Roman"/>
-          <w:bCs/>
-          <w:lang w:val="de-DE"/>
-        </w:rPr>
-        <w:t xml:space="preserve"> </w:t>
-      </w:r>
-      <w:proofErr w:type="spellStart"/>
-      <w:r>
-        <w:rPr>
-          <w:rFonts w:cs="Times New Roman"/>
-          <w:bCs/>
-          <w:lang w:val="de-DE"/>
-        </w:rPr>
-        <w:t>build</w:t>
-      </w:r>
-      <w:proofErr w:type="spellEnd"/>
-      <w:r>
-        <w:rPr>
-          <w:rFonts w:cs="Times New Roman"/>
-          <w:bCs/>
-          <w:lang w:val="de-DE"/>
-        </w:rPr>
-        <w:t xml:space="preserve"> </w:t>
-      </w:r>
-      <w:proofErr w:type="spellStart"/>
-      <w:r>
-        <w:rPr>
-          <w:rFonts w:cs="Times New Roman"/>
-          <w:bCs/>
-          <w:lang w:val="de-DE"/>
-        </w:rPr>
-        <w:t>and</w:t>
-      </w:r>
-      <w:proofErr w:type="spellEnd"/>
-      <w:r>
-        <w:rPr>
-          <w:rFonts w:cs="Times New Roman"/>
-          <w:bCs/>
-          <w:lang w:val="de-DE"/>
-        </w:rPr>
-        <w:t xml:space="preserve"> </w:t>
-      </w:r>
-      <w:proofErr w:type="spellStart"/>
-      <w:r>
-        <w:rPr>
-          <w:rFonts w:cs="Times New Roman"/>
-          <w:bCs/>
-          <w:lang w:val="de-DE"/>
-        </w:rPr>
-        <w:t>programm</w:t>
-      </w:r>
-      <w:proofErr w:type="spellEnd"/>
-      <w:r>
-        <w:rPr>
-          <w:rFonts w:cs="Times New Roman"/>
-          <w:bCs/>
-          <w:lang w:val="de-DE"/>
-        </w:rPr>
-        <w:t xml:space="preserve"> a </w:t>
-      </w:r>
-      <w:proofErr w:type="spellStart"/>
-      <w:r>
-        <w:rPr>
-          <w:rFonts w:cs="Times New Roman"/>
-          <w:bCs/>
-          <w:lang w:val="de-DE"/>
-        </w:rPr>
-        <w:t>drone</w:t>
-      </w:r>
-      <w:proofErr w:type="spellEnd"/>
-      <w:r>
-        <w:rPr>
-          <w:rFonts w:cs="Times New Roman"/>
-          <w:bCs/>
-          <w:lang w:val="de-DE"/>
-        </w:rPr>
-        <w:t xml:space="preserve">. </w:t>
-      </w:r>
-      <w:proofErr w:type="spellStart"/>
-      <w:r>
-        <w:rPr>
-          <w:rFonts w:cs="Times New Roman"/>
-          <w:bCs/>
-          <w:lang w:val="de-DE"/>
-        </w:rPr>
-        <w:t>Plastic</w:t>
-      </w:r>
-      <w:proofErr w:type="spellEnd"/>
-      <w:r>
-        <w:rPr>
-          <w:rFonts w:cs="Times New Roman"/>
-          <w:bCs/>
-          <w:lang w:val="de-DE"/>
-        </w:rPr>
-        <w:t xml:space="preserve"> </w:t>
-      </w:r>
-      <w:proofErr w:type="spellStart"/>
-      <w:r>
-        <w:rPr>
-          <w:rFonts w:cs="Times New Roman"/>
-          <w:bCs/>
-          <w:lang w:val="de-DE"/>
-        </w:rPr>
-        <w:t>parts</w:t>
-      </w:r>
-      <w:proofErr w:type="spellEnd"/>
-      <w:r>
-        <w:rPr>
-          <w:rFonts w:cs="Times New Roman"/>
-          <w:bCs/>
-          <w:lang w:val="de-DE"/>
-        </w:rPr>
-        <w:t xml:space="preserve"> </w:t>
-      </w:r>
-      <w:proofErr w:type="spellStart"/>
-      <w:r>
-        <w:rPr>
-          <w:rFonts w:cs="Times New Roman"/>
-          <w:bCs/>
-          <w:lang w:val="de-DE"/>
-        </w:rPr>
-        <w:t>including</w:t>
-      </w:r>
-      <w:proofErr w:type="spellEnd"/>
-      <w:r>
-        <w:rPr>
-          <w:rFonts w:cs="Times New Roman"/>
-          <w:bCs/>
-          <w:lang w:val="de-DE"/>
-        </w:rPr>
-        <w:t xml:space="preserve"> </w:t>
-      </w:r>
-      <w:proofErr w:type="spellStart"/>
-      <w:r>
-        <w:rPr>
-          <w:rFonts w:cs="Times New Roman"/>
-          <w:bCs/>
-          <w:lang w:val="de-DE"/>
-        </w:rPr>
-        <w:t>the</w:t>
-      </w:r>
-      <w:proofErr w:type="spellEnd"/>
-      <w:r>
-        <w:rPr>
-          <w:rFonts w:cs="Times New Roman"/>
-          <w:bCs/>
-          <w:lang w:val="de-DE"/>
-        </w:rPr>
-        <w:t xml:space="preserve"> </w:t>
-      </w:r>
-      <w:proofErr w:type="spellStart"/>
-      <w:r>
-        <w:rPr>
-          <w:rFonts w:cs="Times New Roman"/>
-          <w:bCs/>
-          <w:lang w:val="de-DE"/>
-        </w:rPr>
-        <w:t>main</w:t>
-      </w:r>
-      <w:proofErr w:type="spellEnd"/>
-      <w:r>
-        <w:rPr>
-          <w:rFonts w:cs="Times New Roman"/>
-          <w:bCs/>
-          <w:lang w:val="de-DE"/>
-        </w:rPr>
-        <w:t xml:space="preserve"> </w:t>
-      </w:r>
-      <w:proofErr w:type="spellStart"/>
-      <w:r>
-        <w:rPr>
-          <w:rFonts w:cs="Times New Roman"/>
-          <w:bCs/>
-          <w:lang w:val="de-DE"/>
-        </w:rPr>
-        <w:t>body</w:t>
-      </w:r>
-      <w:proofErr w:type="spellEnd"/>
-      <w:r>
-        <w:rPr>
-          <w:rFonts w:cs="Times New Roman"/>
-          <w:bCs/>
-          <w:lang w:val="de-DE"/>
-        </w:rPr>
-        <w:t xml:space="preserve"> </w:t>
-      </w:r>
-      <w:proofErr w:type="spellStart"/>
-      <w:r>
-        <w:rPr>
-          <w:rFonts w:cs="Times New Roman"/>
-          <w:bCs/>
-          <w:lang w:val="de-DE"/>
-        </w:rPr>
-        <w:t>have</w:t>
-      </w:r>
-      <w:proofErr w:type="spellEnd"/>
-      <w:r>
-        <w:rPr>
-          <w:rFonts w:cs="Times New Roman"/>
-          <w:bCs/>
-          <w:lang w:val="de-DE"/>
-        </w:rPr>
-        <w:t xml:space="preserve"> </w:t>
-      </w:r>
-      <w:proofErr w:type="spellStart"/>
-      <w:r>
-        <w:rPr>
-          <w:rFonts w:cs="Times New Roman"/>
-          <w:bCs/>
-          <w:lang w:val="de-DE"/>
-        </w:rPr>
-        <w:t>been</w:t>
-      </w:r>
-      <w:proofErr w:type="spellEnd"/>
-      <w:r>
-        <w:rPr>
-          <w:rFonts w:cs="Times New Roman"/>
-          <w:bCs/>
-          <w:lang w:val="de-DE"/>
-        </w:rPr>
-        <w:t xml:space="preserve"> 3D </w:t>
-      </w:r>
-      <w:proofErr w:type="spellStart"/>
-      <w:r>
-        <w:rPr>
-          <w:rFonts w:cs="Times New Roman"/>
-          <w:bCs/>
-          <w:lang w:val="de-DE"/>
-        </w:rPr>
-        <w:t>printed</w:t>
-      </w:r>
-      <w:proofErr w:type="spellEnd"/>
-      <w:r>
-        <w:rPr>
-          <w:rFonts w:cs="Times New Roman"/>
-          <w:bCs/>
-          <w:lang w:val="de-DE"/>
-        </w:rPr>
-        <w:t xml:space="preserve">. </w:t>
-      </w:r>
-      <w:proofErr w:type="spellStart"/>
-      <w:r>
-        <w:rPr>
-          <w:rFonts w:cs="Times New Roman"/>
-          <w:bCs/>
-          <w:lang w:val="de-DE"/>
-        </w:rPr>
-        <w:t>Another</w:t>
-      </w:r>
-      <w:proofErr w:type="spellEnd"/>
-      <w:r>
-        <w:rPr>
-          <w:rFonts w:cs="Times New Roman"/>
-          <w:bCs/>
-          <w:lang w:val="de-DE"/>
-        </w:rPr>
-        <w:t xml:space="preserve"> </w:t>
-      </w:r>
-      <w:proofErr w:type="spellStart"/>
-      <w:r>
-        <w:rPr>
-          <w:rFonts w:cs="Times New Roman"/>
-          <w:bCs/>
-          <w:lang w:val="de-DE"/>
-        </w:rPr>
-        <w:t>part</w:t>
-      </w:r>
-      <w:proofErr w:type="spellEnd"/>
-      <w:r>
-        <w:rPr>
-          <w:rFonts w:cs="Times New Roman"/>
-          <w:bCs/>
-          <w:lang w:val="de-DE"/>
-        </w:rPr>
-        <w:t xml:space="preserve"> </w:t>
-      </w:r>
-      <w:proofErr w:type="spellStart"/>
-      <w:r>
-        <w:rPr>
-          <w:rFonts w:cs="Times New Roman"/>
-          <w:bCs/>
-          <w:lang w:val="de-DE"/>
-        </w:rPr>
-        <w:t>of</w:t>
-      </w:r>
-      <w:proofErr w:type="spellEnd"/>
-      <w:r>
-        <w:rPr>
-          <w:rFonts w:cs="Times New Roman"/>
-          <w:bCs/>
-          <w:lang w:val="de-DE"/>
-        </w:rPr>
-        <w:t xml:space="preserve"> </w:t>
-      </w:r>
-      <w:proofErr w:type="spellStart"/>
-      <w:r>
-        <w:rPr>
-          <w:rFonts w:cs="Times New Roman"/>
-          <w:bCs/>
-          <w:lang w:val="de-DE"/>
-        </w:rPr>
-        <w:t>this</w:t>
-      </w:r>
-      <w:proofErr w:type="spellEnd"/>
-      <w:r>
-        <w:rPr>
-          <w:rFonts w:cs="Times New Roman"/>
-          <w:bCs/>
-          <w:lang w:val="de-DE"/>
-        </w:rPr>
-        <w:t xml:space="preserve"> </w:t>
-      </w:r>
-      <w:proofErr w:type="spellStart"/>
-      <w:r>
-        <w:rPr>
-          <w:rFonts w:cs="Times New Roman"/>
-          <w:bCs/>
-          <w:lang w:val="de-DE"/>
-        </w:rPr>
-        <w:t>project</w:t>
-      </w:r>
-      <w:proofErr w:type="spellEnd"/>
-      <w:r>
-        <w:rPr>
-          <w:rFonts w:cs="Times New Roman"/>
-          <w:bCs/>
-          <w:lang w:val="de-DE"/>
-        </w:rPr>
-        <w:t xml:space="preserve"> was </w:t>
-      </w:r>
-      <w:proofErr w:type="spellStart"/>
-      <w:r>
-        <w:rPr>
-          <w:rFonts w:cs="Times New Roman"/>
-          <w:bCs/>
-          <w:lang w:val="de-DE"/>
-        </w:rPr>
-        <w:t>to</w:t>
-      </w:r>
-      <w:proofErr w:type="spellEnd"/>
-      <w:r>
-        <w:rPr>
-          <w:rFonts w:cs="Times New Roman"/>
-          <w:bCs/>
-          <w:lang w:val="de-DE"/>
-        </w:rPr>
-        <w:t xml:space="preserve"> </w:t>
-      </w:r>
-      <w:proofErr w:type="spellStart"/>
-      <w:r>
-        <w:rPr>
-          <w:rFonts w:cs="Times New Roman"/>
-          <w:bCs/>
-          <w:lang w:val="de-DE"/>
-        </w:rPr>
-        <w:t>create</w:t>
-      </w:r>
-      <w:proofErr w:type="spellEnd"/>
-      <w:r>
-        <w:rPr>
-          <w:rFonts w:cs="Times New Roman"/>
-          <w:bCs/>
-          <w:lang w:val="de-DE"/>
-        </w:rPr>
-        <w:t xml:space="preserve"> </w:t>
-      </w:r>
-      <w:proofErr w:type="spellStart"/>
-      <w:r>
-        <w:rPr>
-          <w:rFonts w:cs="Times New Roman"/>
-          <w:bCs/>
-          <w:lang w:val="de-DE"/>
-        </w:rPr>
-        <w:t>firmware</w:t>
-      </w:r>
-      <w:proofErr w:type="spellEnd"/>
-      <w:r>
-        <w:rPr>
-          <w:rFonts w:cs="Times New Roman"/>
-          <w:bCs/>
-          <w:lang w:val="de-DE"/>
-        </w:rPr>
-        <w:t xml:space="preserve"> </w:t>
-      </w:r>
-      <w:proofErr w:type="spellStart"/>
-      <w:r>
-        <w:rPr>
-          <w:rFonts w:cs="Times New Roman"/>
-          <w:bCs/>
-          <w:lang w:val="de-DE"/>
-        </w:rPr>
-        <w:t>for</w:t>
-      </w:r>
-      <w:proofErr w:type="spellEnd"/>
-      <w:r>
-        <w:rPr>
-          <w:rFonts w:cs="Times New Roman"/>
-          <w:bCs/>
-          <w:lang w:val="de-DE"/>
-        </w:rPr>
-        <w:t xml:space="preserve"> </w:t>
-      </w:r>
-      <w:proofErr w:type="spellStart"/>
-      <w:r>
-        <w:rPr>
-          <w:rFonts w:cs="Times New Roman"/>
-          <w:bCs/>
-          <w:lang w:val="de-DE"/>
-        </w:rPr>
-        <w:t>microcontro</w:t>
-      </w:r>
-      <w:r>
-        <w:rPr>
-          <w:rFonts w:cs="Times New Roman"/>
-          <w:bCs/>
-          <w:lang w:val="de-DE"/>
-        </w:rPr>
-        <w:t>l</w:t>
-      </w:r>
-      <w:r>
-        <w:rPr>
-          <w:rFonts w:cs="Times New Roman"/>
-          <w:bCs/>
-          <w:lang w:val="de-DE"/>
-        </w:rPr>
-        <w:t>ler</w:t>
-      </w:r>
-      <w:proofErr w:type="spellEnd"/>
-      <w:r>
-        <w:rPr>
-          <w:rFonts w:cs="Times New Roman"/>
-          <w:bCs/>
-          <w:lang w:val="de-DE"/>
-        </w:rPr>
-        <w:t xml:space="preserve"> </w:t>
-      </w:r>
-      <w:proofErr w:type="spellStart"/>
-      <w:r>
-        <w:rPr>
-          <w:rFonts w:cs="Times New Roman"/>
-          <w:bCs/>
-          <w:lang w:val="de-DE"/>
-        </w:rPr>
-        <w:t>and</w:t>
-      </w:r>
-      <w:proofErr w:type="spellEnd"/>
-      <w:r>
-        <w:rPr>
-          <w:rFonts w:cs="Times New Roman"/>
-          <w:bCs/>
-          <w:lang w:val="de-DE"/>
-        </w:rPr>
-        <w:t xml:space="preserve"> a mobile </w:t>
-      </w:r>
-      <w:proofErr w:type="spellStart"/>
-      <w:r>
-        <w:rPr>
-          <w:rFonts w:cs="Times New Roman"/>
-          <w:bCs/>
-          <w:lang w:val="de-DE"/>
-        </w:rPr>
-        <w:t>app</w:t>
-      </w:r>
-      <w:proofErr w:type="spellEnd"/>
-      <w:r>
-        <w:rPr>
-          <w:rFonts w:cs="Times New Roman"/>
-          <w:bCs/>
-          <w:lang w:val="de-DE"/>
-        </w:rPr>
-        <w:t xml:space="preserve"> </w:t>
-      </w:r>
-      <w:proofErr w:type="spellStart"/>
-      <w:r>
-        <w:rPr>
-          <w:rFonts w:cs="Times New Roman"/>
-          <w:bCs/>
-          <w:lang w:val="de-DE"/>
-        </w:rPr>
-        <w:t>which</w:t>
-      </w:r>
-      <w:proofErr w:type="spellEnd"/>
-      <w:r>
-        <w:rPr>
-          <w:rFonts w:cs="Times New Roman"/>
-          <w:bCs/>
-          <w:lang w:val="de-DE"/>
-        </w:rPr>
-        <w:t xml:space="preserve"> </w:t>
-      </w:r>
-      <w:proofErr w:type="spellStart"/>
-      <w:r>
-        <w:rPr>
-          <w:rFonts w:cs="Times New Roman"/>
-          <w:bCs/>
-          <w:lang w:val="de-DE"/>
-        </w:rPr>
-        <w:t>allows</w:t>
-      </w:r>
-      <w:proofErr w:type="spellEnd"/>
-      <w:r>
-        <w:rPr>
-          <w:rFonts w:cs="Times New Roman"/>
-          <w:bCs/>
-          <w:lang w:val="de-DE"/>
-        </w:rPr>
-        <w:t xml:space="preserve"> </w:t>
-      </w:r>
-      <w:proofErr w:type="spellStart"/>
-      <w:r>
-        <w:rPr>
-          <w:rFonts w:cs="Times New Roman"/>
-          <w:bCs/>
-          <w:lang w:val="de-DE"/>
-        </w:rPr>
-        <w:t>for</w:t>
-      </w:r>
-      <w:proofErr w:type="spellEnd"/>
-      <w:r>
-        <w:rPr>
-          <w:rFonts w:cs="Times New Roman"/>
-          <w:bCs/>
-          <w:lang w:val="de-DE"/>
-        </w:rPr>
-        <w:t xml:space="preserve"> </w:t>
-      </w:r>
-      <w:proofErr w:type="spellStart"/>
-      <w:r>
-        <w:rPr>
-          <w:rFonts w:cs="Times New Roman"/>
-          <w:bCs/>
-          <w:lang w:val="de-DE"/>
-        </w:rPr>
-        <w:t>contro</w:t>
-      </w:r>
-      <w:r>
-        <w:rPr>
-          <w:rFonts w:cs="Times New Roman"/>
-          <w:bCs/>
-          <w:lang w:val="de-DE"/>
-        </w:rPr>
-        <w:t>l</w:t>
-      </w:r>
-      <w:r>
-        <w:rPr>
-          <w:rFonts w:cs="Times New Roman"/>
-          <w:bCs/>
-          <w:lang w:val="de-DE"/>
-        </w:rPr>
-        <w:t>ling</w:t>
-      </w:r>
-      <w:proofErr w:type="spellEnd"/>
-      <w:r>
-        <w:rPr>
-          <w:rFonts w:cs="Times New Roman"/>
-          <w:bCs/>
-          <w:lang w:val="de-DE"/>
-        </w:rPr>
-        <w:t xml:space="preserve"> </w:t>
-      </w:r>
-      <w:proofErr w:type="spellStart"/>
-      <w:r>
-        <w:rPr>
-          <w:rFonts w:cs="Times New Roman"/>
-          <w:bCs/>
-          <w:lang w:val="de-DE"/>
-        </w:rPr>
-        <w:t>the</w:t>
-      </w:r>
-      <w:proofErr w:type="spellEnd"/>
-      <w:r>
-        <w:rPr>
-          <w:rFonts w:cs="Times New Roman"/>
-          <w:bCs/>
-          <w:lang w:val="de-DE"/>
-        </w:rPr>
-        <w:t xml:space="preserve"> </w:t>
-      </w:r>
-      <w:proofErr w:type="spellStart"/>
-      <w:r>
-        <w:rPr>
-          <w:rFonts w:cs="Times New Roman"/>
-          <w:bCs/>
-          <w:lang w:val="de-DE"/>
-        </w:rPr>
-        <w:t>drone</w:t>
-      </w:r>
-      <w:proofErr w:type="spellEnd"/>
-      <w:r>
-        <w:rPr>
-          <w:rFonts w:cs="Times New Roman"/>
-          <w:bCs/>
-          <w:lang w:val="de-DE"/>
-        </w:rPr>
-        <w:t>.</w:t>
-      </w:r>
-      <w:r>
-        <w:rPr>
-          <w:rFonts w:cs="Times New Roman"/>
-          <w:bCs/>
-          <w:lang w:val="de-DE"/>
-        </w:rPr>
-        <w:t xml:space="preserve"> </w:t>
-      </w:r>
-      <w:proofErr w:type="spellStart"/>
-      <w:r>
-        <w:rPr>
-          <w:rFonts w:cs="Times New Roman"/>
-          <w:bCs/>
-          <w:lang w:val="de-DE"/>
-        </w:rPr>
-        <w:t>Furthermore</w:t>
-      </w:r>
-      <w:proofErr w:type="spellEnd"/>
-      <w:r>
-        <w:rPr>
-          <w:rFonts w:cs="Times New Roman"/>
-          <w:bCs/>
-          <w:lang w:val="de-DE"/>
-        </w:rPr>
-        <w:t xml:space="preserve">, I </w:t>
-      </w:r>
-      <w:proofErr w:type="spellStart"/>
-      <w:r>
-        <w:rPr>
-          <w:rFonts w:cs="Times New Roman"/>
-          <w:bCs/>
-          <w:lang w:val="de-DE"/>
-        </w:rPr>
-        <w:t>designed</w:t>
-      </w:r>
-      <w:proofErr w:type="spellEnd"/>
-      <w:r>
-        <w:rPr>
-          <w:rFonts w:cs="Times New Roman"/>
-          <w:bCs/>
-          <w:lang w:val="de-DE"/>
-        </w:rPr>
-        <w:t xml:space="preserve"> </w:t>
-      </w:r>
-      <w:proofErr w:type="spellStart"/>
-      <w:r>
-        <w:rPr>
-          <w:rFonts w:cs="Times New Roman"/>
-          <w:bCs/>
-          <w:lang w:val="de-DE"/>
-        </w:rPr>
-        <w:t>and</w:t>
-      </w:r>
-      <w:proofErr w:type="spellEnd"/>
-      <w:r>
-        <w:rPr>
-          <w:rFonts w:cs="Times New Roman"/>
-          <w:bCs/>
-          <w:lang w:val="de-DE"/>
-        </w:rPr>
-        <w:t xml:space="preserve"> </w:t>
-      </w:r>
-      <w:proofErr w:type="spellStart"/>
-      <w:r>
-        <w:rPr>
-          <w:rFonts w:cs="Times New Roman"/>
-          <w:bCs/>
-          <w:lang w:val="de-DE"/>
-        </w:rPr>
-        <w:t>built</w:t>
-      </w:r>
-      <w:proofErr w:type="spellEnd"/>
-      <w:r>
-        <w:rPr>
-          <w:rFonts w:cs="Times New Roman"/>
-          <w:bCs/>
-          <w:lang w:val="de-DE"/>
-        </w:rPr>
-        <w:t xml:space="preserve"> a </w:t>
-      </w:r>
-      <w:proofErr w:type="spellStart"/>
-      <w:r>
-        <w:rPr>
-          <w:rFonts w:cs="Times New Roman"/>
-          <w:bCs/>
-          <w:lang w:val="de-DE"/>
-        </w:rPr>
-        <w:t>device</w:t>
-      </w:r>
-      <w:proofErr w:type="spellEnd"/>
-      <w:r>
-        <w:rPr>
-          <w:rFonts w:cs="Times New Roman"/>
-          <w:bCs/>
-          <w:lang w:val="de-DE"/>
-        </w:rPr>
-        <w:t xml:space="preserve"> </w:t>
-      </w:r>
-      <w:proofErr w:type="spellStart"/>
-      <w:r>
-        <w:rPr>
-          <w:rFonts w:cs="Times New Roman"/>
-          <w:bCs/>
-          <w:lang w:val="de-DE"/>
-        </w:rPr>
-        <w:t>which</w:t>
-      </w:r>
-      <w:proofErr w:type="spellEnd"/>
-      <w:r>
-        <w:rPr>
-          <w:rFonts w:cs="Times New Roman"/>
-          <w:bCs/>
-          <w:lang w:val="de-DE"/>
-        </w:rPr>
-        <w:t xml:space="preserve"> </w:t>
-      </w:r>
-      <w:proofErr w:type="spellStart"/>
-      <w:r>
-        <w:rPr>
-          <w:rFonts w:cs="Times New Roman"/>
-          <w:bCs/>
-          <w:lang w:val="de-DE"/>
-        </w:rPr>
-        <w:t>allows</w:t>
-      </w:r>
-      <w:proofErr w:type="spellEnd"/>
-      <w:r>
-        <w:rPr>
-          <w:rFonts w:cs="Times New Roman"/>
-          <w:bCs/>
-          <w:lang w:val="de-DE"/>
-        </w:rPr>
-        <w:t xml:space="preserve"> </w:t>
-      </w:r>
-      <w:proofErr w:type="spellStart"/>
-      <w:r>
-        <w:rPr>
-          <w:rFonts w:cs="Times New Roman"/>
-          <w:bCs/>
-          <w:lang w:val="de-DE"/>
-        </w:rPr>
-        <w:t>for</w:t>
-      </w:r>
-      <w:proofErr w:type="spellEnd"/>
-      <w:r>
-        <w:rPr>
-          <w:rFonts w:cs="Times New Roman"/>
-          <w:bCs/>
-          <w:lang w:val="de-DE"/>
-        </w:rPr>
-        <w:t xml:space="preserve"> </w:t>
-      </w:r>
-      <w:proofErr w:type="spellStart"/>
-      <w:r>
-        <w:rPr>
-          <w:rFonts w:cs="Times New Roman"/>
-          <w:bCs/>
-          <w:lang w:val="de-DE"/>
-        </w:rPr>
-        <w:t>testing</w:t>
-      </w:r>
-      <w:proofErr w:type="spellEnd"/>
-      <w:r>
-        <w:rPr>
-          <w:rFonts w:cs="Times New Roman"/>
-          <w:bCs/>
-          <w:lang w:val="de-DE"/>
-        </w:rPr>
-        <w:t xml:space="preserve"> </w:t>
-      </w:r>
-      <w:proofErr w:type="spellStart"/>
-      <w:r>
-        <w:rPr>
-          <w:rFonts w:cs="Times New Roman"/>
-          <w:bCs/>
-          <w:lang w:val="de-DE"/>
-        </w:rPr>
-        <w:t>and</w:t>
-      </w:r>
-      <w:proofErr w:type="spellEnd"/>
-      <w:r>
-        <w:rPr>
-          <w:rFonts w:cs="Times New Roman"/>
-          <w:bCs/>
-          <w:lang w:val="de-DE"/>
-        </w:rPr>
-        <w:t xml:space="preserve"> </w:t>
-      </w:r>
-      <w:proofErr w:type="spellStart"/>
-      <w:r>
-        <w:rPr>
-          <w:rFonts w:cs="Times New Roman"/>
-          <w:bCs/>
-          <w:lang w:val="de-DE"/>
-        </w:rPr>
-        <w:t>tunung</w:t>
-      </w:r>
-      <w:proofErr w:type="spellEnd"/>
-      <w:r>
-        <w:rPr>
-          <w:rFonts w:cs="Times New Roman"/>
-          <w:bCs/>
-          <w:lang w:val="de-DE"/>
-        </w:rPr>
-        <w:t xml:space="preserve"> </w:t>
-      </w:r>
-      <w:proofErr w:type="spellStart"/>
-      <w:r>
-        <w:rPr>
-          <w:rFonts w:cs="Times New Roman"/>
-          <w:bCs/>
-          <w:lang w:val="de-DE"/>
-        </w:rPr>
-        <w:t>the</w:t>
-      </w:r>
-      <w:proofErr w:type="spellEnd"/>
-      <w:r>
-        <w:rPr>
-          <w:rFonts w:cs="Times New Roman"/>
-          <w:bCs/>
-          <w:lang w:val="de-DE"/>
-        </w:rPr>
-        <w:t xml:space="preserve"> PID </w:t>
-      </w:r>
-      <w:proofErr w:type="spellStart"/>
-      <w:r>
-        <w:rPr>
-          <w:rFonts w:cs="Times New Roman"/>
-          <w:bCs/>
-          <w:lang w:val="de-DE"/>
-        </w:rPr>
-        <w:t>algorithm</w:t>
-      </w:r>
-      <w:proofErr w:type="spellEnd"/>
-      <w:r>
-        <w:rPr>
-          <w:rFonts w:cs="Times New Roman"/>
-          <w:bCs/>
-          <w:lang w:val="de-DE"/>
-        </w:rPr>
-        <w:t>.</w:t>
+        <w:t xml:space="preserve"> Furthermore, I designed and built a device which allows for testing and tunung the PID algorithm.</w:t>
       </w:r>
     </w:p>
     <w:p>
@@ -1631,116 +702,55 @@
         <w:rPr>
           <w:rFonts w:cs="Times New Roman"/>
         </w:rPr>
-        <w:t xml:space="preserve">Zadáním bude sestavit </w:t>
-      </w:r>
-      <w:proofErr w:type="spellStart"/>
+        <w:t>Zadáním bude sestavit drona, jehož rám navrhnu a vytisknu na 3D tiskárně. Úkolem bude také zvolit vhodné elektronické a mechanické díly, ze kterých se dron bude skládat. Mezi tyto díly budou patřit například motorky, vrtulky, drivery pro motorky, mikrořadič</w:t>
+      </w:r>
       <w:r>
         <w:rPr>
           <w:rFonts w:cs="Times New Roman"/>
         </w:rPr>
-        <w:t>drona</w:t>
-      </w:r>
-      <w:proofErr w:type="spellEnd"/>
+        <w:t xml:space="preserve"> (A</w:t>
+      </w:r>
       <w:r>
         <w:rPr>
           <w:rFonts w:cs="Times New Roman"/>
         </w:rPr>
-        <w:t>, jehož rám navrhnu a vytisknu na 3D tiskárně. Úkolem bude také zvolit vhodné elektronické a mechanické díly, ze kterých se dron bude skládat. Mezi tyto díly budou patřit například motorky, vrtulky, drivery pro motorky, mikrořadič</w:t>
+        <w:t>rduino), gyroskop, komunikační modul</w:t>
       </w:r>
       <w:r>
         <w:rPr>
           <w:rFonts w:cs="Times New Roman"/>
         </w:rPr>
-        <w:t xml:space="preserve"> (</w:t>
-      </w:r>
-      <w:proofErr w:type="spellStart"/>
+        <w:t xml:space="preserve"> (např. </w:t>
+      </w:r>
+      <w:r>
+        <w:t>Bl</w:t>
+      </w:r>
+      <w:r>
+        <w:t xml:space="preserve">uetooth </w:t>
+      </w:r>
       <w:r>
         <w:rPr>
           <w:rFonts w:cs="Times New Roman"/>
         </w:rPr>
-        <w:t>A</w:t>
+        <w:t>modul), bater</w:t>
       </w:r>
       <w:r>
         <w:rPr>
           <w:rFonts w:cs="Times New Roman"/>
         </w:rPr>
-        <w:t>rduino</w:t>
-      </w:r>
-      <w:proofErr w:type="spellEnd"/>
+        <w:t>i</w:t>
+      </w:r>
       <w:r>
         <w:rPr>
           <w:rFonts w:cs="Times New Roman"/>
         </w:rPr>
-        <w:t>), gyroskop, komunikační modul</w:t>
+        <w:t>e</w:t>
       </w:r>
       <w:r>
         <w:rPr>
           <w:rFonts w:cs="Times New Roman"/>
         </w:rPr>
-        <w:t xml:space="preserve"> (např. </w:t>
-      </w:r>
-      <w:proofErr w:type="spellStart"/>
-      <w:r>
-        <w:t>Bl</w:t>
-      </w:r>
-      <w:r>
-        <w:t>uetooth</w:t>
-      </w:r>
-      <w:proofErr w:type="spellEnd"/>
-      <w:r>
-        <w:t xml:space="preserve"> </w:t>
-      </w:r>
-      <w:r>
-        <w:rPr>
-          <w:rFonts w:cs="Times New Roman"/>
-        </w:rPr>
-        <w:t>modul), bater</w:t>
-      </w:r>
-      <w:r>
-        <w:rPr>
-          <w:rFonts w:cs="Times New Roman"/>
-        </w:rPr>
-        <w:t>i</w:t>
-      </w:r>
-      <w:r>
-        <w:rPr>
-          <w:rFonts w:cs="Times New Roman"/>
-        </w:rPr>
-        <w:t>e</w:t>
-      </w:r>
-      <w:r>
-        <w:rPr>
-          <w:rFonts w:cs="Times New Roman"/>
-        </w:rPr>
-        <w:t xml:space="preserve">. Naprogramuji firmware pro mikrořadič ovládající </w:t>
-      </w:r>
-      <w:proofErr w:type="spellStart"/>
-      <w:r>
-        <w:rPr>
-          <w:rFonts w:cs="Times New Roman"/>
-        </w:rPr>
-        <w:t>drona</w:t>
-      </w:r>
-      <w:proofErr w:type="spellEnd"/>
-      <w:r>
-        <w:rPr>
-          <w:rFonts w:cs="Times New Roman"/>
-        </w:rPr>
-        <w:t xml:space="preserve"> v jazyce C++. K řízení </w:t>
-      </w:r>
-      <w:proofErr w:type="spellStart"/>
-      <w:r>
-        <w:rPr>
-          <w:rFonts w:cs="Times New Roman"/>
-        </w:rPr>
-        <w:t>drona</w:t>
-      </w:r>
-      <w:proofErr w:type="spellEnd"/>
-      <w:r>
-        <w:rPr>
-          <w:rFonts w:cs="Times New Roman"/>
-        </w:rPr>
-        <w:t xml:space="preserve"> bude možné využít bezdrátové komunikace telefonu, k čemuž vytvořím aplikaci.</w:t>
+        <w:t>. Naprogramuji firmware pro mikrořadič ovládající drona v jazyce C++. K řízení drona bude možné využít bezdrátové komunikace telefonu, k čemuž vytvořím aplikaci.</w:t>
       </w:r>
     </w:p>
     <w:sdt>
@@ -1760,7 +770,6 @@
           <w:docPartUnique/>
         </w:docPartObj>
       </w:sdtPr>
-      <w:sdtEndPr/>
       <w:sdtContent>
         <w:p>
           <w:pPr>
@@ -3630,212 +2639,279 @@
       <w:pPr>
         <w:pStyle w:val="RPNazevkapitoly"/>
       </w:pPr>
-      <w:bookmarkStart w:id="2" w:name="_Toc66720138"/>
-      <w:bookmarkStart w:id="3" w:name="_Toc66722693"/>
+      <w:bookmarkStart w:id="1" w:name="_Toc66720138"/>
+      <w:bookmarkStart w:id="2" w:name="_Toc66722693"/>
       <w:r>
         <w:lastRenderedPageBreak/>
         <w:t>Úvod</w:t>
       </w:r>
+      <w:bookmarkEnd w:id="1"/>
       <w:bookmarkEnd w:id="2"/>
+    </w:p>
+    <w:p>
+      <w:pPr>
+        <w:pStyle w:val="text"/>
+      </w:pPr>
+      <w:r>
+        <w:t>Tato ročníková práce se zabývá sestavením drona. Jedním z mých cílů bylo přistupovat k úkolu tak, abych co nejvíce jeho částí vytvořil sám. K tomu jsem v mnoha případech využil 3D tisk. </w:t>
+      </w:r>
+    </w:p>
+    <w:p>
+      <w:pPr>
+        <w:pStyle w:val="text"/>
+      </w:pPr>
+      <w:r>
+        <w:t>Projekt je postaven na mikrokontroléru Arduino, který jsem zvolil pro jeho univerzální schopnosti integrace se senzory a ovládání modulů.</w:t>
+      </w:r>
+    </w:p>
+    <w:p>
+      <w:pPr>
+        <w:pStyle w:val="text"/>
+      </w:pPr>
+      <w:r>
+        <w:t>Mojí motivací pro tuto ročníkovou práci bylo vyzkoušet</w:t>
+      </w:r>
+      <w:r>
+        <w:t xml:space="preserve"> si řešení nové sady problému, se kterou jsem se dříve nesetkal a kterým se v běžné školní výuce nevěnujeme. </w:t>
+      </w:r>
+    </w:p>
+    <w:p>
+      <w:pPr>
+        <w:pStyle w:val="RPNazevkapitoly"/>
+      </w:pPr>
+      <w:bookmarkStart w:id="3" w:name="_Toc66720139"/>
+      <w:bookmarkStart w:id="4" w:name="_Toc66722694"/>
+      <w:r>
+        <w:t>Dron</w:t>
+      </w:r>
       <w:bookmarkEnd w:id="3"/>
+      <w:bookmarkEnd w:id="4"/>
     </w:p>
     <w:p>
       <w:pPr>
         <w:pStyle w:val="text"/>
       </w:pPr>
       <w:r>
-        <w:t xml:space="preserve">Tato ročníková práce se zabývá sestavením </w:t>
-      </w:r>
-      <w:proofErr w:type="spellStart"/>
-      <w:r>
-        <w:t>drona</w:t>
-      </w:r>
-      <w:proofErr w:type="spellEnd"/>
-      <w:r>
-        <w:t>. Jedním z mých cílů bylo přistupovat k úkolu tak, abych co nejvíce jeho částí vytvořil sám. K tomu jsem v mnoha případech využil 3D tisk. </w:t>
-      </w:r>
+        <w:t xml:space="preserve">Dron je obecně definován jako bezpilotní letoun. Tato práce se zabývá konkrétně dronem pro civilní účely. Tyto drony se běžně </w:t>
+      </w:r>
+      <w:r>
+        <w:t>používají k rekreačním účelům, p</w:t>
+      </w:r>
+      <w:r>
+        <w:t>řevážně pak k natáčení videí z výšky. Můj dron však tuto možnost nenabízí a jeho účel je pouze vzdělávací.</w:t>
+      </w:r>
+    </w:p>
+    <w:p>
+      <w:pPr>
+        <w:pStyle w:val="RPNazevkapitoly"/>
+      </w:pPr>
+      <w:bookmarkStart w:id="5" w:name="_Toc66720140"/>
+      <w:bookmarkStart w:id="6" w:name="_Toc66722695"/>
+      <w:r>
+        <w:t>Komponenty d</w:t>
+      </w:r>
+      <w:r>
+        <w:t>rona</w:t>
+      </w:r>
+      <w:bookmarkEnd w:id="5"/>
+      <w:bookmarkEnd w:id="6"/>
+    </w:p>
+    <w:p>
+      <w:pPr>
+        <w:pStyle w:val="RPNazevpodkapitoly"/>
+      </w:pPr>
+      <w:bookmarkStart w:id="7" w:name="_Toc66720141"/>
+      <w:bookmarkStart w:id="8" w:name="_Toc66722696"/>
+      <w:r>
+        <w:t>Motor</w:t>
+      </w:r>
+      <w:r>
+        <w:t>y</w:t>
+      </w:r>
+      <w:bookmarkEnd w:id="7"/>
+      <w:bookmarkEnd w:id="8"/>
     </w:p>
     <w:p>
       <w:pPr>
         <w:pStyle w:val="text"/>
       </w:pPr>
       <w:r>
-        <w:t xml:space="preserve">Projekt je postaven na </w:t>
-      </w:r>
-      <w:proofErr w:type="spellStart"/>
-      <w:r>
-        <w:t>mikrokontroléru</w:t>
-      </w:r>
-      <w:proofErr w:type="spellEnd"/>
-      <w:r>
-        <w:t xml:space="preserve"> </w:t>
-      </w:r>
-      <w:proofErr w:type="spellStart"/>
-      <w:r>
-        <w:t>Arduino</w:t>
-      </w:r>
-      <w:proofErr w:type="spellEnd"/>
-      <w:r>
-        <w:t>, který jsem zvolil pro jeho univerzální schopnosti integrace se senzory a ovládání modulů.</w:t>
-      </w:r>
-    </w:p>
-    <w:p>
-      <w:pPr>
-        <w:pStyle w:val="text"/>
-      </w:pPr>
-      <w:r>
-        <w:t>Mojí motivací pro tuto ročníkovou práci bylo vyzkoušet</w:t>
-      </w:r>
-      <w:r>
-        <w:t xml:space="preserve"> si řešení nové sady problému, se kterou jsem se dříve nesetkal a kterým se v běžné školní výuce nevěnujeme. </w:t>
-      </w:r>
-    </w:p>
-    <w:p>
-      <w:pPr>
-        <w:pStyle w:val="RPNazevkapitoly"/>
-      </w:pPr>
-      <w:bookmarkStart w:id="4" w:name="_Toc66720139"/>
-      <w:bookmarkStart w:id="5" w:name="_Toc66722694"/>
-      <w:r>
-        <w:t>Dron</w:t>
-      </w:r>
-      <w:bookmarkEnd w:id="4"/>
-      <w:bookmarkEnd w:id="5"/>
-    </w:p>
-    <w:p>
-      <w:pPr>
-        <w:pStyle w:val="text"/>
-      </w:pPr>
-      <w:r>
-        <w:t xml:space="preserve">Dron je obecně definován jako bezpilotní letoun. Tato práce se zabývá konkrétně </w:t>
-      </w:r>
-      <w:proofErr w:type="spellStart"/>
-      <w:r>
-        <w:t>dronem</w:t>
-      </w:r>
-      <w:proofErr w:type="spellEnd"/>
-      <w:r>
-        <w:t xml:space="preserve"> pro civilní účely. Tyto </w:t>
-      </w:r>
-      <w:proofErr w:type="spellStart"/>
-      <w:r>
-        <w:t>drony</w:t>
-      </w:r>
-      <w:proofErr w:type="spellEnd"/>
-      <w:r>
-        <w:t xml:space="preserve"> se běžně </w:t>
-      </w:r>
-      <w:r>
-        <w:t>používají k rekreačním účelům, p</w:t>
-      </w:r>
-      <w:r>
-        <w:t>řevážně pak k natáčení videí z výšky. Můj dron však tuto možnost nenabízí a jeho účel je pouze vzdělávací.</w:t>
-      </w:r>
-    </w:p>
-    <w:p>
-      <w:pPr>
-        <w:pStyle w:val="RPNazevkapitoly"/>
-      </w:pPr>
-      <w:bookmarkStart w:id="6" w:name="_Toc66720140"/>
-      <w:bookmarkStart w:id="7" w:name="_Toc66722695"/>
-      <w:r>
-        <w:t xml:space="preserve">Komponenty </w:t>
-      </w:r>
-      <w:proofErr w:type="spellStart"/>
-      <w:r>
-        <w:t>d</w:t>
-      </w:r>
-      <w:r>
-        <w:t>rona</w:t>
-      </w:r>
-      <w:bookmarkEnd w:id="6"/>
-      <w:bookmarkEnd w:id="7"/>
-      <w:proofErr w:type="spellEnd"/>
-    </w:p>
-    <w:p>
-      <w:pPr>
-        <w:pStyle w:val="RPNazevpodkapitoly"/>
-      </w:pPr>
-      <w:bookmarkStart w:id="8" w:name="_Toc66720141"/>
-      <w:bookmarkStart w:id="9" w:name="_Toc66722696"/>
-      <w:r>
-        <w:t>Motor</w:t>
-      </w:r>
-      <w:r>
-        <w:t>y</w:t>
-      </w:r>
-      <w:bookmarkEnd w:id="8"/>
-      <w:bookmarkEnd w:id="9"/>
-    </w:p>
-    <w:p>
-      <w:pPr>
-        <w:pStyle w:val="text"/>
-      </w:pPr>
-      <w:r>
-        <w:t xml:space="preserve">K ovládání </w:t>
-      </w:r>
-      <w:proofErr w:type="spellStart"/>
-      <w:r>
-        <w:t>brushless</w:t>
-      </w:r>
-      <w:proofErr w:type="spellEnd"/>
-      <w:r>
-        <w:t xml:space="preserve"> DC slouží moduly ESC (</w:t>
-      </w:r>
-      <w:proofErr w:type="spellStart"/>
-      <w:r>
-        <w:t>Electronic</w:t>
-      </w:r>
-      <w:proofErr w:type="spellEnd"/>
-      <w:r>
-        <w:t xml:space="preserve"> speed </w:t>
-      </w:r>
-      <w:proofErr w:type="spellStart"/>
-      <w:r>
-        <w:t>control</w:t>
-      </w:r>
-      <w:proofErr w:type="spellEnd"/>
-      <w:r>
-        <w:t>).</w:t>
-      </w:r>
-      <w:r>
-        <w:t xml:space="preserve"> Za pomoci těchto modulů je </w:t>
-      </w:r>
-      <w:proofErr w:type="spellStart"/>
-      <w:r>
-        <w:t>A</w:t>
-      </w:r>
-      <w:r>
-        <w:t>rduino</w:t>
-      </w:r>
-      <w:proofErr w:type="spellEnd"/>
-      <w:r>
-        <w:t xml:space="preserve"> schopno ovládat rychlost, kterou se motorky otáčejí. Moduly, které jsem použil</w:t>
+        <w:t>K ovládání brushless DC slouží moduly ESC (Electronic speed control).</w:t>
+      </w:r>
+      <w:sdt>
+        <w:sdtPr>
+          <w:id w:val="-827746877"/>
+          <w:citation/>
+        </w:sdtPr>
+        <w:sdtContent>
+          <w:r>
+            <w:fldChar w:fldCharType="begin"/>
+          </w:r>
+          <w:r>
+            <w:rPr>
+              <w:lang w:val="cs-CZ"/>
+            </w:rPr>
+            <w:instrText xml:space="preserve"> CITATION Ele \l 1029 </w:instrText>
+          </w:r>
+          <w:r>
+            <w:fldChar w:fldCharType="separate"/>
+          </w:r>
+          <w:r>
+            <w:rPr>
+              <w:noProof/>
+              <w:lang w:val="cs-CZ"/>
+            </w:rPr>
+            <w:t xml:space="preserve"> </w:t>
+          </w:r>
+          <w:r>
+            <w:rPr>
+              <w:noProof/>
+              <w:lang w:val="cs-CZ"/>
+            </w:rPr>
+            <w:t>(1)</w:t>
+          </w:r>
+          <w:r>
+            <w:fldChar w:fldCharType="end"/>
+          </w:r>
+        </w:sdtContent>
+      </w:sdt>
+      <w:r>
+        <w:t xml:space="preserve"> Za pomoci těchto modulů je A</w:t>
+      </w:r>
+      <w:r>
+        <w:t>rduino schopno ovládat rychlost, kterou se motorky otáčejí. Moduly, které jsem použil</w:t>
       </w:r>
       <w:r>
         <w:t>,</w:t>
       </w:r>
       <w:r>
-        <w:t xml:space="preserve"> vyžadují k řízení PWM signál o frekvenci 50 Hz, který je </w:t>
-      </w:r>
-      <w:proofErr w:type="spellStart"/>
-      <w:r>
-        <w:t>Arduino</w:t>
-      </w:r>
-      <w:proofErr w:type="spellEnd"/>
-      <w:r>
-        <w:t xml:space="preserve"> schopno vygenerovat za pomoci knihovny </w:t>
-      </w:r>
-      <w:proofErr w:type="spellStart"/>
+        <w:t xml:space="preserve"> vyžadují k řízení PWM signál o frekvenci 50 Hz, který je Arduino schopno vygenerovat za pomoci knihovny </w:t>
+      </w:r>
       <w:r>
         <w:rPr>
           <w:u w:val="single"/>
         </w:rPr>
         <w:t>Servo.h</w:t>
       </w:r>
-      <w:proofErr w:type="spellEnd"/>
-      <w:r>
-        <w:t>. Před každým startem je třeba kalibrovat ESC moduly tím, že se nejprve na 2 sekundy nastaví PWM signál na maximální hodnotu a následně po dobu dalších 2 sekund na hodnotu minimální. Zvolený typ motoru je A2212/6T 2200KV. Z mé zkušenosti se mohou motorky stejného typu od jiného dodavatele částečně lišit. Tyto motory mají obecně poměrně velký proudový odběr s vysokými výkyvy.</w:t>
+      <w:r>
+        <w:t>.</w:t>
+      </w:r>
+      <w:sdt>
+        <w:sdtPr>
+          <w:id w:val="-1167941995"/>
+          <w:citation/>
+        </w:sdtPr>
+        <w:sdtContent>
+          <w:r>
+            <w:fldChar w:fldCharType="begin"/>
+          </w:r>
+          <w:r>
+            <w:rPr>
+              <w:lang w:val="cs-CZ"/>
+            </w:rPr>
+            <w:instrText xml:space="preserve"> CITATION Ard21 \l 1029 </w:instrText>
+          </w:r>
+          <w:r>
+            <w:fldChar w:fldCharType="separate"/>
+          </w:r>
+          <w:r>
+            <w:rPr>
+              <w:noProof/>
+              <w:lang w:val="cs-CZ"/>
+            </w:rPr>
+            <w:t xml:space="preserve"> </w:t>
+          </w:r>
+          <w:r>
+            <w:rPr>
+              <w:noProof/>
+              <w:lang w:val="cs-CZ"/>
+            </w:rPr>
+            <w:t>(2)</w:t>
+          </w:r>
+          <w:r>
+            <w:fldChar w:fldCharType="end"/>
+          </w:r>
+        </w:sdtContent>
+      </w:sdt>
+      <w:sdt>
+        <w:sdtPr>
+          <w:id w:val="1260409974"/>
+          <w:citation/>
+        </w:sdtPr>
+        <w:sdtContent>
+          <w:r>
+            <w:fldChar w:fldCharType="begin"/>
+          </w:r>
+          <w:r>
+            <w:rPr>
+              <w:lang w:val="cs-CZ"/>
+            </w:rPr>
+            <w:instrText xml:space="preserve"> CITATION PWM \l 1029 </w:instrText>
+          </w:r>
+          <w:r>
+            <w:fldChar w:fldCharType="separate"/>
+          </w:r>
+          <w:r>
+            <w:rPr>
+              <w:noProof/>
+              <w:lang w:val="cs-CZ"/>
+            </w:rPr>
+            <w:t xml:space="preserve"> </w:t>
+          </w:r>
+          <w:r>
+            <w:rPr>
+              <w:noProof/>
+              <w:lang w:val="cs-CZ"/>
+            </w:rPr>
+            <w:t>(3)</w:t>
+          </w:r>
+          <w:r>
+            <w:fldChar w:fldCharType="end"/>
+          </w:r>
+        </w:sdtContent>
+      </w:sdt>
+      <w:r>
+        <w:t xml:space="preserve"> Před každým startem je třeba kalibrovat ESC moduly tím, že se nejprve na 2 sekundy nastaví PWM signál na maximální hodnotu a následně po dobu dalších 2 sekund na hodnotu minimální.</w:t>
+      </w:r>
+      <w:sdt>
+        <w:sdtPr>
+          <w:id w:val="1704971696"/>
+          <w:citation/>
+        </w:sdtPr>
+        <w:sdtContent>
+          <w:r>
+            <w:fldChar w:fldCharType="begin"/>
+          </w:r>
+          <w:r>
+            <w:rPr>
+              <w:lang w:val="cs-CZ"/>
+            </w:rPr>
+            <w:instrText xml:space="preserve"> CITATION Ard \l 1029 </w:instrText>
+          </w:r>
+          <w:r>
+            <w:fldChar w:fldCharType="separate"/>
+          </w:r>
+          <w:r>
+            <w:rPr>
+              <w:noProof/>
+              <w:lang w:val="cs-CZ"/>
+            </w:rPr>
+            <w:t xml:space="preserve"> </w:t>
+          </w:r>
+          <w:r>
+            <w:rPr>
+              <w:noProof/>
+              <w:lang w:val="cs-CZ"/>
+            </w:rPr>
+            <w:t>(4)</w:t>
+          </w:r>
+          <w:r>
+            <w:fldChar w:fldCharType="end"/>
+          </w:r>
+        </w:sdtContent>
+      </w:sdt>
+      <w:r>
+        <w:t xml:space="preserve"> Zvolený typ motoru je A2212/6T 2200KV. Z mé zkušenosti se mohou motorky stejného typu od jiného dodavatele částečně lišit. Tyto motory mají obecně poměrně velký proudový odběr s vysokými výkyvy.</w:t>
       </w:r>
     </w:p>
     <w:p>
@@ -3848,13 +2924,13 @@
       <w:pPr>
         <w:pStyle w:val="RPNazevpodkapitoly"/>
       </w:pPr>
-      <w:bookmarkStart w:id="10" w:name="_Toc66720142"/>
-      <w:bookmarkStart w:id="11" w:name="_Toc66722697"/>
+      <w:bookmarkStart w:id="9" w:name="_Toc66720142"/>
+      <w:bookmarkStart w:id="10" w:name="_Toc66722697"/>
       <w:r>
         <w:t>Gyroskop a akcelerometr</w:t>
       </w:r>
+      <w:bookmarkEnd w:id="9"/>
       <w:bookmarkEnd w:id="10"/>
-      <w:bookmarkEnd w:id="11"/>
     </w:p>
     <w:p>
       <w:pPr>
@@ -3867,23 +2943,7 @@
         <w:t>Gyroskop a akcelerometr</w:t>
       </w:r>
       <w:r>
-        <w:t xml:space="preserve"> jsou součástky potřebné k vyvažování </w:t>
-      </w:r>
-      <w:proofErr w:type="spellStart"/>
-      <w:r>
-        <w:t>drona</w:t>
-      </w:r>
-      <w:proofErr w:type="spellEnd"/>
-      <w:r>
-        <w:t xml:space="preserve">. Jejich funkcí je měření úhlu náklonu </w:t>
-      </w:r>
-      <w:proofErr w:type="spellStart"/>
-      <w:r>
-        <w:t>drona</w:t>
-      </w:r>
-      <w:proofErr w:type="spellEnd"/>
-      <w:r>
-        <w:t xml:space="preserve"> vůči vektoru </w:t>
+        <w:t xml:space="preserve"> jsou součástky potřebné k vyvažování drona. Jejich funkcí je měření úhlu náklonu drona vůči vektoru </w:t>
       </w:r>
       <w:r>
         <w:t>tíhového</w:t>
@@ -3899,16 +2959,48 @@
       </w:r>
       <w:r>
         <w:lastRenderedPageBreak/>
-        <w:t xml:space="preserve">komunikaci s </w:t>
-      </w:r>
-      <w:proofErr w:type="spellStart"/>
-      <w:r>
-        <w:t>mikrokontrolérem</w:t>
-      </w:r>
-      <w:proofErr w:type="spellEnd"/>
-      <w:r>
-        <w:t xml:space="preserve"> slouží sériová sběrnice I2C, která u tohoto modulu zprostředkovává čtení jednotlivých hodnot. I2C také dále umožňuje i připojení více zařízení, což by v budoucnu mohlo být přínosné při přidávání dalších senzorů.</w:t>
-      </w:r>
+        <w:t>komunikaci s mikrokontrolérem slouží sériová sběrnice I2C, která u tohoto modulu zprostředkovává čtení jednotlivých hodnot. I2C také dále umožňuje i připojení více zařízení, což by v budoucnu mohlo být přínosn</w:t>
+      </w:r>
+      <w:r>
+        <w:t>é při přidávání dalších senzorů.</w:t>
+      </w:r>
+      <w:sdt>
+        <w:sdtPr>
+          <w:id w:val="-991937731"/>
+          <w:citation/>
+        </w:sdtPr>
+        <w:sdtContent>
+          <w:r>
+            <w:fldChar w:fldCharType="begin"/>
+          </w:r>
+          <w:r>
+            <w:rPr>
+              <w:lang w:val="cs-CZ"/>
+            </w:rPr>
+            <w:instrText xml:space="preserve"> CITATION Ard3 \l 1029 </w:instrText>
+          </w:r>
+          <w:r>
+            <w:fldChar w:fldCharType="separate"/>
+          </w:r>
+          <w:r>
+            <w:rPr>
+              <w:noProof/>
+              <w:lang w:val="cs-CZ"/>
+            </w:rPr>
+            <w:t xml:space="preserve"> </w:t>
+          </w:r>
+          <w:r>
+            <w:rPr>
+              <w:noProof/>
+              <w:lang w:val="cs-CZ"/>
+            </w:rPr>
+            <w:t>(5)</w:t>
+          </w:r>
+          <w:r>
+            <w:fldChar w:fldCharType="end"/>
+          </w:r>
+        </w:sdtContent>
+      </w:sdt>
     </w:p>
     <w:p>
       <w:pPr>
@@ -3954,21 +3046,7 @@
         <w:rPr>
           <w:lang w:val="cs-CZ"/>
         </w:rPr>
-        <w:t xml:space="preserve"> měří směrový vektor zrychlení. Když žádným směrem nezrychluje, lze jej využít k měření vektoru tíhového zrychlení. V ideálním případě by šel tento modul použít k měření úhlu náklonu samostatně. Ovšem hodnoty, které vrací, nedosahují dostatečné přesnosti a </w:t>
-      </w:r>
-      <w:proofErr w:type="spellStart"/>
-      <w:r>
-        <w:rPr>
-          <w:lang w:val="cs-CZ"/>
-        </w:rPr>
-        <w:t>responsivity</w:t>
-      </w:r>
-      <w:proofErr w:type="spellEnd"/>
-      <w:r>
-        <w:rPr>
-          <w:lang w:val="cs-CZ"/>
-        </w:rPr>
-        <w:t xml:space="preserve">. Dále jsou pak zkreslené v případě, že dron zrychluje směrem, který není rovnoběžný </w:t>
+        <w:t xml:space="preserve"> měří směrový vektor zrychlení. Když žádným směrem nezrychluje, lze jej využít k měření vektoru tíhového zrychlení. V ideálním případě by šel tento modul použít k měření úhlu náklonu samostatně. Ovšem hodnoty, které vrací, nedosahují dostatečné přesnosti a responsivity. Dále jsou pak zkreslené v případě, že dron zrychluje směrem, který není rovnoběžný </w:t>
       </w:r>
       <w:r>
         <w:rPr>
@@ -4001,36 +3079,69 @@
         <w:rPr>
           <w:lang w:val="cs-CZ"/>
         </w:rPr>
-        <w:t xml:space="preserve">, které se pro tuto aplikaci obecně používá, je kombinace těchto dvou složek, při které akcelerometr v určitém poměru kompenzuje chybu vzniklou u gyroskopu. Lze tak docílit relativně přesného a responzivního měření </w:t>
-      </w:r>
-      <w:proofErr w:type="spellStart"/>
-      <w:r>
-        <w:rPr>
-          <w:lang w:val="cs-CZ"/>
-        </w:rPr>
-        <w:t>použitelého</w:t>
-      </w:r>
-      <w:proofErr w:type="spellEnd"/>
-      <w:r>
-        <w:rPr>
-          <w:lang w:val="cs-CZ"/>
-        </w:rPr>
-        <w:t xml:space="preserve"> k vyvažování </w:t>
-      </w:r>
-      <w:proofErr w:type="spellStart"/>
-      <w:r>
-        <w:rPr>
-          <w:lang w:val="cs-CZ"/>
-        </w:rPr>
-        <w:t>drona</w:t>
-      </w:r>
-      <w:proofErr w:type="spellEnd"/>
-      <w:r>
-        <w:rPr>
-          <w:lang w:val="cs-CZ"/>
-        </w:rPr>
-        <w:t>.</w:t>
-      </w:r>
+        <w:t>, které se pro tuto aplikaci obecně používá, je kombinace těchto dvou složek, při které akcelerometr v určitém poměru kompenzuje chybu vzniklou u gyroskopu. Lze tak docílit relativně přesného a responzivního měření použitel</w:t>
+      </w:r>
+      <w:r>
+        <w:rPr>
+          <w:lang w:val="cs-CZ"/>
+        </w:rPr>
+        <w:t>n</w:t>
+      </w:r>
+      <w:r>
+        <w:rPr>
+          <w:lang w:val="cs-CZ"/>
+        </w:rPr>
+        <w:t>ého k vyvažování drona.</w:t>
+      </w:r>
+      <w:sdt>
+        <w:sdtPr>
+          <w:rPr>
+            <w:lang w:val="cs-CZ"/>
+          </w:rPr>
+          <w:id w:val="2130122489"/>
+          <w:citation/>
+        </w:sdtPr>
+        <w:sdtContent>
+          <w:r>
+            <w:rPr>
+              <w:lang w:val="cs-CZ"/>
+            </w:rPr>
+            <w:fldChar w:fldCharType="begin"/>
+          </w:r>
+          <w:r>
+            <w:rPr>
+              <w:lang w:val="cs-CZ"/>
+            </w:rPr>
+            <w:instrText xml:space="preserve"> CITATION IMU \l 1029 </w:instrText>
+          </w:r>
+          <w:r>
+            <w:rPr>
+              <w:lang w:val="cs-CZ"/>
+            </w:rPr>
+            <w:fldChar w:fldCharType="separate"/>
+          </w:r>
+          <w:r>
+            <w:rPr>
+              <w:noProof/>
+              <w:lang w:val="cs-CZ"/>
+            </w:rPr>
+            <w:t xml:space="preserve"> </w:t>
+          </w:r>
+          <w:r>
+            <w:rPr>
+              <w:noProof/>
+              <w:lang w:val="cs-CZ"/>
+            </w:rPr>
+            <w:t>(6)</w:t>
+          </w:r>
+          <w:r>
+            <w:rPr>
+              <w:lang w:val="cs-CZ"/>
+            </w:rPr>
+            <w:fldChar w:fldCharType="end"/>
+          </w:r>
+        </w:sdtContent>
+      </w:sdt>
     </w:p>
     <w:p>
       <w:pPr>
@@ -4057,8 +3168,8 @@
           <w:rFonts w:eastAsia="Times New Roman" w:cs="Times New Roman"/>
         </w:rPr>
       </w:pPr>
-      <w:bookmarkStart w:id="12" w:name="_Toc66720143"/>
-      <w:bookmarkStart w:id="13" w:name="_Toc66722698"/>
+      <w:bookmarkStart w:id="11" w:name="_Toc66720143"/>
+      <w:bookmarkStart w:id="12" w:name="_Toc66722698"/>
       <w:r>
         <w:t>S</w:t>
       </w:r>
@@ -4068,8 +3179,8 @@
         </w:rPr>
         <w:t>oftware pro gyroskop a akcelerometr:</w:t>
       </w:r>
+      <w:bookmarkEnd w:id="11"/>
       <w:bookmarkEnd w:id="12"/>
-      <w:bookmarkEnd w:id="13"/>
     </w:p>
     <w:p>
       <w:pPr>
@@ -4083,21 +3194,7 @@
         <w:rPr>
           <w:lang w:val="cs-CZ"/>
         </w:rPr>
-        <w:t xml:space="preserve">K ovládání modulu MPU6050 je na internetu dostupných mnoho knihoven pro </w:t>
-      </w:r>
-      <w:proofErr w:type="spellStart"/>
-      <w:r>
-        <w:rPr>
-          <w:lang w:val="cs-CZ"/>
-        </w:rPr>
-        <w:t>Arduino</w:t>
-      </w:r>
-      <w:proofErr w:type="spellEnd"/>
-      <w:r>
-        <w:rPr>
-          <w:lang w:val="cs-CZ"/>
-        </w:rPr>
-        <w:t>. Několik z nich jsem vyzkoušel, ovšem žádná z nich mi nevyhovovala. Hlavní problém jsem měl s rychlostí čtení dat, s formátem čtení dat a s prvotní kalibrací. Proto jsem k tomuto účelu napsal vlastní knihovnu za pomoci dokumentace modulu a několika dostupných příkladů kódu.</w:t>
+        <w:t>K ovládání modulu MPU6050 je na internetu dostupných mnoho knihoven pro Arduino. Několik z nich jsem vyzkoušel, ovšem žádná z nich mi nevyhovovala. Hlavní problém jsem měl s rychlostí čtení dat, s formátem čtení dat a s prvotní kalibrací. Proto jsem k tomuto účelu napsal vlastní knihovnu za pomoci dokumentace modulu a několika dostupných příkladů kódu.</w:t>
       </w:r>
     </w:p>
     <w:p>
@@ -4123,7 +3220,6 @@
         </w:rPr>
         <w:t xml:space="preserve">Pro komunikaci s I2C moduly jsem použil knihovnu </w:t>
       </w:r>
-      <w:proofErr w:type="spellStart"/>
       <w:r>
         <w:rPr>
           <w:u w:val="single"/>
@@ -4131,28 +3227,67 @@
         </w:rPr>
         <w:t>Wire.h</w:t>
       </w:r>
-      <w:proofErr w:type="spellEnd"/>
-      <w:r>
-        <w:rPr>
-          <w:lang w:val="cs-CZ"/>
-        </w:rPr>
-        <w:t xml:space="preserve">. V první fázi je třeba modul </w:t>
-      </w:r>
-      <w:proofErr w:type="spellStart"/>
-      <w:r>
-        <w:rPr>
-          <w:lang w:val="cs-CZ"/>
-        </w:rPr>
-        <w:t>zkalibrovat</w:t>
-      </w:r>
-      <w:proofErr w:type="spellEnd"/>
-      <w:r>
-        <w:rPr>
-          <w:lang w:val="cs-CZ"/>
-        </w:rPr>
-        <w:t xml:space="preserve">, a to jak pro gyroskop, tak pro akcelerometr. Kalibrace se vykoná zavoláním funkce </w:t>
-      </w:r>
-      <w:proofErr w:type="spellStart"/>
+      <w:sdt>
+        <w:sdtPr>
+          <w:rPr>
+            <w:u w:val="single"/>
+            <w:lang w:val="cs-CZ"/>
+          </w:rPr>
+          <w:id w:val="2029290419"/>
+          <w:citation/>
+        </w:sdtPr>
+        <w:sdtContent>
+          <w:r>
+            <w:rPr>
+              <w:u w:val="single"/>
+              <w:lang w:val="cs-CZ"/>
+            </w:rPr>
+            <w:fldChar w:fldCharType="begin"/>
+          </w:r>
+          <w:r>
+            <w:rPr>
+              <w:u w:val="single"/>
+              <w:lang w:val="cs-CZ"/>
+            </w:rPr>
+            <w:instrText xml:space="preserve"> CITATION Ard3 \l 1029 </w:instrText>
+          </w:r>
+          <w:r>
+            <w:rPr>
+              <w:u w:val="single"/>
+              <w:lang w:val="cs-CZ"/>
+            </w:rPr>
+            <w:fldChar w:fldCharType="separate"/>
+          </w:r>
+          <w:r>
+            <w:rPr>
+              <w:noProof/>
+              <w:u w:val="single"/>
+              <w:lang w:val="cs-CZ"/>
+            </w:rPr>
+            <w:t xml:space="preserve"> </w:t>
+          </w:r>
+          <w:r>
+            <w:rPr>
+              <w:noProof/>
+              <w:lang w:val="cs-CZ"/>
+            </w:rPr>
+            <w:t>(5)</w:t>
+          </w:r>
+          <w:r>
+            <w:rPr>
+              <w:u w:val="single"/>
+              <w:lang w:val="cs-CZ"/>
+            </w:rPr>
+            <w:fldChar w:fldCharType="end"/>
+          </w:r>
+        </w:sdtContent>
+      </w:sdt>
+      <w:r>
+        <w:rPr>
+          <w:lang w:val="cs-CZ"/>
+        </w:rPr>
+        <w:t xml:space="preserve">. V první fázi je třeba modul zkalibrovat, a to jak pro gyroskop, tak pro akcelerometr. Kalibrace se vykoná zavoláním funkce </w:t>
+      </w:r>
       <w:r>
         <w:rPr>
           <w:u w:val="single"/>
@@ -4160,26 +3295,11 @@
         </w:rPr>
         <w:t>initiate</w:t>
       </w:r>
-      <w:proofErr w:type="spellEnd"/>
-      <w:r>
-        <w:rPr>
-          <w:lang w:val="cs-CZ"/>
-        </w:rPr>
-        <w:t xml:space="preserve">. Kalibrace gyroskopu probíhá tak, že se v cyklu měří průměrná hodnota vrácená gyroskopem. Jedná se o relativně konstantní chybu, kterou je třeba při dalším jednoduše odečíst od měřené hodnoty. Tuto kalibraci lze spolehlivě provádět pouze ve stavu bez pohybu </w:t>
-      </w:r>
-      <w:proofErr w:type="spellStart"/>
-      <w:r>
-        <w:rPr>
-          <w:lang w:val="cs-CZ"/>
-        </w:rPr>
-        <w:t>drona</w:t>
-      </w:r>
-      <w:proofErr w:type="spellEnd"/>
-      <w:r>
-        <w:rPr>
-          <w:lang w:val="cs-CZ"/>
-        </w:rPr>
-        <w:t xml:space="preserve"> (bez rotace po osách X, nebo Y)</w:t>
+      <w:r>
+        <w:rPr>
+          <w:lang w:val="cs-CZ"/>
+        </w:rPr>
+        <w:t>. Kalibrace gyroskopu probíhá tak, že se v cyklu měří průměrná hodnota vrácená gyroskopem. Jedná se o relativně konstantní chybu, kterou je třeba při dalším jednoduše odečíst od měřené hodnoty. Tuto kalibraci lze spolehlivě provádět pouze ve stavu bez pohybu drona (bez rotace po osách X, nebo Y)</w:t>
       </w:r>
     </w:p>
     <w:p>
@@ -4194,21 +3314,7 @@
         <w:rPr>
           <w:lang w:val="cs-CZ"/>
         </w:rPr>
-        <w:t xml:space="preserve">U akcelerometru probíhá kalibrace podobně, ovšem naměřená hodnota se prohlásí za současný úhel natočení </w:t>
-      </w:r>
-      <w:proofErr w:type="spellStart"/>
-      <w:r>
-        <w:rPr>
-          <w:lang w:val="cs-CZ"/>
-        </w:rPr>
-        <w:t>drona</w:t>
-      </w:r>
-      <w:proofErr w:type="spellEnd"/>
-      <w:r>
-        <w:rPr>
-          <w:lang w:val="cs-CZ"/>
-        </w:rPr>
-        <w:t>. </w:t>
+        <w:t>U akcelerometru probíhá kalibrace podobně, ovšem naměřená hodnota se prohlásí za současný úhel natočení drona. </w:t>
       </w:r>
     </w:p>
     <w:p>
@@ -4231,7 +3337,6 @@
         </w:rPr>
         <w:t xml:space="preserve"> </w:t>
       </w:r>
-      <w:proofErr w:type="spellStart"/>
       <w:r>
         <w:rPr>
           <w:u w:val="single"/>
@@ -4239,14 +3344,12 @@
         </w:rPr>
         <w:t>refresh</w:t>
       </w:r>
-      <w:proofErr w:type="spellEnd"/>
       <w:r>
         <w:rPr>
           <w:lang w:val="cs-CZ"/>
         </w:rPr>
         <w:t xml:space="preserve">, která aktualizuje hodnoty náklonu. Funkci </w:t>
       </w:r>
-      <w:proofErr w:type="spellStart"/>
       <w:r>
         <w:rPr>
           <w:u w:val="single"/>
@@ -4254,27 +3357,67 @@
         </w:rPr>
         <w:t>refresh</w:t>
       </w:r>
-      <w:proofErr w:type="spellEnd"/>
-      <w:r>
-        <w:rPr>
-          <w:lang w:val="cs-CZ"/>
-        </w:rPr>
-        <w:t xml:space="preserve"> je vhodné volat co nejčastěji pro minimalizaci chyby vzniklé v gyroskopu. Funkce počítá, jak úhel náklon, tak i změnu náklonu v závislosti na čase. Úhel náklonu je potřeba pro algoritmus vyvažování PID. Do třídy gyroskopu a akcelerometru (</w:t>
-      </w:r>
-      <w:proofErr w:type="spellStart"/>
-      <w:r>
-        <w:rPr>
-          <w:lang w:val="cs-CZ"/>
-        </w:rPr>
-        <w:t>mpu</w:t>
-      </w:r>
-      <w:proofErr w:type="spellEnd"/>
-      <w:r>
-        <w:rPr>
-          <w:lang w:val="cs-CZ"/>
-        </w:rPr>
-        <w:t>) jsem naimplementoval možnost čtení aktuální hodnoty změny náklonu v závislosti na čase, jelikož je tato hodnota potřeba při výpočtu derivační složky vyvažovacího algoritmu PID. Běžně se tato hodnota počítá vydělením změny časem. Tím, že moje knihovny umožňují pracovat přímo s hodnotou vracenou senzorem bez vzniku dalších výpočetních chyb, jsem docílil větší přesnosti a rychlosti celého systému. Toto byla jedna z mých motivací pro naprogramování vlastních knihoven pro modul MPU6050 a počítání s algoritmem PID. </w:t>
-      </w:r>
+      <w:r>
+        <w:rPr>
+          <w:lang w:val="cs-CZ"/>
+        </w:rPr>
+        <w:t xml:space="preserve"> je vhodné volat co nejčastěji pro minimalizaci chyby vzniklé v gyroskopu. Funkce počítá, jak úhel náklon, tak i změnu náklonu v závislosti na čase. Úhel náklonu je potřeba pro algoritmus vyvažování PID. Do třídy gyroskopu a akcelerometru (mpu) jsem naimplementoval možnost čtení aktuální hodnoty změny náklonu v závislosti na čase, jelikož je tato hodnota potřeba při výpočtu derivační složky vyvažovacího algoritmu PID. Běžně se tato hodnota počítá vydělením změny časem. Tím, že moje knihovny umožňují pracovat přímo s hodnotou vracenou senzorem bez vzniku dalších výpočetních chyb, jsem docílil větší přesnosti a rychlosti celého systému. Toto byla jedna z mých motivací pro naprogramování vlastních knihoven pro modul MPU60</w:t>
+      </w:r>
+      <w:r>
+        <w:rPr>
+          <w:lang w:val="cs-CZ"/>
+        </w:rPr>
+        <w:t>50 a počítání s algoritmem PID.</w:t>
+      </w:r>
+      <w:sdt>
+        <w:sdtPr>
+          <w:rPr>
+            <w:lang w:val="cs-CZ"/>
+          </w:rPr>
+          <w:id w:val="-1907061816"/>
+          <w:citation/>
+        </w:sdtPr>
+        <w:sdtContent>
+          <w:r>
+            <w:rPr>
+              <w:lang w:val="cs-CZ"/>
+            </w:rPr>
+            <w:fldChar w:fldCharType="begin"/>
+          </w:r>
+          <w:r>
+            <w:rPr>
+              <w:lang w:val="cs-CZ"/>
+            </w:rPr>
+            <w:instrText xml:space="preserve"> CITATION IMU \l 1029 </w:instrText>
+          </w:r>
+          <w:r>
+            <w:rPr>
+              <w:lang w:val="cs-CZ"/>
+            </w:rPr>
+            <w:fldChar w:fldCharType="separate"/>
+          </w:r>
+          <w:r>
+            <w:rPr>
+              <w:noProof/>
+              <w:lang w:val="cs-CZ"/>
+            </w:rPr>
+            <w:t xml:space="preserve"> </w:t>
+          </w:r>
+          <w:r>
+            <w:rPr>
+              <w:noProof/>
+              <w:lang w:val="cs-CZ"/>
+            </w:rPr>
+            <w:t>(6)</w:t>
+          </w:r>
+          <w:r>
+            <w:rPr>
+              <w:lang w:val="cs-CZ"/>
+            </w:rPr>
+            <w:fldChar w:fldCharType="end"/>
+          </w:r>
+        </w:sdtContent>
+      </w:sdt>
     </w:p>
     <w:p>
       <w:pPr>
@@ -4298,44 +3441,20 @@
       <w:pPr>
         <w:pStyle w:val="RPNazevpodkapitoly"/>
       </w:pPr>
-      <w:bookmarkStart w:id="14" w:name="_Toc66720144"/>
-      <w:bookmarkStart w:id="15" w:name="_Toc66722699"/>
+      <w:bookmarkStart w:id="13" w:name="_Toc66720144"/>
+      <w:bookmarkStart w:id="14" w:name="_Toc66722699"/>
       <w:r>
         <w:t>Baterie:</w:t>
       </w:r>
+      <w:bookmarkEnd w:id="13"/>
       <w:bookmarkEnd w:id="14"/>
-      <w:bookmarkEnd w:id="15"/>
     </w:p>
     <w:p>
       <w:pPr>
         <w:pStyle w:val="text"/>
       </w:pPr>
       <w:r>
-        <w:t xml:space="preserve">Pro napájení jsem </w:t>
-      </w:r>
-      <w:proofErr w:type="gramStart"/>
-      <w:r>
-        <w:t>zvolil 3-článkový</w:t>
-      </w:r>
-      <w:proofErr w:type="gramEnd"/>
-      <w:r>
-        <w:t xml:space="preserve"> </w:t>
-      </w:r>
-      <w:proofErr w:type="spellStart"/>
-      <w:r>
-        <w:t>LiPo</w:t>
-      </w:r>
-      <w:proofErr w:type="spellEnd"/>
-      <w:r>
-        <w:t xml:space="preserve"> akumulátor 1300 </w:t>
-      </w:r>
-      <w:proofErr w:type="spellStart"/>
-      <w:r>
-        <w:t>mAh</w:t>
-      </w:r>
-      <w:proofErr w:type="spellEnd"/>
-      <w:r>
-        <w:t xml:space="preserve"> 60C. Pro danou konfiguraci by dle mého názoru byl vhodnější akumulátor vyšší kapacity, který by dron dokázal </w:t>
+        <w:t xml:space="preserve">Pro napájení jsem zvolil 3-článkový LiPo akumulátor 1300 mAh 60C. Pro danou konfiguraci by dle mého názoru byl vhodnější akumulátor vyšší kapacity, který by dron dokázal </w:t>
       </w:r>
       <w:r>
         <w:t>jednoduše unést. Cenově se však</w:t>
@@ -4351,55 +3470,14 @@
       <w:r>
         <w:t xml:space="preserve"> K nabíjení jsem využíval nabíječku </w:t>
       </w:r>
-      <w:proofErr w:type="spellStart"/>
-      <w:r>
-        <w:t>LiPro</w:t>
-      </w:r>
-      <w:proofErr w:type="spellEnd"/>
-      <w:r>
-        <w:t xml:space="preserve"> Balance </w:t>
-      </w:r>
-      <w:proofErr w:type="spellStart"/>
-      <w:r>
-        <w:t>Charger</w:t>
-      </w:r>
-      <w:proofErr w:type="spellEnd"/>
-      <w:r>
-        <w:t xml:space="preserve"> </w:t>
-      </w:r>
-      <w:proofErr w:type="spellStart"/>
-      <w:r>
-        <w:t>Imax</w:t>
-      </w:r>
-      <w:proofErr w:type="spellEnd"/>
-      <w:r>
-        <w:t xml:space="preserve"> B6. Při zacházení s </w:t>
-      </w:r>
-      <w:proofErr w:type="spellStart"/>
-      <w:proofErr w:type="gramStart"/>
-      <w:r>
-        <w:t>LiPo</w:t>
-      </w:r>
-      <w:proofErr w:type="spellEnd"/>
-      <w:proofErr w:type="gramEnd"/>
-      <w:r>
-        <w:t xml:space="preserve"> články je třeba dodržovat několik bezpečnostních opatření. Také je k nim třeba přistupovat jinak, než například k </w:t>
-      </w:r>
-      <w:proofErr w:type="spellStart"/>
-      <w:r>
-        <w:t>Li</w:t>
-      </w:r>
-      <w:proofErr w:type="spellEnd"/>
-      <w:r>
-        <w:t xml:space="preserve">-Ion, které se běžně nacházejí například v telefonech nebo v </w:t>
-      </w:r>
-      <w:proofErr w:type="spellStart"/>
-      <w:r>
-        <w:t>powerbankách</w:t>
-      </w:r>
-      <w:proofErr w:type="spellEnd"/>
-      <w:r>
-        <w:t>.</w:t>
+      <w:r>
+        <w:rPr>
+          <w:b/>
+        </w:rPr>
+        <w:t>LiPro Balance Charger Imax B6.</w:t>
+      </w:r>
+      <w:r>
+        <w:t xml:space="preserve"> Při zacházení s LiPo články je třeba dodržovat několik bezpečnostních opatření. Také je k nim třeba přistupovat jinak, než například k Li-Ion, které se běžně nacházejí například v telefonech nebo v powerbankách.</w:t>
       </w:r>
     </w:p>
     <w:p>
@@ -4407,48 +3485,45 @@
         <w:pStyle w:val="text"/>
       </w:pPr>
       <w:r>
-        <w:t xml:space="preserve"> Při nabíjení </w:t>
-      </w:r>
-      <w:proofErr w:type="spellStart"/>
-      <w:r>
-        <w:t>LiPo</w:t>
-      </w:r>
-      <w:proofErr w:type="spellEnd"/>
-      <w:r>
-        <w:t xml:space="preserve"> akumulátoru se doporučuje být u něj přítomen, jelikož může v některých případech dojít k přehřátí nebo až ke vznícení. Také se doporučuje užití </w:t>
-      </w:r>
-      <w:proofErr w:type="spellStart"/>
-      <w:r>
-        <w:t>protihořlavého</w:t>
-      </w:r>
-      <w:proofErr w:type="spellEnd"/>
-      <w:r>
-        <w:t xml:space="preserve"> vaku pro skladování, který jsem si osobně pořídil. Baterie </w:t>
-      </w:r>
-      <w:proofErr w:type="spellStart"/>
-      <w:r>
-        <w:t>LiPo</w:t>
-      </w:r>
-      <w:proofErr w:type="spellEnd"/>
-      <w:r>
-        <w:t xml:space="preserve"> je třeba při skladování udržovat na napětí okolo 3.80V na článek. Napětí v jednom článku by nikdy nemělo klesnout pod 3.00V a u všech článků by mělo být ideálně stejné. Při použití se běžně nabíjí na 4.20V, ale nedoporučuje se při takovém napětí baterii udržovat po delší dobu. Po použití je třeba vždy napětí vrátit zpět na 3.80 - 3.85V a to i v případě, že je napětí vyšší. K tomuto účelu mívají speciální nabíječky pro </w:t>
-      </w:r>
-      <w:proofErr w:type="spellStart"/>
-      <w:r>
-        <w:t>LiPo</w:t>
-      </w:r>
-      <w:proofErr w:type="spellEnd"/>
-      <w:r>
-        <w:t xml:space="preserve"> články funkci “</w:t>
-      </w:r>
-      <w:proofErr w:type="spellStart"/>
-      <w:r>
-        <w:t>discharge</w:t>
-      </w:r>
-      <w:proofErr w:type="spellEnd"/>
-      <w:r>
-        <w:t>”. Při nedodržování zmíněných postupů může akumulátor ztrácet kapacitu a životnost.</w:t>
-      </w:r>
+        <w:t xml:space="preserve"> Při nabíjení LiPo akumulátoru se doporučuje být u něj přítomen, jelikož může v některých případech dojít k přehřátí nebo až ke vznícení. Také se doporučuje užití protihořlavého vaku pro skladování, který jsem si osobně pořídil. Baterie LiPo je třeba při skladování udržovat na napětí okolo 3.80V na článek. Napětí v jednom článku by nikdy nemělo klesnout pod 3.00V a u všech článků by mělo být ideálně stejné. Při použití se běžně nabíjí na 4.20V, ale nedoporučuje se při takovém napětí baterii udržovat po delší dobu. Po použití je třeba vždy napětí vrátit zpět na 3.80 - 3.85V a to i v případě, že je napětí vyšší. K tomuto účelu mívají speciální nabíječky pro LiPo články funkci “discharge”. Při nedodržování zmíněných postupů může akumulátor ztrácet kapacitu a životnost.</w:t>
+      </w:r>
+      <w:sdt>
+        <w:sdtPr>
+          <w:id w:val="299200764"/>
+          <w:citation/>
+        </w:sdtPr>
+        <w:sdtContent>
+          <w:r>
+            <w:fldChar w:fldCharType="begin"/>
+          </w:r>
+          <w:r>
+            <w:rPr>
+              <w:lang w:val="cs-CZ"/>
+            </w:rPr>
+            <w:instrText xml:space="preserve"> CITATION htt \l 1029 </w:instrText>
+          </w:r>
+          <w:r>
+            <w:fldChar w:fldCharType="separate"/>
+          </w:r>
+          <w:r>
+            <w:rPr>
+              <w:noProof/>
+              <w:lang w:val="cs-CZ"/>
+            </w:rPr>
+            <w:t xml:space="preserve"> </w:t>
+          </w:r>
+          <w:r>
+            <w:rPr>
+              <w:noProof/>
+              <w:lang w:val="cs-CZ"/>
+            </w:rPr>
+            <w:t>(7)</w:t>
+          </w:r>
+          <w:r>
+            <w:fldChar w:fldCharType="end"/>
+          </w:r>
+        </w:sdtContent>
+      </w:sdt>
     </w:p>
     <w:p>
       <w:pPr>
@@ -4464,13 +3539,13 @@
       <w:pPr>
         <w:pStyle w:val="RPNazevpodkapitoly"/>
       </w:pPr>
-      <w:bookmarkStart w:id="16" w:name="_Toc66720145"/>
-      <w:bookmarkStart w:id="17" w:name="_Toc66722700"/>
+      <w:bookmarkStart w:id="15" w:name="_Toc66720145"/>
+      <w:bookmarkStart w:id="16" w:name="_Toc66722700"/>
       <w:r>
         <w:t>Propelery:</w:t>
       </w:r>
+      <w:bookmarkEnd w:id="15"/>
       <w:bookmarkEnd w:id="16"/>
-      <w:bookmarkEnd w:id="17"/>
     </w:p>
     <w:p>
       <w:pPr>
@@ -4483,15 +3558,7 @@
         <w:t>liš přesné měřící náčiní. Navíc</w:t>
       </w:r>
       <w:r>
-        <w:t xml:space="preserve"> zdroj, kterým jsem motorky napájel, dosahoval napětí pouze 11.7V, zatímco 3S </w:t>
-      </w:r>
-      <w:proofErr w:type="spellStart"/>
-      <w:r>
-        <w:t>LiPo</w:t>
-      </w:r>
-      <w:proofErr w:type="spellEnd"/>
-      <w:r>
-        <w:t xml:space="preserve"> akumulátor má při plném nabití až 12.6V. Dále mohl prodejce uvádět hodnoty i při vyšším napětí. </w:t>
+        <w:t xml:space="preserve"> zdroj, kterým jsem motorky napájel, dosahoval napětí pouze 11.7V, zatímco 3S LiPo akumulátor má při plném nabití až 12.6V. Dále mohl prodejce uvádět hodnoty i při vyšším napětí. </w:t>
       </w:r>
     </w:p>
     <w:p>
@@ -4517,24 +3584,51 @@
         <w:pStyle w:val="text"/>
       </w:pPr>
       <w:r>
-        <w:t xml:space="preserve">Během vývoje jsem se rozhodl otestovat, </w:t>
-      </w:r>
-      <w:proofErr w:type="gramStart"/>
-      <w:r>
-        <w:t>zda-</w:t>
-      </w:r>
-      <w:proofErr w:type="spellStart"/>
-      <w:r>
-        <w:t>li</w:t>
-      </w:r>
-      <w:proofErr w:type="spellEnd"/>
-      <w:r>
-        <w:t xml:space="preserve"> je</w:t>
-      </w:r>
-      <w:proofErr w:type="gramEnd"/>
-      <w:r>
-        <w:t xml:space="preserve"> možné propelery vytisknout na 3D tiskárně. Vyzkoušel jsem několik různých návrhů a způsobů tištění. Nakonec se mi podařilo vyrobit sadu 4 propelerů, se kterými byl dron schopen vyvinout dostatečnou sílu, aby unesl vlastní hmotnost. Tyto propelery však vydávaly více hluku a nedosahovaly stejné efektivity jako ty kupované.</w:t>
-      </w:r>
+        <w:t>Během vývoje</w:t>
+      </w:r>
+      <w:r>
+        <w:t xml:space="preserve"> jsem se rozhodl otestovat, zda</w:t>
+      </w:r>
+      <w:r>
+        <w:t>li je možné propelery vytisknout na 3D tiskárně. Vyzkoušel jsem několik různých návrhů a způsobů tištění. Nakonec se mi podařilo vyrobit sadu 4 propelerů, se kterými byl dron schopen vyvinout dostatečnou sílu, aby unesl vlastní hmotnost. Tyto propelery však vydávaly více hluku a nedosahovaly stejné efektivity jako ty kupované.</w:t>
+      </w:r>
+      <w:sdt>
+        <w:sdtPr>
+          <w:id w:val="575639579"/>
+          <w:citation/>
+        </w:sdtPr>
+        <w:sdtContent>
+          <w:r>
+            <w:fldChar w:fldCharType="begin"/>
+          </w:r>
+          <w:r>
+            <w:rPr>
+              <w:lang w:val="cs-CZ"/>
+            </w:rPr>
+            <w:instrText xml:space="preserve"> CITATION pri \l 1029 </w:instrText>
+          </w:r>
+          <w:r>
+            <w:fldChar w:fldCharType="separate"/>
+          </w:r>
+          <w:r>
+            <w:rPr>
+              <w:noProof/>
+              <w:lang w:val="cs-CZ"/>
+            </w:rPr>
+            <w:t xml:space="preserve"> </w:t>
+          </w:r>
+          <w:r>
+            <w:rPr>
+              <w:noProof/>
+              <w:lang w:val="cs-CZ"/>
+            </w:rPr>
+            <w:t>(8)</w:t>
+          </w:r>
+          <w:r>
+            <w:fldChar w:fldCharType="end"/>
+          </w:r>
+        </w:sdtContent>
+      </w:sdt>
     </w:p>
     <w:p>
       <w:pPr>
@@ -4577,7 +3671,7 @@
       <w:pPr>
         <w:pStyle w:val="Titulek"/>
       </w:pPr>
-      <w:bookmarkStart w:id="18" w:name="_Toc66725717"/>
+      <w:bookmarkStart w:id="17" w:name="_Toc66725717"/>
       <w:r>
         <w:t xml:space="preserve">Obrázek </w:t>
       </w:r>
@@ -4602,28 +3696,189 @@
       <w:r>
         <w:t xml:space="preserve"> Propeler vytištěný na 3D tiskárně</w:t>
       </w:r>
+      <w:bookmarkEnd w:id="17"/>
+    </w:p>
+    <w:p/>
+    <w:p>
+      <w:pPr>
+        <w:pStyle w:val="RPNazevpodkapitoly"/>
+        <w:rPr>
+          <w:rFonts w:cs="Times New Roman"/>
+        </w:rPr>
+      </w:pPr>
+      <w:bookmarkStart w:id="18" w:name="_Toc66720146"/>
+      <w:bookmarkStart w:id="19" w:name="_Toc66722701"/>
+      <w:r>
+        <w:t>Bluetooth komunikace:</w:t>
+      </w:r>
       <w:bookmarkEnd w:id="18"/>
-    </w:p>
-    <w:p/>
-    <w:p>
-      <w:pPr>
-        <w:pStyle w:val="RPNazevpodkapitoly"/>
+      <w:bookmarkEnd w:id="19"/>
+    </w:p>
+    <w:p>
+      <w:pPr>
+        <w:pStyle w:val="text"/>
         <w:rPr>
           <w:rFonts w:cs="Times New Roman"/>
-        </w:rPr>
-      </w:pPr>
-      <w:bookmarkStart w:id="19" w:name="_Toc66720146"/>
-      <w:bookmarkStart w:id="20" w:name="_Toc66722701"/>
-      <w:proofErr w:type="spellStart"/>
-      <w:r>
-        <w:t>Bluetooth</w:t>
-      </w:r>
-      <w:proofErr w:type="spellEnd"/>
-      <w:r>
-        <w:t xml:space="preserve"> komunikace:</w:t>
-      </w:r>
-      <w:bookmarkEnd w:id="19"/>
-      <w:bookmarkEnd w:id="20"/>
+          <w:lang w:val="cs-CZ"/>
+        </w:rPr>
+      </w:pPr>
+      <w:r>
+        <w:rPr>
+          <w:lang w:val="cs-CZ"/>
+        </w:rPr>
+        <w:t>Pro ovládání drona jsem zvolil Bl</w:t>
+      </w:r>
+      <w:r>
+        <w:rPr>
+          <w:lang w:val="cs-CZ"/>
+        </w:rPr>
+        <w:t xml:space="preserve">uetooth </w:t>
+      </w:r>
+      <w:r>
+        <w:rPr>
+          <w:lang w:val="cs-CZ"/>
+        </w:rPr>
+        <w:t xml:space="preserve">z prostého důvodu. Doma jsem měl již k dispozici modul pro </w:t>
+      </w:r>
+      <w:r>
+        <w:rPr>
+          <w:lang w:val="cs-CZ"/>
+        </w:rPr>
+        <w:t>Bl</w:t>
+      </w:r>
+      <w:r>
+        <w:rPr>
+          <w:lang w:val="cs-CZ"/>
+        </w:rPr>
+        <w:t xml:space="preserve">uetooth </w:t>
+      </w:r>
+      <w:r>
+        <w:rPr>
+          <w:lang w:val="cs-CZ"/>
+        </w:rPr>
+        <w:t>komunikaci, tudíž to pro mě v danou situaci bylo nejjednodušší řešení. Osobně však nevidím velký rozdíl mezi jinými altern</w:t>
+      </w:r>
+      <w:r>
+        <w:rPr>
+          <w:lang w:val="cs-CZ"/>
+        </w:rPr>
+        <w:t>ativami z hlediska integrace s A</w:t>
+      </w:r>
+      <w:r>
+        <w:rPr>
+          <w:lang w:val="cs-CZ"/>
+        </w:rPr>
+        <w:t>rduinem, jako je například rádiová k</w:t>
+      </w:r>
+      <w:r>
+        <w:rPr>
+          <w:lang w:val="cs-CZ"/>
+        </w:rPr>
+        <w:t xml:space="preserve">omunikace nebo </w:t>
+      </w:r>
+      <w:r>
+        <w:rPr>
+          <w:lang w:val="cs-CZ"/>
+        </w:rPr>
+        <w:t>Wi-Fi</w:t>
+      </w:r>
+      <w:r>
+        <w:rPr>
+          <w:lang w:val="cs-CZ"/>
+        </w:rPr>
+        <w:t>.</w:t>
+      </w:r>
+      <w:r>
+        <w:rPr>
+          <w:lang w:val="cs-CZ"/>
+        </w:rPr>
+        <w:t xml:space="preserve"> Z hlediska dosahu však </w:t>
+      </w:r>
+      <w:r>
+        <w:rPr>
+          <w:lang w:val="cs-CZ"/>
+        </w:rPr>
+        <w:t>Bl</w:t>
+      </w:r>
+      <w:r>
+        <w:rPr>
+          <w:lang w:val="cs-CZ"/>
+        </w:rPr>
+        <w:t xml:space="preserve">uetooth </w:t>
+      </w:r>
+      <w:r>
+        <w:rPr>
+          <w:lang w:val="cs-CZ"/>
+        </w:rPr>
+        <w:t xml:space="preserve">strádá a jiné metody, jako je například </w:t>
+      </w:r>
+      <w:r>
+        <w:rPr>
+          <w:lang w:val="cs-CZ"/>
+        </w:rPr>
+        <w:t>Wi-Fi</w:t>
+      </w:r>
+      <w:r>
+        <w:rPr>
+          <w:lang w:val="cs-CZ"/>
+        </w:rPr>
+        <w:t>,</w:t>
+      </w:r>
+      <w:r>
+        <w:rPr>
+          <w:lang w:val="cs-CZ"/>
+        </w:rPr>
+        <w:t xml:space="preserve"> jsou pro danou aplikaci podstatně vhodnější. Bluetooth modul má také tu výhodu, že lze ovládat za pomoci mobilního telefonu.</w:t>
+      </w:r>
+      <w:sdt>
+        <w:sdtPr>
+          <w:rPr>
+            <w:lang w:val="cs-CZ"/>
+          </w:rPr>
+          <w:id w:val="896240147"/>
+          <w:citation/>
+        </w:sdtPr>
+        <w:sdtContent>
+          <w:r>
+            <w:rPr>
+              <w:lang w:val="cs-CZ"/>
+            </w:rPr>
+            <w:fldChar w:fldCharType="begin"/>
+          </w:r>
+          <w:r>
+            <w:rPr>
+              <w:lang w:val="cs-CZ"/>
+            </w:rPr>
+            <w:instrText xml:space="preserve"> CITATION Rob21 \l 1029 </w:instrText>
+          </w:r>
+          <w:r>
+            <w:rPr>
+              <w:lang w:val="cs-CZ"/>
+            </w:rPr>
+            <w:fldChar w:fldCharType="separate"/>
+          </w:r>
+          <w:r>
+            <w:rPr>
+              <w:noProof/>
+              <w:lang w:val="cs-CZ"/>
+            </w:rPr>
+            <w:t xml:space="preserve"> </w:t>
+          </w:r>
+          <w:r>
+            <w:rPr>
+              <w:noProof/>
+              <w:lang w:val="cs-CZ"/>
+            </w:rPr>
+            <w:t>(9)</w:t>
+          </w:r>
+          <w:r>
+            <w:rPr>
+              <w:lang w:val="cs-CZ"/>
+            </w:rPr>
+            <w:fldChar w:fldCharType="end"/>
+          </w:r>
+        </w:sdtContent>
+      </w:sdt>
     </w:p>
     <w:p>
       <w:pPr>
@@ -4637,23 +3892,8 @@
         <w:rPr>
           <w:lang w:val="cs-CZ"/>
         </w:rPr>
-        <w:t xml:space="preserve">Pro ovládání </w:t>
-      </w:r>
-      <w:proofErr w:type="spellStart"/>
-      <w:r>
-        <w:rPr>
-          <w:lang w:val="cs-CZ"/>
-        </w:rPr>
-        <w:t>drona</w:t>
-      </w:r>
-      <w:proofErr w:type="spellEnd"/>
-      <w:r>
-        <w:rPr>
-          <w:lang w:val="cs-CZ"/>
-        </w:rPr>
-        <w:t xml:space="preserve"> jsem zvolil </w:t>
-      </w:r>
-      <w:proofErr w:type="spellStart"/>
+        <w:t xml:space="preserve">Pro komunikaci jsem tedy využil </w:t>
+      </w:r>
       <w:r>
         <w:rPr>
           <w:lang w:val="cs-CZ"/>
@@ -4664,189 +3904,7 @@
         <w:rPr>
           <w:lang w:val="cs-CZ"/>
         </w:rPr>
-        <w:t>uetooth</w:t>
-      </w:r>
-      <w:proofErr w:type="spellEnd"/>
-      <w:r>
-        <w:rPr>
-          <w:lang w:val="cs-CZ"/>
-        </w:rPr>
-        <w:t xml:space="preserve"> </w:t>
-      </w:r>
-      <w:r>
-        <w:rPr>
-          <w:lang w:val="cs-CZ"/>
-        </w:rPr>
-        <w:t xml:space="preserve">z prostého důvodu. Doma jsem měl již k dispozici modul pro </w:t>
-      </w:r>
-      <w:proofErr w:type="spellStart"/>
-      <w:r>
-        <w:rPr>
-          <w:lang w:val="cs-CZ"/>
-        </w:rPr>
-        <w:t>Bl</w:t>
-      </w:r>
-      <w:r>
-        <w:rPr>
-          <w:lang w:val="cs-CZ"/>
-        </w:rPr>
-        <w:t>uetooth</w:t>
-      </w:r>
-      <w:proofErr w:type="spellEnd"/>
-      <w:r>
-        <w:rPr>
-          <w:lang w:val="cs-CZ"/>
-        </w:rPr>
-        <w:t xml:space="preserve"> </w:t>
-      </w:r>
-      <w:r>
-        <w:rPr>
-          <w:lang w:val="cs-CZ"/>
-        </w:rPr>
-        <w:t>komunikaci, tudíž to pro mě v danou situaci bylo nejjednodušší řešení. Osobně však nevidím velký rozdíl mezi jinými altern</w:t>
-      </w:r>
-      <w:r>
-        <w:rPr>
-          <w:lang w:val="cs-CZ"/>
-        </w:rPr>
-        <w:t xml:space="preserve">ativami z hlediska integrace s </w:t>
-      </w:r>
-      <w:proofErr w:type="spellStart"/>
-      <w:r>
-        <w:rPr>
-          <w:lang w:val="cs-CZ"/>
-        </w:rPr>
-        <w:t>A</w:t>
-      </w:r>
-      <w:r>
-        <w:rPr>
-          <w:lang w:val="cs-CZ"/>
-        </w:rPr>
-        <w:t>rduinem</w:t>
-      </w:r>
-      <w:proofErr w:type="spellEnd"/>
-      <w:r>
-        <w:rPr>
-          <w:lang w:val="cs-CZ"/>
-        </w:rPr>
-        <w:t>, jako je například rádiová k</w:t>
-      </w:r>
-      <w:r>
-        <w:rPr>
-          <w:lang w:val="cs-CZ"/>
-        </w:rPr>
-        <w:t xml:space="preserve">omunikace nebo </w:t>
-      </w:r>
-      <w:r>
-        <w:rPr>
-          <w:lang w:val="cs-CZ"/>
-        </w:rPr>
-        <w:t>Wi-Fi</w:t>
-      </w:r>
-      <w:r>
-        <w:rPr>
-          <w:lang w:val="cs-CZ"/>
-        </w:rPr>
-        <w:t>.</w:t>
-      </w:r>
-      <w:r>
-        <w:rPr>
-          <w:lang w:val="cs-CZ"/>
-        </w:rPr>
-        <w:t xml:space="preserve"> Z hlediska dosahu však </w:t>
-      </w:r>
-      <w:proofErr w:type="spellStart"/>
-      <w:r>
-        <w:rPr>
-          <w:lang w:val="cs-CZ"/>
-        </w:rPr>
-        <w:t>Bl</w:t>
-      </w:r>
-      <w:r>
-        <w:rPr>
-          <w:lang w:val="cs-CZ"/>
-        </w:rPr>
-        <w:t>uetooth</w:t>
-      </w:r>
-      <w:proofErr w:type="spellEnd"/>
-      <w:r>
-        <w:rPr>
-          <w:lang w:val="cs-CZ"/>
-        </w:rPr>
-        <w:t xml:space="preserve"> </w:t>
-      </w:r>
-      <w:r>
-        <w:rPr>
-          <w:lang w:val="cs-CZ"/>
-        </w:rPr>
-        <w:t xml:space="preserve">strádá a jiné metody, jako je například </w:t>
-      </w:r>
-      <w:r>
-        <w:rPr>
-          <w:lang w:val="cs-CZ"/>
-        </w:rPr>
-        <w:t>Wi-Fi</w:t>
-      </w:r>
-      <w:r>
-        <w:rPr>
-          <w:lang w:val="cs-CZ"/>
-        </w:rPr>
-        <w:t>,</w:t>
-      </w:r>
-      <w:r>
-        <w:rPr>
-          <w:lang w:val="cs-CZ"/>
-        </w:rPr>
-        <w:t xml:space="preserve"> jsou pro danou aplikaci podstatně vhodnější. </w:t>
-      </w:r>
-      <w:proofErr w:type="spellStart"/>
-      <w:r>
-        <w:rPr>
-          <w:lang w:val="cs-CZ"/>
-        </w:rPr>
-        <w:t>Bluetooth</w:t>
-      </w:r>
-      <w:proofErr w:type="spellEnd"/>
-      <w:r>
-        <w:rPr>
-          <w:lang w:val="cs-CZ"/>
-        </w:rPr>
-        <w:t xml:space="preserve"> modul má také tu výhodu, že lze ovládat za pomoci mobilního telefonu.</w:t>
-      </w:r>
-    </w:p>
-    <w:p>
-      <w:pPr>
-        <w:pStyle w:val="text"/>
-        <w:rPr>
-          <w:rFonts w:cs="Times New Roman"/>
-          <w:lang w:val="cs-CZ"/>
-        </w:rPr>
-      </w:pPr>
-      <w:r>
-        <w:rPr>
-          <w:lang w:val="cs-CZ"/>
-        </w:rPr>
-        <w:t xml:space="preserve">Pro komunikaci jsem tedy využil </w:t>
-      </w:r>
-      <w:proofErr w:type="spellStart"/>
-      <w:r>
-        <w:rPr>
-          <w:lang w:val="cs-CZ"/>
-        </w:rPr>
-        <w:t>Bl</w:t>
-      </w:r>
-      <w:r>
-        <w:rPr>
-          <w:lang w:val="cs-CZ"/>
-        </w:rPr>
-        <w:t>uetooth</w:t>
-      </w:r>
-      <w:proofErr w:type="spellEnd"/>
-      <w:r>
-        <w:rPr>
-          <w:lang w:val="cs-CZ"/>
-        </w:rPr>
-        <w:t xml:space="preserve"> </w:t>
+        <w:t xml:space="preserve">uetooth </w:t>
       </w:r>
       <w:r>
         <w:rPr>
@@ -4865,36 +3923,57 @@
         <w:rPr>
           <w:lang w:val="cs-CZ"/>
         </w:rPr>
-        <w:t xml:space="preserve">, který lze snadno propojit s </w:t>
-      </w:r>
-      <w:proofErr w:type="spellStart"/>
-      <w:r>
-        <w:rPr>
-          <w:lang w:val="cs-CZ"/>
-        </w:rPr>
-        <w:t>Arduinem</w:t>
-      </w:r>
-      <w:proofErr w:type="spellEnd"/>
-      <w:r>
-        <w:rPr>
-          <w:lang w:val="cs-CZ"/>
-        </w:rPr>
-        <w:t xml:space="preserve"> za pomocí sériové komunikace. Umožňuje také provézt různé změny v nastavení, jako je baud </w:t>
-      </w:r>
-      <w:proofErr w:type="spellStart"/>
-      <w:r>
-        <w:rPr>
-          <w:lang w:val="cs-CZ"/>
-        </w:rPr>
-        <w:t>rate</w:t>
-      </w:r>
-      <w:proofErr w:type="spellEnd"/>
-      <w:r>
-        <w:rPr>
-          <w:lang w:val="cs-CZ"/>
-        </w:rPr>
-        <w:t xml:space="preserve"> (rychlost posílání dat v bitech za sekundu) nebo počet paritních bitů (bity přiřazené ke každému bytu sloužící ke kontrole správnosti). V průběhu jsem však narazil na několik potíží ohledně spolehlivosti, které bylo třeba vyřešit.</w:t>
-      </w:r>
+        <w:t>, který lze snadno propojit s Arduinem za pomocí sériové komunikace. Umožňuje také provézt různé změny v nastavení, jako je baud rate (rychlost posílání dat v bitech za sekundu) nebo počet paritních bitů (bity přiřazené ke každému bytu sloužící ke kontrole správnosti). V průběhu jsem však narazil na několik potíží ohledně spolehlivosti, které bylo třeba vyřešit.</w:t>
+      </w:r>
+      <w:sdt>
+        <w:sdtPr>
+          <w:rPr>
+            <w:lang w:val="cs-CZ"/>
+          </w:rPr>
+          <w:id w:val="-421719073"/>
+          <w:citation/>
+        </w:sdtPr>
+        <w:sdtContent>
+          <w:r>
+            <w:rPr>
+              <w:lang w:val="cs-CZ"/>
+            </w:rPr>
+            <w:fldChar w:fldCharType="begin"/>
+          </w:r>
+          <w:r>
+            <w:rPr>
+              <w:lang w:val="cs-CZ"/>
+            </w:rPr>
+            <w:instrText xml:space="preserve"> CITATION Ard1 \l 1029 </w:instrText>
+          </w:r>
+          <w:r>
+            <w:rPr>
+              <w:lang w:val="cs-CZ"/>
+            </w:rPr>
+            <w:fldChar w:fldCharType="separate"/>
+          </w:r>
+          <w:r>
+            <w:rPr>
+              <w:noProof/>
+              <w:lang w:val="cs-CZ"/>
+            </w:rPr>
+            <w:t xml:space="preserve"> </w:t>
+          </w:r>
+          <w:r>
+            <w:rPr>
+              <w:noProof/>
+              <w:lang w:val="cs-CZ"/>
+            </w:rPr>
+            <w:t>(10)</w:t>
+          </w:r>
+          <w:r>
+            <w:rPr>
+              <w:lang w:val="cs-CZ"/>
+            </w:rPr>
+            <w:fldChar w:fldCharType="end"/>
+          </w:r>
+        </w:sdtContent>
+      </w:sdt>
     </w:p>
     <w:p>
       <w:pPr>
@@ -4945,35 +4024,7 @@
         <w:rPr>
           <w:lang w:val="cs-CZ"/>
         </w:rPr>
-        <w:t xml:space="preserve"> nebo neúplnému přijetí příkazů. Komunikace mezi </w:t>
-      </w:r>
-      <w:proofErr w:type="spellStart"/>
-      <w:r>
-        <w:rPr>
-          <w:lang w:val="cs-CZ"/>
-        </w:rPr>
-        <w:t>Arduinem</w:t>
-      </w:r>
-      <w:proofErr w:type="spellEnd"/>
-      <w:r>
-        <w:rPr>
-          <w:lang w:val="cs-CZ"/>
-        </w:rPr>
-        <w:t xml:space="preserve"> a telefonem probíhá tak, že telefon odesílá příkazy v podobě 3 bytů. 1. byte představuje intenzitu motorů a zbývající 2 znamenají náklon v osách X a Y. Telefon příkaz odešle při každé změně a také pravidelně za určitý časový interval. V případě, že </w:t>
-      </w:r>
-      <w:proofErr w:type="spellStart"/>
-      <w:r>
-        <w:rPr>
-          <w:lang w:val="cs-CZ"/>
-        </w:rPr>
-        <w:t>Arduino</w:t>
-      </w:r>
-      <w:proofErr w:type="spellEnd"/>
-      <w:r>
-        <w:rPr>
-          <w:lang w:val="cs-CZ"/>
-        </w:rPr>
-        <w:t xml:space="preserve"> nedostane žádný příkaz během delšího časového intervalu, tak může říci, že bylo spojení nějakým způsobem přerušeno a například dále postupovat podle nějakého záchranného módu. Za situace, že dostane méně než 3 byty a zbytek bytů z příkazu nepřijde do určitého časového limitu, tak neúplný příkaz vypustí.</w:t>
+        <w:t xml:space="preserve"> nebo neúplnému přijetí příkazů. Komunikace mezi Arduinem a telefonem probíhá tak, že telefon odesílá příkazy v podobě 3 bytů. 1. byte představuje intenzitu motorů a zbývající 2 znamenají náklon v osách X a Y. Telefon příkaz odešle při každé změně a také pravidelně za určitý časový interval. V případě, že Arduino nedostane žádný příkaz během delšího časového intervalu, tak může říci, že bylo spojení nějakým způsobem přerušeno a například dále postupovat podle nějakého záchranného módu. Za situace, že dostane méně než 3 byty a zbytek bytů z příkazu nepřijde do určitého časového limitu, tak neúplný příkaz vypustí.</w:t>
       </w:r>
     </w:p>
     <w:p>
@@ -5053,8 +4104,8 @@
           <w:noProof/>
         </w:rPr>
       </w:pPr>
-      <w:bookmarkStart w:id="21" w:name="_Toc66724232"/>
-      <w:bookmarkStart w:id="22" w:name="_Toc66725718"/>
+      <w:bookmarkStart w:id="20" w:name="_Toc66724232"/>
+      <w:bookmarkStart w:id="21" w:name="_Toc66725718"/>
       <w:r>
         <w:rPr>
           <w:noProof/>
@@ -5097,8 +4148,8 @@
         </w:rPr>
         <w:t xml:space="preserve"> Schéma zapojení elektronických součástek</w:t>
       </w:r>
+      <w:bookmarkEnd w:id="20"/>
       <w:bookmarkEnd w:id="21"/>
-      <w:bookmarkEnd w:id="22"/>
     </w:p>
     <w:p>
       <w:pPr>
@@ -5165,7 +4216,7 @@
       <w:pPr>
         <w:pStyle w:val="Titulek"/>
       </w:pPr>
-      <w:bookmarkStart w:id="23" w:name="_Toc66725719"/>
+      <w:bookmarkStart w:id="22" w:name="_Toc66725719"/>
       <w:r>
         <w:t xml:space="preserve">Obrázek </w:t>
       </w:r>
@@ -5190,22 +4241,37 @@
       <w:r>
         <w:t xml:space="preserve"> Elektronické součástky připájené k destičce</w:t>
       </w:r>
+      <w:bookmarkEnd w:id="22"/>
+    </w:p>
+    <w:p>
+      <w:pPr>
+        <w:pStyle w:val="RPNazevkapitoly"/>
+        <w:rPr>
+          <w:rFonts w:cs="Times New Roman"/>
+        </w:rPr>
+      </w:pPr>
+      <w:bookmarkStart w:id="23" w:name="_Toc66720147"/>
+      <w:bookmarkStart w:id="24" w:name="_Toc66722702"/>
+      <w:r>
+        <w:t>PID regulátor:</w:t>
+      </w:r>
       <w:bookmarkEnd w:id="23"/>
-    </w:p>
-    <w:p>
-      <w:pPr>
-        <w:pStyle w:val="RPNazevkapitoly"/>
+      <w:bookmarkEnd w:id="24"/>
+    </w:p>
+    <w:p>
+      <w:pPr>
+        <w:pStyle w:val="text"/>
         <w:rPr>
           <w:rFonts w:cs="Times New Roman"/>
-        </w:rPr>
-      </w:pPr>
-      <w:bookmarkStart w:id="24" w:name="_Toc66720147"/>
-      <w:bookmarkStart w:id="25" w:name="_Toc66722702"/>
-      <w:r>
-        <w:t>PID regulátor:</w:t>
-      </w:r>
-      <w:bookmarkEnd w:id="24"/>
-      <w:bookmarkEnd w:id="25"/>
+          <w:lang w:val="cs-CZ"/>
+        </w:rPr>
+      </w:pPr>
+      <w:r>
+        <w:rPr>
+          <w:lang w:val="cs-CZ"/>
+        </w:rPr>
+        <w:t>PID regulátor je algoritmus obecně využívaný k vyvažování. K fungování potřebuje nějakou formu vstupu a výstupu. Příkladem může být termostat, kde se od naměřené teploty odvíjí intenzita zahřívání. Tento algoritmus je také běžně používán k vyvažování dronů, kde se síla jednotlivých motorku odvíjí od úhlu náklonu.</w:t>
+      </w:r>
     </w:p>
     <w:p>
       <w:pPr>
@@ -5219,64 +4285,7 @@
         <w:rPr>
           <w:lang w:val="cs-CZ"/>
         </w:rPr>
-        <w:t xml:space="preserve">PID regulátor je algoritmus obecně využívaný k vyvažování. K fungování potřebuje nějakou formu vstupu a výstupu. Příkladem může být termostat, kde se od naměřené teploty odvíjí intenzita zahřívání. Tento algoritmus je také běžně používán k vyvažování </w:t>
-      </w:r>
-      <w:proofErr w:type="spellStart"/>
-      <w:r>
-        <w:rPr>
-          <w:lang w:val="cs-CZ"/>
-        </w:rPr>
-        <w:t>dronů</w:t>
-      </w:r>
-      <w:proofErr w:type="spellEnd"/>
-      <w:r>
-        <w:rPr>
-          <w:lang w:val="cs-CZ"/>
-        </w:rPr>
-        <w:t>, kde se síla jednotlivých motorku odvíjí od úhlu náklonu.</w:t>
-      </w:r>
-    </w:p>
-    <w:p>
-      <w:pPr>
-        <w:pStyle w:val="text"/>
-        <w:rPr>
-          <w:rFonts w:cs="Times New Roman"/>
-          <w:lang w:val="cs-CZ"/>
-        </w:rPr>
-      </w:pPr>
-      <w:r>
-        <w:rPr>
-          <w:lang w:val="cs-CZ"/>
-        </w:rPr>
-        <w:t xml:space="preserve">Algoritmus počítá následující tři </w:t>
-      </w:r>
-      <w:proofErr w:type="gramStart"/>
-      <w:r>
-        <w:rPr>
-          <w:lang w:val="cs-CZ"/>
-        </w:rPr>
-        <w:t>složky, které</w:t>
-      </w:r>
-      <w:proofErr w:type="gramEnd"/>
-      <w:r>
-        <w:rPr>
-          <w:lang w:val="cs-CZ"/>
-        </w:rPr>
-        <w:t xml:space="preserve"> se v závěru sečtou ve výslednou </w:t>
-      </w:r>
-      <w:proofErr w:type="gramStart"/>
-      <w:r>
-        <w:rPr>
-          <w:lang w:val="cs-CZ"/>
-        </w:rPr>
-        <w:t>hodnotu:</w:t>
-      </w:r>
-      <w:proofErr w:type="gramEnd"/>
-      <w:r>
-        <w:rPr>
-          <w:lang w:val="cs-CZ"/>
-        </w:rPr>
-        <w:t> </w:t>
+        <w:t>Algoritmus počítá následující tři složky, které se v závěru sečtou ve výslednou hodnotu: </w:t>
       </w:r>
     </w:p>
     <w:p>
@@ -5347,6 +4356,104 @@
         </w:rPr>
         <w:t>Váha těchto jednotlivých složek se pak určuje třemi konstantami, které je u každého systému potřeba vyladit.</w:t>
       </w:r>
+      <w:sdt>
+        <w:sdtPr>
+          <w:rPr>
+            <w:lang w:val="cs-CZ"/>
+          </w:rPr>
+          <w:id w:val="199982328"/>
+          <w:citation/>
+        </w:sdtPr>
+        <w:sdtContent>
+          <w:r>
+            <w:rPr>
+              <w:lang w:val="cs-CZ"/>
+            </w:rPr>
+            <w:fldChar w:fldCharType="begin"/>
+          </w:r>
+          <w:r>
+            <w:rPr>
+              <w:lang w:val="cs-CZ"/>
+            </w:rPr>
+            <w:instrText xml:space="preserve"> CITATION PID \l 1029 </w:instrText>
+          </w:r>
+          <w:r>
+            <w:rPr>
+              <w:lang w:val="cs-CZ"/>
+            </w:rPr>
+            <w:fldChar w:fldCharType="separate"/>
+          </w:r>
+          <w:r>
+            <w:rPr>
+              <w:noProof/>
+              <w:lang w:val="cs-CZ"/>
+            </w:rPr>
+            <w:t xml:space="preserve"> </w:t>
+          </w:r>
+          <w:r>
+            <w:rPr>
+              <w:noProof/>
+              <w:lang w:val="cs-CZ"/>
+            </w:rPr>
+            <w:t>(11)</w:t>
+          </w:r>
+          <w:r>
+            <w:rPr>
+              <w:lang w:val="cs-CZ"/>
+            </w:rPr>
+            <w:fldChar w:fldCharType="end"/>
+          </w:r>
+        </w:sdtContent>
+      </w:sdt>
+      <w:sdt>
+        <w:sdtPr>
+          <w:rPr>
+            <w:lang w:val="cs-CZ"/>
+          </w:rPr>
+          <w:id w:val="-1663853800"/>
+          <w:citation/>
+        </w:sdtPr>
+        <w:sdtContent>
+          <w:r>
+            <w:rPr>
+              <w:lang w:val="cs-CZ"/>
+            </w:rPr>
+            <w:fldChar w:fldCharType="begin"/>
+          </w:r>
+          <w:r>
+            <w:rPr>
+              <w:lang w:val="cs-CZ"/>
+            </w:rPr>
+            <w:instrText xml:space="preserve"> CITATION Ele21 \l 1029 </w:instrText>
+          </w:r>
+          <w:r>
+            <w:rPr>
+              <w:lang w:val="cs-CZ"/>
+            </w:rPr>
+            <w:fldChar w:fldCharType="separate"/>
+          </w:r>
+          <w:r>
+            <w:rPr>
+              <w:noProof/>
+              <w:lang w:val="cs-CZ"/>
+            </w:rPr>
+            <w:t xml:space="preserve"> </w:t>
+          </w:r>
+          <w:r>
+            <w:rPr>
+              <w:noProof/>
+              <w:lang w:val="cs-CZ"/>
+            </w:rPr>
+            <w:t>(12)</w:t>
+          </w:r>
+          <w:r>
+            <w:rPr>
+              <w:lang w:val="cs-CZ"/>
+            </w:rPr>
+            <w:fldChar w:fldCharType="end"/>
+          </w:r>
+        </w:sdtContent>
+      </w:sdt>
     </w:p>
     <w:p>
       <w:pPr>
@@ -5361,19 +4468,20 @@
       <w:pPr>
         <w:pStyle w:val="RPNazevpodkapitoly"/>
       </w:pPr>
-      <w:bookmarkStart w:id="26" w:name="_Toc66720148"/>
-      <w:bookmarkStart w:id="27" w:name="_Toc66722703"/>
+      <w:bookmarkStart w:id="25" w:name="_Toc66720148"/>
+      <w:bookmarkStart w:id="26" w:name="_Toc66722703"/>
       <w:r>
         <w:lastRenderedPageBreak/>
-        <w:t xml:space="preserve">Složka </w:t>
-      </w:r>
-      <w:proofErr w:type="spellStart"/>
-      <w:r>
-        <w:t>proporciální</w:t>
-      </w:r>
+        <w:t>Složka proporci</w:t>
+      </w:r>
+      <w:r>
+        <w:t>on</w:t>
+      </w:r>
+      <w:r>
+        <w:t>ální</w:t>
+      </w:r>
+      <w:bookmarkEnd w:id="25"/>
       <w:bookmarkEnd w:id="26"/>
-      <w:bookmarkEnd w:id="27"/>
-      <w:proofErr w:type="spellEnd"/>
     </w:p>
     <w:p>
       <w:pPr>
@@ -5411,13 +4519,13 @@
       <w:pPr>
         <w:pStyle w:val="RPNazevpodkapitoly"/>
       </w:pPr>
-      <w:bookmarkStart w:id="28" w:name="_Toc66720149"/>
-      <w:bookmarkStart w:id="29" w:name="_Toc66722704"/>
+      <w:bookmarkStart w:id="27" w:name="_Toc66720149"/>
+      <w:bookmarkStart w:id="28" w:name="_Toc66722704"/>
       <w:r>
         <w:t>Složka derivační</w:t>
       </w:r>
+      <w:bookmarkEnd w:id="27"/>
       <w:bookmarkEnd w:id="28"/>
-      <w:bookmarkEnd w:id="29"/>
     </w:p>
     <w:p>
       <w:pPr>
@@ -5454,13 +4562,13 @@
       <w:pPr>
         <w:pStyle w:val="RPNazevpodkapitoly"/>
       </w:pPr>
-      <w:bookmarkStart w:id="30" w:name="_Toc66720150"/>
-      <w:bookmarkStart w:id="31" w:name="_Toc66722705"/>
+      <w:bookmarkStart w:id="29" w:name="_Toc66720150"/>
+      <w:bookmarkStart w:id="30" w:name="_Toc66722705"/>
       <w:r>
         <w:t>Složka integrální</w:t>
       </w:r>
+      <w:bookmarkEnd w:id="29"/>
       <w:bookmarkEnd w:id="30"/>
-      <w:bookmarkEnd w:id="31"/>
     </w:p>
     <w:p>
       <w:pPr>
@@ -5510,13 +4618,13 @@
       <w:pPr>
         <w:pStyle w:val="RPNazevpodkapitoly"/>
       </w:pPr>
-      <w:bookmarkStart w:id="32" w:name="_Toc66720151"/>
-      <w:bookmarkStart w:id="33" w:name="_Toc66722706"/>
+      <w:bookmarkStart w:id="31" w:name="_Toc66720151"/>
+      <w:bookmarkStart w:id="32" w:name="_Toc66722706"/>
       <w:r>
         <w:t>Interpolace</w:t>
       </w:r>
+      <w:bookmarkEnd w:id="31"/>
       <w:bookmarkEnd w:id="32"/>
-      <w:bookmarkEnd w:id="33"/>
     </w:p>
     <w:p>
       <w:pPr>
@@ -5559,27 +4667,13 @@
         <w:rPr>
           <w:lang w:val="cs-CZ"/>
         </w:rPr>
-        <w:t xml:space="preserve">á </w:t>
-      </w:r>
-      <w:proofErr w:type="spellStart"/>
-      <w:r>
-        <w:rPr>
-          <w:lang w:val="cs-CZ"/>
-        </w:rPr>
-        <w:t>A</w:t>
-      </w:r>
-      <w:r>
-        <w:rPr>
-          <w:lang w:val="cs-CZ"/>
-        </w:rPr>
-        <w:t>rduino</w:t>
-      </w:r>
-      <w:proofErr w:type="spellEnd"/>
-      <w:r>
-        <w:rPr>
-          <w:lang w:val="cs-CZ"/>
-        </w:rPr>
-        <w:t xml:space="preserve"> vhodnou funkci </w:t>
+        <w:t>á A</w:t>
+      </w:r>
+      <w:r>
+        <w:rPr>
+          <w:lang w:val="cs-CZ"/>
+        </w:rPr>
+        <w:t xml:space="preserve">rduino vhodnou funkci </w:t>
       </w:r>
       <w:r>
         <w:rPr>
@@ -5592,21 +4686,62 @@
         <w:rPr>
           <w:lang w:val="cs-CZ"/>
         </w:rPr>
-        <w:t xml:space="preserve">, která však pracuje pouze s celočíselnými hodnotami. Proto jsem k tomuto účelu vytvořil vlastní funkci, která pracuje s datovým typem </w:t>
-      </w:r>
-      <w:proofErr w:type="spellStart"/>
-      <w:r>
-        <w:rPr>
-          <w:lang w:val="cs-CZ"/>
-        </w:rPr>
-        <w:t>float</w:t>
-      </w:r>
-      <w:proofErr w:type="spellEnd"/>
-      <w:r>
-        <w:rPr>
-          <w:lang w:val="cs-CZ"/>
-        </w:rPr>
-        <w:t>.</w:t>
+        <w:t>, která však pracuje pouze s celočíselnými hodnotami.</w:t>
+      </w:r>
+      <w:sdt>
+        <w:sdtPr>
+          <w:rPr>
+            <w:lang w:val="cs-CZ"/>
+          </w:rPr>
+          <w:id w:val="-1146818090"/>
+          <w:citation/>
+        </w:sdtPr>
+        <w:sdtContent>
+          <w:r>
+            <w:rPr>
+              <w:lang w:val="cs-CZ"/>
+            </w:rPr>
+            <w:fldChar w:fldCharType="begin"/>
+          </w:r>
+          <w:r>
+            <w:rPr>
+              <w:lang w:val="cs-CZ"/>
+            </w:rPr>
+            <w:instrText xml:space="preserve"> CITATION Ard2 \l 1029 </w:instrText>
+          </w:r>
+          <w:r>
+            <w:rPr>
+              <w:lang w:val="cs-CZ"/>
+            </w:rPr>
+            <w:fldChar w:fldCharType="separate"/>
+          </w:r>
+          <w:r>
+            <w:rPr>
+              <w:noProof/>
+              <w:lang w:val="cs-CZ"/>
+            </w:rPr>
+            <w:t xml:space="preserve"> </w:t>
+          </w:r>
+          <w:r>
+            <w:rPr>
+              <w:noProof/>
+              <w:lang w:val="cs-CZ"/>
+            </w:rPr>
+            <w:t>(13)</w:t>
+          </w:r>
+          <w:r>
+            <w:rPr>
+              <w:lang w:val="cs-CZ"/>
+            </w:rPr>
+            <w:fldChar w:fldCharType="end"/>
+          </w:r>
+        </w:sdtContent>
+      </w:sdt>
+      <w:r>
+        <w:rPr>
+          <w:lang w:val="cs-CZ"/>
+        </w:rPr>
+        <w:t xml:space="preserve"> Proto jsem k tomuto účelu vytvořil vlastní funkci, která pracuje s datovým typem float.</w:t>
       </w:r>
     </w:p>
     <w:p>
@@ -5689,8 +4824,8 @@
           <w:noProof/>
         </w:rPr>
       </w:pPr>
-      <w:bookmarkStart w:id="34" w:name="_Toc66724233"/>
-      <w:bookmarkStart w:id="35" w:name="_Toc66725720"/>
+      <w:bookmarkStart w:id="33" w:name="_Toc66724233"/>
+      <w:bookmarkStart w:id="34" w:name="_Toc66725720"/>
       <w:r>
         <w:t xml:space="preserve">Obrázek </w:t>
       </w:r>
@@ -5718,8 +4853,8 @@
         </w:rPr>
         <w:t xml:space="preserve"> Grafické znázornění lineární interpolace</w:t>
       </w:r>
+      <w:bookmarkEnd w:id="33"/>
       <w:bookmarkEnd w:id="34"/>
-      <w:bookmarkEnd w:id="35"/>
     </w:p>
     <w:p>
       <w:pPr>
@@ -5786,8 +4921,8 @@
       <w:pPr>
         <w:pStyle w:val="Titulek"/>
       </w:pPr>
-      <w:bookmarkStart w:id="36" w:name="_Toc66724234"/>
-      <w:bookmarkStart w:id="37" w:name="_Toc66725721"/>
+      <w:bookmarkStart w:id="35" w:name="_Toc66724234"/>
+      <w:bookmarkStart w:id="36" w:name="_Toc66725721"/>
       <w:r>
         <w:t xml:space="preserve">Obrázek </w:t>
       </w:r>
@@ -5818,8 +4953,8 @@
         </w:rPr>
         <w:t xml:space="preserve"> pro desetinná čísla</w:t>
       </w:r>
+      <w:bookmarkEnd w:id="35"/>
       <w:bookmarkEnd w:id="36"/>
-      <w:bookmarkEnd w:id="37"/>
     </w:p>
     <w:p>
       <w:pPr>
@@ -5836,7 +4971,7 @@
           <w:rFonts w:eastAsia="Times New Roman" w:cs="Times New Roman"/>
         </w:rPr>
       </w:pPr>
-      <w:bookmarkStart w:id="38" w:name="_Toc66722707"/>
+      <w:bookmarkStart w:id="37" w:name="_Toc66722707"/>
       <w:r>
         <w:rPr>
           <w:rFonts w:eastAsia="Times New Roman"/>
@@ -5844,7 +4979,7 @@
         <w:lastRenderedPageBreak/>
         <w:t>Konstrukce</w:t>
       </w:r>
-      <w:bookmarkEnd w:id="38"/>
+      <w:bookmarkEnd w:id="37"/>
     </w:p>
     <w:p>
       <w:pPr>
@@ -5859,43 +4994,88 @@
         </w:rPr>
         <w:t xml:space="preserve">Použitý rám jsem navrhnul v programu </w:t>
       </w:r>
-      <w:proofErr w:type="spellStart"/>
       <w:r>
         <w:rPr>
           <w:b/>
           <w:bCs/>
           <w:lang w:val="cs-CZ"/>
         </w:rPr>
-        <w:t>Fusion</w:t>
-      </w:r>
-      <w:proofErr w:type="spellEnd"/>
+        <w:t>Fusion 360</w:t>
+      </w:r>
+      <w:r>
+        <w:rPr>
+          <w:lang w:val="cs-CZ"/>
+        </w:rPr>
+        <w:t>.</w:t>
+      </w:r>
+      <w:sdt>
+        <w:sdtPr>
+          <w:rPr>
+            <w:lang w:val="cs-CZ"/>
+          </w:rPr>
+          <w:id w:val="390470319"/>
+          <w:citation/>
+        </w:sdtPr>
+        <w:sdtContent>
+          <w:r>
+            <w:rPr>
+              <w:lang w:val="cs-CZ"/>
+            </w:rPr>
+            <w:fldChar w:fldCharType="begin"/>
+          </w:r>
+          <w:r>
+            <w:rPr>
+              <w:lang w:val="cs-CZ"/>
+            </w:rPr>
+            <w:instrText xml:space="preserve"> CITATION Fus \l 1029 </w:instrText>
+          </w:r>
+          <w:r>
+            <w:rPr>
+              <w:lang w:val="cs-CZ"/>
+            </w:rPr>
+            <w:fldChar w:fldCharType="separate"/>
+          </w:r>
+          <w:r>
+            <w:rPr>
+              <w:noProof/>
+              <w:lang w:val="cs-CZ"/>
+            </w:rPr>
+            <w:t xml:space="preserve"> </w:t>
+          </w:r>
+          <w:r>
+            <w:rPr>
+              <w:noProof/>
+              <w:lang w:val="cs-CZ"/>
+            </w:rPr>
+            <w:t>(14)</w:t>
+          </w:r>
+          <w:r>
+            <w:rPr>
+              <w:lang w:val="cs-CZ"/>
+            </w:rPr>
+            <w:fldChar w:fldCharType="end"/>
+          </w:r>
+        </w:sdtContent>
+      </w:sdt>
+      <w:r>
+        <w:rPr>
+          <w:lang w:val="cs-CZ"/>
+        </w:rPr>
+        <w:t xml:space="preserve"> Následně jsem vytvořil G-code v programu </w:t>
+      </w:r>
       <w:r>
         <w:rPr>
           <w:b/>
           <w:bCs/>
           <w:lang w:val="cs-CZ"/>
         </w:rPr>
-        <w:t xml:space="preserve"> 360</w:t>
-      </w:r>
-      <w:r>
-        <w:rPr>
-          <w:lang w:val="cs-CZ"/>
-        </w:rPr>
-        <w:t>. Následně jsem vytvořil G-</w:t>
-      </w:r>
-      <w:proofErr w:type="spellStart"/>
-      <w:r>
-        <w:rPr>
-          <w:lang w:val="cs-CZ"/>
-        </w:rPr>
-        <w:t>code</w:t>
-      </w:r>
-      <w:proofErr w:type="spellEnd"/>
-      <w:r>
-        <w:rPr>
-          <w:lang w:val="cs-CZ"/>
-        </w:rPr>
-        <w:t xml:space="preserve"> v programu </w:t>
+        <w:t>Slic3r</w:t>
+      </w:r>
+      <w:r>
+        <w:rPr>
+          <w:lang w:val="cs-CZ"/>
+        </w:rPr>
+        <w:t xml:space="preserve"> a vytiskl ho na 3D tiskárně</w:t>
       </w:r>
       <w:r>
         <w:rPr>
@@ -5903,41 +5083,13 @@
           <w:bCs/>
           <w:lang w:val="cs-CZ"/>
         </w:rPr>
-        <w:t>Slic3r</w:t>
-      </w:r>
-      <w:r>
-        <w:rPr>
-          <w:lang w:val="cs-CZ"/>
-        </w:rPr>
-        <w:t xml:space="preserve"> a vytiskl ho na 3D tiskárně</w:t>
-      </w:r>
-      <w:r>
-        <w:rPr>
-          <w:b/>
-          <w:bCs/>
-          <w:lang w:val="cs-CZ"/>
-        </w:rPr>
         <w:t xml:space="preserve"> Anet A8 PLUS</w:t>
       </w:r>
       <w:r>
         <w:rPr>
           <w:lang w:val="cs-CZ"/>
         </w:rPr>
-        <w:t xml:space="preserve"> s použitím materiálu PLA. Hlavní část rámu, na který jsou upevněny motorky, tvoří jeden díl tištěný v celku. Dále jsou součástí ochranná svodidla připevněná pod motorky a dvě plastová patra oddělená vytištěnými oddělovači. První patro náleží elektronice a kabeláží. V druhém patře je upevněna baterie. Během testovacích letů jsem se 2krát setkal s komplikacemi, při kterých se mi hlavní část rámu zlomila v nejslabším místě u motorků. Problém jsem vyřešil zesílením a prodloužením výztuží, které jsou umístěny podél obvodu rámu. Díky tomu jsem také snížil ohebnost a mohl jsem si tak dovolit snížit procento </w:t>
-      </w:r>
-      <w:proofErr w:type="spellStart"/>
-      <w:r>
-        <w:rPr>
-          <w:lang w:val="cs-CZ"/>
-        </w:rPr>
-        <w:t>infilu</w:t>
-      </w:r>
-      <w:proofErr w:type="spellEnd"/>
-      <w:r>
-        <w:rPr>
-          <w:lang w:val="cs-CZ"/>
-        </w:rPr>
-        <w:t>, což mělo za následek snížení celkové hmotnosti. V návrhu rámu je však rozhodně prostor pro další zlepšování a také pro experimentování s použitým materiálem, který by mohl mít pozitivní vliv na pevnost a množství šířených vibrací.</w:t>
+        <w:t xml:space="preserve"> s použitím materiálu PLA. Hlavní část rámu, na který jsou upevněny motorky, tvoří jeden díl tištěný v celku. Dále jsou součástí ochranná svodidla připevněná pod motorky a dvě plastová patra oddělená vytištěnými oddělovači. První patro náleží elektronice a kabeláží. V druhém patře je upevněna baterie. Během testovacích letů jsem se 2krát setkal s komplikacemi, při kterých se mi hlavní část rámu zlomila v nejslabším místě u motorků. Problém jsem vyřešil zesílením a prodloužením výztuží, které jsou umístěny podél obvodu rámu. Díky tomu jsem také snížil ohebnost a mohl jsem si tak dovolit snížit procento infilu, což mělo za následek snížení celkové hmotnosti. V návrhu rámu je však rozhodně prostor pro další zlepšování a také pro experimentování s použitým materiálem, který by mohl mít pozitivní vliv na pevnost a množství šířených vibrací.</w:t>
       </w:r>
     </w:p>
     <w:p>
@@ -6012,8 +5164,8 @@
           <w:rFonts w:cs="Times New Roman"/>
         </w:rPr>
       </w:pPr>
-      <w:bookmarkStart w:id="39" w:name="_Toc66724235"/>
-      <w:bookmarkStart w:id="40" w:name="_Toc66725722"/>
+      <w:bookmarkStart w:id="38" w:name="_Toc66724235"/>
+      <w:bookmarkStart w:id="39" w:name="_Toc66725722"/>
       <w:r>
         <w:t xml:space="preserve">Obrázek </w:t>
       </w:r>
@@ -6041,8 +5193,8 @@
       <w:r>
         <w:t>ávrh hlavního rámu s ochranou pro vrtule</w:t>
       </w:r>
+      <w:bookmarkEnd w:id="38"/>
       <w:bookmarkEnd w:id="39"/>
-      <w:bookmarkEnd w:id="40"/>
     </w:p>
     <w:p>
       <w:pPr>
@@ -6109,7 +5261,7 @@
       <w:pPr>
         <w:pStyle w:val="Titulek"/>
       </w:pPr>
-      <w:bookmarkStart w:id="41" w:name="_Toc66725723"/>
+      <w:bookmarkStart w:id="40" w:name="_Toc66725723"/>
       <w:r>
         <w:t xml:space="preserve">Obrázek </w:t>
       </w:r>
@@ -6134,7 +5286,7 @@
       <w:r>
         <w:t xml:space="preserve"> Složený dron, horní náhled</w:t>
       </w:r>
-      <w:bookmarkEnd w:id="41"/>
+      <w:bookmarkEnd w:id="40"/>
     </w:p>
     <w:p>
       <w:pPr>
@@ -6152,7 +5304,7 @@
       <w:pPr>
         <w:pStyle w:val="Titulek"/>
       </w:pPr>
-      <w:bookmarkStart w:id="42" w:name="_Toc66725724"/>
+      <w:bookmarkStart w:id="41" w:name="_Toc66725724"/>
       <w:r>
         <w:t xml:space="preserve">Obrázek </w:t>
       </w:r>
@@ -6177,7 +5329,7 @@
       <w:r>
         <w:t xml:space="preserve"> Složený dron, postranní náhled</w:t>
       </w:r>
-      <w:bookmarkEnd w:id="42"/>
+      <w:bookmarkEnd w:id="41"/>
       <w:r>
         <w:t>. Zelené díly jsou vytištěny z TPU.</w:t>
       </w:r>
@@ -6189,7 +5341,7 @@
           <w:rFonts w:eastAsia="Times New Roman" w:cs="Times New Roman"/>
         </w:rPr>
       </w:pPr>
-      <w:bookmarkStart w:id="43" w:name="_Toc66722708"/>
+      <w:bookmarkStart w:id="42" w:name="_Toc66722708"/>
       <w:r>
         <w:rPr>
           <w:rFonts w:eastAsia="Times New Roman"/>
@@ -6197,7 +5349,7 @@
         <w:lastRenderedPageBreak/>
         <w:t>PID tester:</w:t>
       </w:r>
-      <w:bookmarkEnd w:id="43"/>
+      <w:bookmarkEnd w:id="42"/>
     </w:p>
     <w:p>
       <w:pPr>
@@ -6252,6 +5404,55 @@
         </w:rPr>
         <w:t xml:space="preserve"> Proto jsem sestrojil další verzi, která se skládala z dřevěné lišty a pouze dvou motorků. Za pomoci tohoto zařízení jsem byl schopen ladit PID. Umožnilo mi vypozorovat chování jednotlivých složek v závislosti na dalších faktorech, jako je například celková rychlost motorků a reakce na vnější vlivy.</w:t>
       </w:r>
+      <w:sdt>
+        <w:sdtPr>
+          <w:rPr>
+            <w:lang w:val="cs-CZ"/>
+          </w:rPr>
+          <w:id w:val="715240252"/>
+          <w:citation/>
+        </w:sdtPr>
+        <w:sdtContent>
+          <w:r>
+            <w:rPr>
+              <w:lang w:val="cs-CZ"/>
+            </w:rPr>
+            <w:fldChar w:fldCharType="begin"/>
+          </w:r>
+          <w:r>
+            <w:rPr>
+              <w:lang w:val="cs-CZ"/>
+            </w:rPr>
+            <w:instrText xml:space="preserve"> CITATION Ele21 \l 1029 </w:instrText>
+          </w:r>
+          <w:r>
+            <w:rPr>
+              <w:lang w:val="cs-CZ"/>
+            </w:rPr>
+            <w:fldChar w:fldCharType="separate"/>
+          </w:r>
+          <w:r>
+            <w:rPr>
+              <w:noProof/>
+              <w:lang w:val="cs-CZ"/>
+            </w:rPr>
+            <w:t xml:space="preserve"> </w:t>
+          </w:r>
+          <w:r>
+            <w:rPr>
+              <w:noProof/>
+              <w:lang w:val="cs-CZ"/>
+            </w:rPr>
+            <w:t>(12)</w:t>
+          </w:r>
+          <w:r>
+            <w:rPr>
+              <w:lang w:val="cs-CZ"/>
+            </w:rPr>
+            <w:fldChar w:fldCharType="end"/>
+          </w:r>
+        </w:sdtContent>
+      </w:sdt>
     </w:p>
     <w:p>
       <w:pPr>
@@ -6330,8 +5531,8 @@
       <w:pPr>
         <w:pStyle w:val="Titulek"/>
       </w:pPr>
-      <w:bookmarkStart w:id="44" w:name="_Toc66724236"/>
-      <w:bookmarkStart w:id="45" w:name="_Toc66725725"/>
+      <w:bookmarkStart w:id="43" w:name="_Toc66724236"/>
+      <w:bookmarkStart w:id="44" w:name="_Toc66725725"/>
       <w:r>
         <w:t xml:space="preserve">Obrázek </w:t>
       </w:r>
@@ -6359,8 +5560,8 @@
       <w:r>
         <w:t>ávrh dvouosého PID testeru</w:t>
       </w:r>
+      <w:bookmarkEnd w:id="43"/>
       <w:bookmarkEnd w:id="44"/>
-      <w:bookmarkEnd w:id="45"/>
     </w:p>
     <w:p>
       <w:pPr>
@@ -6427,7 +5628,7 @@
       <w:pPr>
         <w:pStyle w:val="Titulek"/>
       </w:pPr>
-      <w:bookmarkStart w:id="46" w:name="_Toc66725726"/>
+      <w:bookmarkStart w:id="45" w:name="_Toc66725726"/>
       <w:r>
         <w:t xml:space="preserve">Obrázek </w:t>
       </w:r>
@@ -6452,25 +5653,25 @@
       <w:r>
         <w:t xml:space="preserve"> PID tester, jednoosý</w:t>
       </w:r>
+      <w:bookmarkEnd w:id="45"/>
+    </w:p>
+    <w:p>
+      <w:pPr>
+        <w:pStyle w:val="RPNazevkapitoly"/>
+        <w:rPr>
+          <w:rFonts w:eastAsia="Times New Roman" w:cs="Times New Roman"/>
+        </w:rPr>
+      </w:pPr>
+      <w:bookmarkStart w:id="46" w:name="_Toc66720152"/>
+      <w:bookmarkStart w:id="47" w:name="_Toc66722709"/>
+      <w:r>
+        <w:rPr>
+          <w:rFonts w:eastAsia="Times New Roman"/>
+        </w:rPr>
+        <w:t>Komplikace</w:t>
+      </w:r>
       <w:bookmarkEnd w:id="46"/>
-    </w:p>
-    <w:p>
-      <w:pPr>
-        <w:pStyle w:val="RPNazevkapitoly"/>
-        <w:rPr>
-          <w:rFonts w:eastAsia="Times New Roman" w:cs="Times New Roman"/>
-        </w:rPr>
-      </w:pPr>
-      <w:bookmarkStart w:id="47" w:name="_Toc66720152"/>
-      <w:bookmarkStart w:id="48" w:name="_Toc66722709"/>
-      <w:r>
-        <w:rPr>
-          <w:rFonts w:eastAsia="Times New Roman"/>
-        </w:rPr>
-        <w:t>Komplikace</w:t>
-      </w:r>
       <w:bookmarkEnd w:id="47"/>
-      <w:bookmarkEnd w:id="48"/>
     </w:p>
     <w:p>
       <w:pPr>
@@ -6484,35 +5685,25 @@
         <w:rPr>
           <w:lang w:val="cs-CZ"/>
         </w:rPr>
-        <w:t xml:space="preserve">Můj </w:t>
-      </w:r>
-      <w:proofErr w:type="spellStart"/>
-      <w:r>
-        <w:rPr>
-          <w:lang w:val="cs-CZ"/>
-        </w:rPr>
-        <w:t>počátění</w:t>
-      </w:r>
-      <w:proofErr w:type="spellEnd"/>
-      <w:r>
-        <w:rPr>
-          <w:lang w:val="cs-CZ"/>
-        </w:rPr>
-        <w:t xml:space="preserve"> přístup byl takový, že jsem se snažil vyladit PID hodnoty testováním přímo v terénu, což mělo za následek mnoho pádů a několik poškozených dílů, převážně </w:t>
-      </w:r>
-      <w:proofErr w:type="spellStart"/>
-      <w:r>
-        <w:rPr>
-          <w:lang w:val="cs-CZ"/>
-        </w:rPr>
-        <w:t>propellerů</w:t>
-      </w:r>
-      <w:proofErr w:type="spellEnd"/>
-      <w:r>
-        <w:rPr>
-          <w:lang w:val="cs-CZ"/>
-        </w:rPr>
-        <w:t xml:space="preserve"> a ESC driverů. ESC drivery se poškodily prudkým zastavením motorků, což zapříčinilo nárazové zvýšení proudu. Z tohoto důvodu jsem přidal do konstrukce chrániče propelerů, které poškození částečně zamezily. Nakonec se mi sice podařilo dosáhnout krátkého letu s takto získanými hodnotami pro PID, ale po následném pádu jsem se raději rozhodl pro další ladění sestavit testovací zařízení. </w:t>
+        <w:t>Můj počáteč</w:t>
+      </w:r>
+      <w:r>
+        <w:rPr>
+          <w:lang w:val="cs-CZ"/>
+        </w:rPr>
+        <w:t>ní přístup byl takový, že jsem se snažil vyladit PID hodnoty testováním přímo v terénu, což mělo za následek mnoho pádů a několik p</w:t>
+      </w:r>
+      <w:r>
+        <w:rPr>
+          <w:lang w:val="cs-CZ"/>
+        </w:rPr>
+        <w:t>oškozených dílů, převážně prope</w:t>
+      </w:r>
+      <w:r>
+        <w:rPr>
+          <w:lang w:val="cs-CZ"/>
+        </w:rPr>
+        <w:t>lerů a ESC driverů. ESC drivery se poškodily prudkým zastavením motorků, což zapříčinilo nárazové zvýšení proudu. Z tohoto důvodu jsem přidal do konstrukce chrániče propelerů, které poškození částečně zamezily. Nakonec se mi sice podařilo dosáhnout krátkého letu s takto získanými hodnotami pro PID, ale po následném pádu jsem se raději rozhodl pro další ladění sestavit testovací zařízení. </w:t>
       </w:r>
     </w:p>
     <w:p>
@@ -6563,16 +5754,8 @@
         <w:rPr>
           <w:lang w:val="cs-CZ"/>
         </w:rPr>
-        <w:t xml:space="preserve">V průběhu vývoje vydala Evropská unie nařízení adresující let civilních </w:t>
-      </w:r>
-      <w:proofErr w:type="spellStart"/>
-      <w:r>
-        <w:rPr>
-          <w:lang w:val="cs-CZ"/>
-        </w:rPr>
-        <w:t>dronů</w:t>
-      </w:r>
-      <w:proofErr w:type="spellEnd"/>
+        <w:t>V průběhu vývoje vydala Evropská unie nařízení adresující let civilních dronů</w:t>
+      </w:r>
       <w:r>
         <w:rPr>
           <w:lang w:val="cs-CZ"/>
@@ -6595,21 +5778,7 @@
         <w:rPr>
           <w:lang w:val="cs-CZ"/>
         </w:rPr>
-        <w:t xml:space="preserve"> potřeba zažádat o povolení pro létání s </w:t>
-      </w:r>
-      <w:proofErr w:type="spellStart"/>
-      <w:r>
-        <w:rPr>
-          <w:lang w:val="cs-CZ"/>
-        </w:rPr>
-        <w:t>dronem</w:t>
-      </w:r>
-      <w:proofErr w:type="spellEnd"/>
-      <w:r>
-        <w:rPr>
-          <w:lang w:val="cs-CZ"/>
-        </w:rPr>
-        <w:t xml:space="preserve"> o hmotnostní kategorii, do které ten můj spadá. Dále je třeba složit online zkoušku o 40 otázkách, která pro mě však n</w:t>
+        <w:t xml:space="preserve"> potřeba zažádat o povolení pro létání s dronem o hmotnostní kategorii, do které ten můj spadá. Dále je třeba složit online zkoušku o 40 otázkách, která pro mě však n</w:t>
       </w:r>
       <w:r>
         <w:rPr>
@@ -6617,6 +5786,55 @@
         </w:rPr>
         <w:t>epředstavovala velkou překážku.</w:t>
       </w:r>
+      <w:sdt>
+        <w:sdtPr>
+          <w:rPr>
+            <w:lang w:val="cs-CZ"/>
+          </w:rPr>
+          <w:id w:val="-1121916379"/>
+          <w:citation/>
+        </w:sdtPr>
+        <w:sdtContent>
+          <w:r>
+            <w:rPr>
+              <w:lang w:val="cs-CZ"/>
+            </w:rPr>
+            <w:fldChar w:fldCharType="begin"/>
+          </w:r>
+          <w:r>
+            <w:rPr>
+              <w:lang w:val="cs-CZ"/>
+            </w:rPr>
+            <w:instrText xml:space="preserve"> CITATION Úřa21 \l 1029 </w:instrText>
+          </w:r>
+          <w:r>
+            <w:rPr>
+              <w:lang w:val="cs-CZ"/>
+            </w:rPr>
+            <w:fldChar w:fldCharType="separate"/>
+          </w:r>
+          <w:r>
+            <w:rPr>
+              <w:noProof/>
+              <w:lang w:val="cs-CZ"/>
+            </w:rPr>
+            <w:t xml:space="preserve"> </w:t>
+          </w:r>
+          <w:r>
+            <w:rPr>
+              <w:noProof/>
+              <w:lang w:val="cs-CZ"/>
+            </w:rPr>
+            <w:t>(15)</w:t>
+          </w:r>
+          <w:r>
+            <w:rPr>
+              <w:lang w:val="cs-CZ"/>
+            </w:rPr>
+            <w:fldChar w:fldCharType="end"/>
+          </w:r>
+        </w:sdtContent>
+      </w:sdt>
     </w:p>
     <w:p>
       <w:pPr>
@@ -6635,16 +5853,16 @@
           <w:rFonts w:eastAsia="Times New Roman" w:cs="Times New Roman"/>
         </w:rPr>
       </w:pPr>
-      <w:bookmarkStart w:id="49" w:name="_Toc66720153"/>
-      <w:bookmarkStart w:id="50" w:name="_Toc66722710"/>
+      <w:bookmarkStart w:id="48" w:name="_Toc66720153"/>
+      <w:bookmarkStart w:id="49" w:name="_Toc66722710"/>
       <w:r>
         <w:rPr>
           <w:rFonts w:eastAsia="Times New Roman"/>
         </w:rPr>
         <w:t>Vibrace</w:t>
       </w:r>
+      <w:bookmarkEnd w:id="48"/>
       <w:bookmarkEnd w:id="49"/>
-      <w:bookmarkEnd w:id="50"/>
     </w:p>
     <w:p>
       <w:pPr>
@@ -6685,21 +5903,19 @@
         <w:rPr>
           <w:lang w:val="cs-CZ"/>
         </w:rPr>
-        <w:t xml:space="preserve">Součástky včetně motorů jsem nakupoval přes čínské dodavatele z důvodu nízké ceny, což se také projevilo na jejich kvalitě. Motorky se vlastnostmi částečně liší kus od kusu a to včetně </w:t>
-      </w:r>
-      <w:proofErr w:type="spellStart"/>
-      <w:r>
-        <w:rPr>
-          <w:lang w:val="cs-CZ"/>
-        </w:rPr>
-        <w:t>vycentrovanosti</w:t>
-      </w:r>
-      <w:proofErr w:type="spellEnd"/>
-      <w:r>
-        <w:rPr>
-          <w:lang w:val="cs-CZ"/>
-        </w:rPr>
-        <w:t xml:space="preserve"> těžiště, která je v některých případech viditelně mimo. Motorky mi také přišly ve dvou variantách i přesto, že byly zakoupeny u stejného dodavatele a jednalo se o stejný typ. Lišily se například jinou polaritou zapojení cívek, což nepředstavovalo velký problém, ale vyžadovalo pozměnění zapojení, jinak rotovaly opačným směrem. Z tohoto důvodu doporučuji nákup kritických součástek, jako jsou motorky, u věrohodných dodavatelů.</w:t>
+        <w:t>Součástky včetně motorů jsem nakupoval přes čínské dodavatele z důvodu nízké ceny, což se také projevilo na jejich kvalitě. Motorky se vlastnostmi částečně liší k</w:t>
+      </w:r>
+      <w:r>
+        <w:rPr>
+          <w:lang w:val="cs-CZ"/>
+        </w:rPr>
+        <w:t>us od kusu a to včetně vycentrov</w:t>
+      </w:r>
+      <w:r>
+        <w:rPr>
+          <w:lang w:val="cs-CZ"/>
+        </w:rPr>
+        <w:t>anosti těžiště, která je v některých případech viditelně mimo. Motorky mi také přišly ve dvou variantách i přesto, že byly zakoupeny u stejného dodavatele a jednalo se o stejný typ. Lišily se například jinou polaritou zapojení cívek, což nepředstavovalo velký problém, ale vyžadovalo pozměnění zapojení, jinak rotovaly opačným směrem. Z tohoto důvodu doporučuji nákup kritických součástek, jako jsou motorky, u věrohodných dodavatelů.</w:t>
       </w:r>
     </w:p>
     <w:p>
@@ -6714,21 +5930,7 @@
         <w:rPr>
           <w:lang w:val="cs-CZ"/>
         </w:rPr>
-        <w:t xml:space="preserve">Další faktor představoval rám vytištěný na 3D tiskárně. Hlavní tělo, které drží všechny motory, se skládá z jedné součástky vytištěné v celku, což také omezuje maximální </w:t>
-      </w:r>
-      <w:proofErr w:type="spellStart"/>
-      <w:r>
-        <w:rPr>
-          <w:lang w:val="cs-CZ"/>
-        </w:rPr>
-        <w:t>vytištitelnou</w:t>
-      </w:r>
-      <w:proofErr w:type="spellEnd"/>
-      <w:r>
-        <w:rPr>
-          <w:lang w:val="cs-CZ"/>
-        </w:rPr>
-        <w:t xml:space="preserve"> velikost. Tato konfigurace se ukázala jako nevhodná pro vibrující soustavu a vibrace se přenáší po celé konstrukci. </w:t>
+        <w:t>Další faktor představoval rám vytištěný na 3D tiskárně. Hlavní tělo, které drží všechny motory, se skládá z jedné součástky vytištěné v celku, což také omezuje maximální vytištitelnou velikost. Tato konfigurace se ukázala jako nevhodná pro vibrující soustavu a vibrace se přenáší po celé konstrukci. </w:t>
       </w:r>
     </w:p>
     <w:p>
@@ -6749,27 +5951,13 @@
         <w:rPr>
           <w:lang w:val="cs-CZ"/>
         </w:rPr>
-        <w:t xml:space="preserve">s rychlejším procesorem než má </w:t>
-      </w:r>
-      <w:proofErr w:type="spellStart"/>
-      <w:r>
-        <w:rPr>
-          <w:lang w:val="cs-CZ"/>
-        </w:rPr>
-        <w:t>A</w:t>
-      </w:r>
-      <w:r>
-        <w:rPr>
-          <w:lang w:val="cs-CZ"/>
-        </w:rPr>
-        <w:t>rduino</w:t>
-      </w:r>
-      <w:proofErr w:type="spellEnd"/>
-      <w:r>
-        <w:rPr>
-          <w:lang w:val="cs-CZ"/>
-        </w:rPr>
-        <w:t>. Z těchto důvodů jsem usoudil, že je vibrace třeba řešit mechanicky a ne softwarově. </w:t>
+        <w:t>s rychlejším procesorem než má A</w:t>
+      </w:r>
+      <w:r>
+        <w:rPr>
+          <w:lang w:val="cs-CZ"/>
+        </w:rPr>
+        <w:t>rduino. Z těchto důvodů jsem usoudil, že je vibrace třeba řešit mechanicky a ne softwarově. </w:t>
       </w:r>
     </w:p>
     <w:p>
@@ -6898,8 +6086,8 @@
           <w:rFonts w:cs="Times New Roman"/>
         </w:rPr>
       </w:pPr>
-      <w:bookmarkStart w:id="51" w:name="_Toc66724237"/>
-      <w:bookmarkStart w:id="52" w:name="_Toc66725727"/>
+      <w:bookmarkStart w:id="50" w:name="_Toc66724237"/>
+      <w:bookmarkStart w:id="51" w:name="_Toc66725727"/>
       <w:r>
         <w:t xml:space="preserve">Obrázek </w:t>
       </w:r>
@@ -6930,98 +6118,127 @@
       <w:r>
         <w:t>. Jednotka ve stupních</w:t>
       </w:r>
+      <w:bookmarkEnd w:id="50"/>
       <w:bookmarkEnd w:id="51"/>
+    </w:p>
+    <w:p>
+      <w:pPr>
+        <w:pStyle w:val="text"/>
+        <w:rPr>
+          <w:lang w:val="cs-CZ"/>
+        </w:rPr>
+      </w:pPr>
+    </w:p>
+    <w:p>
+      <w:pPr>
+        <w:pStyle w:val="text"/>
+        <w:rPr>
+          <w:lang w:val="cs-CZ"/>
+        </w:rPr>
+      </w:pPr>
+    </w:p>
+    <w:p>
+      <w:pPr>
+        <w:pStyle w:val="RPNazevkapitoly"/>
+      </w:pPr>
+      <w:bookmarkStart w:id="52" w:name="_Toc66720154"/>
+      <w:bookmarkStart w:id="53" w:name="_Toc66722711"/>
+      <w:r>
+        <w:t>Použitý software:</w:t>
+      </w:r>
       <w:bookmarkEnd w:id="52"/>
+      <w:bookmarkEnd w:id="53"/>
     </w:p>
     <w:p>
       <w:pPr>
         <w:pStyle w:val="text"/>
-        <w:rPr>
-          <w:lang w:val="cs-CZ"/>
-        </w:rPr>
-      </w:pPr>
-    </w:p>
-    <w:p>
-      <w:pPr>
-        <w:pStyle w:val="text"/>
-        <w:rPr>
-          <w:lang w:val="cs-CZ"/>
-        </w:rPr>
-      </w:pPr>
-    </w:p>
-    <w:p>
-      <w:pPr>
-        <w:pStyle w:val="RPNazevkapitoly"/>
-      </w:pPr>
-      <w:bookmarkStart w:id="53" w:name="_Toc66720154"/>
-      <w:bookmarkStart w:id="54" w:name="_Toc66722711"/>
-      <w:r>
-        <w:t>Použitý software:</w:t>
-      </w:r>
-      <w:bookmarkEnd w:id="53"/>
-      <w:bookmarkEnd w:id="54"/>
-    </w:p>
-    <w:p>
-      <w:pPr>
-        <w:pStyle w:val="text"/>
-      </w:pPr>
-      <w:r>
-        <w:t xml:space="preserve">K navrhování 3D dílů určených k výtisku jsem využil program </w:t>
-      </w:r>
-      <w:proofErr w:type="spellStart"/>
-      <w:r>
-        <w:t>Fusion</w:t>
-      </w:r>
-      <w:proofErr w:type="spellEnd"/>
-      <w:r>
-        <w:t xml:space="preserve"> 360. Pro v</w:t>
-      </w:r>
-      <w:r>
-        <w:t>ytvoření G-</w:t>
-      </w:r>
-      <w:proofErr w:type="spellStart"/>
-      <w:r>
-        <w:t>code</w:t>
-      </w:r>
-      <w:proofErr w:type="spellEnd"/>
-      <w:r>
-        <w:t xml:space="preserve"> pro 3D tiskárnu</w:t>
-      </w:r>
-      <w:r>
-        <w:t xml:space="preserve"> jsem využil program Slic3r. K programování a nahrávání firmwaru pro </w:t>
-      </w:r>
-      <w:proofErr w:type="spellStart"/>
-      <w:r>
-        <w:t>Arduino</w:t>
-      </w:r>
-      <w:proofErr w:type="spellEnd"/>
-      <w:r>
-        <w:t xml:space="preserve"> jsem využil </w:t>
-      </w:r>
-      <w:proofErr w:type="spellStart"/>
-      <w:r>
-        <w:t>Arduino</w:t>
-      </w:r>
-      <w:proofErr w:type="spellEnd"/>
-      <w:r>
-        <w:t xml:space="preserve"> IDE. Mobilní aplikaci jsem naprogramoval za pomoci nástroje MIT </w:t>
-      </w:r>
-      <w:proofErr w:type="spellStart"/>
-      <w:r>
-        <w:t>App</w:t>
-      </w:r>
-      <w:proofErr w:type="spellEnd"/>
-      <w:r>
-        <w:t xml:space="preserve"> </w:t>
-      </w:r>
-      <w:proofErr w:type="spellStart"/>
-      <w:r>
-        <w:t>Inventor</w:t>
-      </w:r>
-      <w:proofErr w:type="spellEnd"/>
-      <w:r>
-        <w:t>.</w:t>
-      </w:r>
+      </w:pPr>
+      <w:r>
+        <w:t>K navrhování 3D dílů určených k výtisku jsem využil program Fusion 360.</w:t>
+      </w:r>
+      <w:sdt>
+        <w:sdtPr>
+          <w:id w:val="-322200668"/>
+          <w:citation/>
+        </w:sdtPr>
+        <w:sdtContent>
+          <w:r>
+            <w:fldChar w:fldCharType="begin"/>
+          </w:r>
+          <w:r>
+            <w:rPr>
+              <w:lang w:val="cs-CZ"/>
+            </w:rPr>
+            <w:instrText xml:space="preserve"> CITATION Fus \l 1029 </w:instrText>
+          </w:r>
+          <w:r>
+            <w:fldChar w:fldCharType="separate"/>
+          </w:r>
+          <w:r>
+            <w:rPr>
+              <w:noProof/>
+              <w:lang w:val="cs-CZ"/>
+            </w:rPr>
+            <w:t xml:space="preserve"> </w:t>
+          </w:r>
+          <w:r>
+            <w:rPr>
+              <w:noProof/>
+              <w:lang w:val="cs-CZ"/>
+            </w:rPr>
+            <w:t>(14)</w:t>
+          </w:r>
+          <w:r>
+            <w:fldChar w:fldCharType="end"/>
+          </w:r>
+        </w:sdtContent>
+      </w:sdt>
+      <w:r>
+        <w:t xml:space="preserve"> Pro v</w:t>
+      </w:r>
+      <w:r>
+        <w:t>ytvoření G-code pro 3D tiskárnu</w:t>
+      </w:r>
+      <w:r>
+        <w:t xml:space="preserve"> jsem využil program Slic3r. K programování a nahrávání firmwaru pro Arduino jsem využil Arduino IDE. Mobilní aplikaci jsem naprogramoval za pomoci nástroje MIT App Inventor.</w:t>
+      </w:r>
+      <w:sdt>
+        <w:sdtPr>
+          <w:id w:val="-1554776093"/>
+          <w:citation/>
+        </w:sdtPr>
+        <w:sdtContent>
+          <w:r>
+            <w:fldChar w:fldCharType="begin"/>
+          </w:r>
+          <w:r>
+            <w:rPr>
+              <w:lang w:val="cs-CZ"/>
+            </w:rPr>
+            <w:instrText xml:space="preserve"> CITATION MIT \l 1029 </w:instrText>
+          </w:r>
+          <w:r>
+            <w:fldChar w:fldCharType="separate"/>
+          </w:r>
+          <w:r>
+            <w:rPr>
+              <w:noProof/>
+              <w:lang w:val="cs-CZ"/>
+            </w:rPr>
+            <w:t xml:space="preserve"> </w:t>
+          </w:r>
+          <w:r>
+            <w:rPr>
+              <w:noProof/>
+              <w:lang w:val="cs-CZ"/>
+            </w:rPr>
+            <w:t>(16)</w:t>
+          </w:r>
+          <w:r>
+            <w:fldChar w:fldCharType="end"/>
+          </w:r>
+        </w:sdtContent>
+      </w:sdt>
     </w:p>
     <w:p>
       <w:pPr>
@@ -7045,13 +6262,13 @@
       <w:pPr>
         <w:pStyle w:val="RPNazevkapitoly"/>
       </w:pPr>
-      <w:bookmarkStart w:id="55" w:name="_Toc66720155"/>
-      <w:bookmarkStart w:id="56" w:name="_Toc66722712"/>
+      <w:bookmarkStart w:id="54" w:name="_Toc66720155"/>
+      <w:bookmarkStart w:id="55" w:name="_Toc66722712"/>
       <w:r>
         <w:t>Závěr</w:t>
       </w:r>
+      <w:bookmarkEnd w:id="54"/>
       <w:bookmarkEnd w:id="55"/>
-      <w:bookmarkEnd w:id="56"/>
     </w:p>
     <w:p>
       <w:pPr>
@@ -7065,77 +6282,19 @@
         <w:rPr>
           <w:lang w:val="cs-CZ"/>
         </w:rPr>
-        <w:t xml:space="preserve">Do tohoto projektu jsem šel bez předešlých zkušeností s </w:t>
-      </w:r>
-      <w:proofErr w:type="spellStart"/>
-      <w:r>
-        <w:rPr>
-          <w:lang w:val="cs-CZ"/>
-        </w:rPr>
-        <w:t>drony</w:t>
-      </w:r>
-      <w:proofErr w:type="spellEnd"/>
-      <w:r>
-        <w:rPr>
-          <w:lang w:val="cs-CZ"/>
-        </w:rPr>
-        <w:t xml:space="preserve">. Během vývoje jsem se tedy přiučil o spoustě součástek a konceptů používaných v tomto oboru. Sestavit </w:t>
-      </w:r>
-      <w:proofErr w:type="spellStart"/>
-      <w:r>
-        <w:rPr>
-          <w:lang w:val="cs-CZ"/>
-        </w:rPr>
-        <w:t>drona</w:t>
-      </w:r>
-      <w:proofErr w:type="spellEnd"/>
-      <w:r>
-        <w:rPr>
-          <w:lang w:val="cs-CZ"/>
-        </w:rPr>
-        <w:t xml:space="preserve"> lze v dnešní době různými způsoby které nevyžadují větší znalosti, jelikož jsou dostupné součástky, které většinu problémů řeší, jako jsou například kontroléry s již hotovým vyvažováním a komunikací. Mým cílem bylo sestavit </w:t>
-      </w:r>
-      <w:proofErr w:type="spellStart"/>
-      <w:r>
-        <w:rPr>
-          <w:lang w:val="cs-CZ"/>
-        </w:rPr>
-        <w:t>drona</w:t>
-      </w:r>
-      <w:proofErr w:type="spellEnd"/>
-      <w:r>
-        <w:rPr>
-          <w:lang w:val="cs-CZ"/>
-        </w:rPr>
-        <w:t xml:space="preserve"> od co nejmenších základů, abych tak mohl problematice porozumět do hloubky. Myslím si, že se mi to </w:t>
-      </w:r>
-      <w:proofErr w:type="gramStart"/>
-      <w:r>
-        <w:rPr>
-          <w:lang w:val="cs-CZ"/>
-        </w:rPr>
-        <w:t>podařilo jelikož</w:t>
-      </w:r>
-      <w:proofErr w:type="gramEnd"/>
-      <w:r>
-        <w:rPr>
-          <w:lang w:val="cs-CZ"/>
-        </w:rPr>
-        <w:t xml:space="preserve"> jsem adresoval jak samotnou mechanickou konstrukci, tak i výběr elektronických součástek, jejich propojení a také jejich naprogramování. V oboru </w:t>
-      </w:r>
-      <w:proofErr w:type="spellStart"/>
-      <w:r>
-        <w:rPr>
-          <w:lang w:val="cs-CZ"/>
-        </w:rPr>
-        <w:t>dronů</w:t>
-      </w:r>
-      <w:proofErr w:type="spellEnd"/>
-      <w:r>
-        <w:rPr>
-          <w:lang w:val="cs-CZ"/>
-        </w:rPr>
-        <w:t xml:space="preserve"> je obrovské množství věcí, kterými lze zařízení vylepšit, a která jsem v tomto projektu zatím nenaimplementoval. Snažil jsem se však tento projekt směřovat takovým směrem, abych základní funkce zajistil co nejspolehlivěji a zároveň aby byly další úpravy co nejjednodušší. Z mého pohledu by mezi další funkce měl patřit ukazatel stavu, který by indikoval výšku a stav baterie, kompas a vyrovnávání směrové orientace, senzor vzdálenosti pro lepší ovládání výšky při nižších výškách a popřípadě barometr pro ovládání výšky při vyšších výškách. Dále bych použil jinou formu komunikace, například </w:t>
+        <w:t>Do tohoto projektu jsem šel bez předešlých zkušeností s drony. Během vývoje jsem se tedy přiučil o spoustě součástek a konceptů používaných v tomto oboru. Sestavit drona lze v dnešní době různými způsoby které nevyžadují větší znalosti, jelikož jsou dostupné součástky, které většinu problémů řeší, jako jsou například kontroléry s již hotovým vyvažováním a komunikací. Mým cílem bylo sestavit drona od co nejmenších základů, abych tak mohl problematice porozumět do hloubky. Myslím si, že se mi to podařilo</w:t>
+      </w:r>
+      <w:r>
+        <w:rPr>
+          <w:lang w:val="cs-CZ"/>
+        </w:rPr>
+        <w:t>,</w:t>
+      </w:r>
+      <w:r>
+        <w:rPr>
+          <w:lang w:val="cs-CZ"/>
+        </w:rPr>
+        <w:t xml:space="preserve"> jelikož jsem adresoval jak samotnou mechanickou konstrukci, tak i výběr elektronických součástek, jejich propojení a také jejich naprogramování. V oboru dronů je obrovské množství věcí, kterými lze zařízení vylepšit, a která jsem v tomto projektu zatím nenaimplementoval. Snažil jsem se však tento projekt směřovat takovým směrem, abych základní funkce zajistil co nejspolehlivěji a zároveň aby byly další úpravy co nejjednodušší. Z mého pohledu by mezi další funkce měl patřit ukazatel stavu, který by indikoval výšku a stav baterie, kompas a vyrovnávání směrové orientace, senzor vzdálenosti pro lepší ovládání výšky při nižších výškách a popřípadě barometr pro ovládání výšky při vyšších výškách. Dále bych použil jinou formu komunikace, například </w:t>
       </w:r>
       <w:r>
         <w:rPr>
@@ -7149,7 +6308,6 @@
         </w:rPr>
         <w:t xml:space="preserve">, jelikož </w:t>
       </w:r>
-      <w:proofErr w:type="spellStart"/>
       <w:r>
         <w:rPr>
           <w:lang w:val="cs-CZ"/>
@@ -7160,14 +6318,7 @@
         <w:rPr>
           <w:lang w:val="cs-CZ"/>
         </w:rPr>
-        <w:t>uetooth</w:t>
-      </w:r>
-      <w:proofErr w:type="spellEnd"/>
-      <w:r>
-        <w:rPr>
-          <w:lang w:val="cs-CZ"/>
-        </w:rPr>
-        <w:t xml:space="preserve"> </w:t>
+        <w:t xml:space="preserve">uetooth </w:t>
       </w:r>
       <w:r>
         <w:rPr>
@@ -7188,21 +6339,7 @@
         <w:rPr>
           <w:lang w:val="cs-CZ"/>
         </w:rPr>
-        <w:t xml:space="preserve">Kdybych měl součástky vybírat dnes, tak bych rozhodně zvolil podstatně lehčí konfiguraci. Mnou použitá konfigurace sebou nese mnoho </w:t>
-      </w:r>
-      <w:proofErr w:type="gramStart"/>
-      <w:r>
-        <w:rPr>
-          <w:lang w:val="cs-CZ"/>
-        </w:rPr>
-        <w:t>nevýhod jako</w:t>
-      </w:r>
-      <w:proofErr w:type="gramEnd"/>
-      <w:r>
-        <w:rPr>
-          <w:lang w:val="cs-CZ"/>
-        </w:rPr>
-        <w:t xml:space="preserve"> jsou vibrace a síla neúměrná velikosti, což celou soustavu činí nestabilní. Dron se také nachází zhruba 100 gramů pod hranicí své kategorie, ve které není nutné, aby bezpilotní letoun měl implementovanou nějakou funkci k bezpečnému autonomnímu př</w:t>
+        <w:t>Kdybych měl součástky vybírat dnes, tak bych rozhodně zvolil podstatně lehčí konfiguraci. Mnou použitá konfigurace sebou nese mnoho nevýhod jako jsou vibrace a síla neúměrná velikosti, což celou soustavu činí nestabilní. Dron se také nachází zhruba 100 gramů pod hranicí své kategorie, ve které není nutné, aby bezpilotní letoun měl implementovanou nějakou funkci k bezpečnému autonomnímu př</w:t>
       </w:r>
       <w:r>
         <w:rPr>
@@ -7254,14 +6391,14 @@
       <w:pPr>
         <w:pStyle w:val="RPNazevkapitoly"/>
       </w:pPr>
-      <w:bookmarkStart w:id="57" w:name="_Toc66722576"/>
-      <w:bookmarkStart w:id="58" w:name="_Toc66722713"/>
+      <w:bookmarkStart w:id="56" w:name="_Toc66722576"/>
+      <w:bookmarkStart w:id="57" w:name="_Toc66722713"/>
       <w:r>
         <w:lastRenderedPageBreak/>
         <w:t>Bibliografie</w:t>
       </w:r>
+      <w:bookmarkEnd w:id="56"/>
       <w:bookmarkEnd w:id="57"/>
-      <w:bookmarkEnd w:id="58"/>
     </w:p>
     <w:sdt>
       <w:sdtPr>
@@ -7277,7 +6414,6 @@
           <w:docPartUnique/>
         </w:docPartObj>
       </w:sdtPr>
-      <w:sdtEndPr/>
       <w:sdtContent>
         <w:p>
           <w:pPr>
@@ -7292,7 +6428,6 @@
             <w:id w:val="111145805"/>
             <w:bibliography/>
           </w:sdtPr>
-          <w:sdtEndPr/>
           <w:sdtContent>
             <w:p>
               <w:pPr>
@@ -7309,6 +6444,334 @@
               </w:r>
               <w:r>
                 <w:fldChar w:fldCharType="separate"/>
+              </w:r>
+              <w:r>
+                <w:rPr>
+                  <w:noProof/>
+                </w:rPr>
+                <w:t xml:space="preserve">1. </w:t>
+              </w:r>
+              <w:r>
+                <w:rPr>
+                  <w:b/>
+                  <w:bCs/>
+                  <w:noProof/>
+                </w:rPr>
+                <w:t>Wikipedia.</w:t>
+              </w:r>
+              <w:r>
+                <w:rPr>
+                  <w:noProof/>
+                </w:rPr>
+                <w:t xml:space="preserve"> Electronic_speed_control. [Online] [Citace: 15. 3 2021.] https://en.wikipedia.org/wiki/Electronic_speed_control.</w:t>
+              </w:r>
+            </w:p>
+            <w:p>
+              <w:pPr>
+                <w:pStyle w:val="Bibliografie"/>
+                <w:rPr>
+                  <w:noProof/>
+                </w:rPr>
+              </w:pPr>
+              <w:r>
+                <w:rPr>
+                  <w:noProof/>
+                </w:rPr>
+                <w:t xml:space="preserve">2. </w:t>
+              </w:r>
+              <w:r>
+                <w:rPr>
+                  <w:b/>
+                  <w:bCs/>
+                  <w:noProof/>
+                </w:rPr>
+                <w:t>Arduino.</w:t>
+              </w:r>
+              <w:r>
+                <w:rPr>
+                  <w:noProof/>
+                </w:rPr>
+                <w:t xml:space="preserve"> Servo.h. [Online] [Citace: 15. 3 2021.] https://www.arduino.cc/reference/en/libraries/servo/.</w:t>
+              </w:r>
+            </w:p>
+            <w:p>
+              <w:pPr>
+                <w:pStyle w:val="Bibliografie"/>
+                <w:rPr>
+                  <w:noProof/>
+                </w:rPr>
+              </w:pPr>
+              <w:r>
+                <w:rPr>
+                  <w:noProof/>
+                </w:rPr>
+                <w:t>3. —. Arduino PWM. [Online] [Citace: 15. 3 2021.] https://www.arduino.cc/en/Tutorial/Foundations/PWM.</w:t>
+              </w:r>
+            </w:p>
+            <w:p>
+              <w:pPr>
+                <w:pStyle w:val="Bibliografie"/>
+                <w:rPr>
+                  <w:noProof/>
+                </w:rPr>
+              </w:pPr>
+              <w:r>
+                <w:rPr>
+                  <w:noProof/>
+                </w:rPr>
+                <w:t xml:space="preserve">4. </w:t>
+              </w:r>
+              <w:r>
+                <w:rPr>
+                  <w:b/>
+                  <w:bCs/>
+                  <w:noProof/>
+                </w:rPr>
+                <w:t>Howtomechatronics.</w:t>
+              </w:r>
+              <w:r>
+                <w:rPr>
+                  <w:noProof/>
+                </w:rPr>
+                <w:t xml:space="preserve"> Arduino Brushless Motor Control Tutorial | ESC | BLDC. [Online] [Citace: 15. 3 2021.] https://howtomechatronics.com/tutorials/arduino/arduino-brushless-motor-control-tutorial-esc-bldc/.</w:t>
+              </w:r>
+            </w:p>
+            <w:p>
+              <w:pPr>
+                <w:pStyle w:val="Bibliografie"/>
+                <w:rPr>
+                  <w:noProof/>
+                </w:rPr>
+              </w:pPr>
+              <w:r>
+                <w:rPr>
+                  <w:noProof/>
+                </w:rPr>
+                <w:t xml:space="preserve">5. </w:t>
+              </w:r>
+              <w:r>
+                <w:rPr>
+                  <w:b/>
+                  <w:bCs/>
+                  <w:noProof/>
+                </w:rPr>
+                <w:t>Arduino.</w:t>
+              </w:r>
+              <w:r>
+                <w:rPr>
+                  <w:noProof/>
+                </w:rPr>
+                <w:t xml:space="preserve"> Arduino - Wire Library. [Online] [Citace: 15. 3 2021.] https://www.arduino.cc/en/reference/wire.</w:t>
+              </w:r>
+            </w:p>
+            <w:p>
+              <w:pPr>
+                <w:pStyle w:val="Bibliografie"/>
+                <w:rPr>
+                  <w:noProof/>
+                </w:rPr>
+              </w:pPr>
+              <w:r>
+                <w:rPr>
+                  <w:noProof/>
+                </w:rPr>
+                <w:t xml:space="preserve">6. </w:t>
+              </w:r>
+              <w:r>
+                <w:rPr>
+                  <w:b/>
+                  <w:bCs/>
+                  <w:noProof/>
+                </w:rPr>
+                <w:t>Electronoobs.</w:t>
+              </w:r>
+              <w:r>
+                <w:rPr>
+                  <w:noProof/>
+                </w:rPr>
+                <w:t xml:space="preserve"> IMU + PID control. [Online] [Citace: 15. 3 2021.] https://www.electronoobs.com/eng_robotica_tut9_2.php.</w:t>
+              </w:r>
+            </w:p>
+            <w:p>
+              <w:pPr>
+                <w:pStyle w:val="Bibliografie"/>
+                <w:rPr>
+                  <w:noProof/>
+                </w:rPr>
+              </w:pPr>
+              <w:r>
+                <w:rPr>
+                  <w:noProof/>
+                </w:rPr>
+                <w:t xml:space="preserve">7. </w:t>
+              </w:r>
+              <w:r>
+                <w:rPr>
+                  <w:b/>
+                  <w:bCs/>
+                  <w:noProof/>
+                </w:rPr>
+                <w:t>Rogershobbycenter.</w:t>
+              </w:r>
+              <w:r>
+                <w:rPr>
+                  <w:noProof/>
+                </w:rPr>
+                <w:t xml:space="preserve"> A Guide to Understanding LiPo Batteries. [Online] [Citace: 15. 3 2021.] https://rogershobbycenter.com/lipoguide.</w:t>
+              </w:r>
+            </w:p>
+            <w:p>
+              <w:pPr>
+                <w:pStyle w:val="Bibliografie"/>
+                <w:rPr>
+                  <w:noProof/>
+                </w:rPr>
+              </w:pPr>
+              <w:r>
+                <w:rPr>
+                  <w:noProof/>
+                </w:rPr>
+                <w:t xml:space="preserve">8. </w:t>
+              </w:r>
+              <w:r>
+                <w:rPr>
+                  <w:b/>
+                  <w:bCs/>
+                  <w:noProof/>
+                </w:rPr>
+                <w:t>Bigcnc.</w:t>
+              </w:r>
+              <w:r>
+                <w:rPr>
+                  <w:noProof/>
+                </w:rPr>
+                <w:t xml:space="preserve"> printable drone propeller. [Online] [Citace: 15. 3 2021.] https://www.thingiverse.com/thing:993593.</w:t>
+              </w:r>
+            </w:p>
+            <w:p>
+              <w:pPr>
+                <w:pStyle w:val="Bibliografie"/>
+                <w:rPr>
+                  <w:noProof/>
+                </w:rPr>
+              </w:pPr>
+              <w:r>
+                <w:rPr>
+                  <w:noProof/>
+                </w:rPr>
+                <w:t xml:space="preserve">9. </w:t>
+              </w:r>
+              <w:r>
+                <w:rPr>
+                  <w:b/>
+                  <w:bCs/>
+                  <w:noProof/>
+                </w:rPr>
+                <w:t>India, Robo.</w:t>
+              </w:r>
+              <w:r>
+                <w:rPr>
+                  <w:noProof/>
+                </w:rPr>
+                <w:t xml:space="preserve"> Sending and Receiving Data with HC-05 – MIT App Inventor. [Online] [Citace: 3. 20 2021.] https://roboindia.com/tutorials/sending-receiving-with-hc05-mit-app-inventor/.</w:t>
+              </w:r>
+            </w:p>
+            <w:p>
+              <w:pPr>
+                <w:pStyle w:val="Bibliografie"/>
+                <w:rPr>
+                  <w:noProof/>
+                </w:rPr>
+              </w:pPr>
+              <w:r>
+                <w:rPr>
+                  <w:noProof/>
+                </w:rPr>
+                <w:t xml:space="preserve">10. </w:t>
+              </w:r>
+              <w:r>
+                <w:rPr>
+                  <w:b/>
+                  <w:bCs/>
+                  <w:noProof/>
+                </w:rPr>
+                <w:t>Howtomechatronics.</w:t>
+              </w:r>
+              <w:r>
+                <w:rPr>
+                  <w:noProof/>
+                </w:rPr>
+                <w:t xml:space="preserve"> Arduino and HC-05 Bluetooth Module. [Online] [Citace: 15. 3 2021.] https://howtomechatronics.com/tutorials/arduino/arduino-and-hc-05-bluetooth-module-tutorial/.</w:t>
+              </w:r>
+            </w:p>
+            <w:p>
+              <w:pPr>
+                <w:pStyle w:val="Bibliografie"/>
+                <w:rPr>
+                  <w:noProof/>
+                </w:rPr>
+              </w:pPr>
+              <w:r>
+                <w:rPr>
+                  <w:noProof/>
+                </w:rPr>
+                <w:t xml:space="preserve">11. </w:t>
+              </w:r>
+              <w:r>
+                <w:rPr>
+                  <w:b/>
+                  <w:bCs/>
+                  <w:noProof/>
+                </w:rPr>
+                <w:t>Wikipedia.</w:t>
+              </w:r>
+              <w:r>
+                <w:rPr>
+                  <w:noProof/>
+                </w:rPr>
+                <w:t xml:space="preserve"> PID_controller. [Online] [Citace: 15. 3 2021.] https://en.wikipedia.org/wiki/PID_controller.</w:t>
+              </w:r>
+            </w:p>
+            <w:p>
+              <w:pPr>
+                <w:pStyle w:val="Bibliografie"/>
+                <w:rPr>
+                  <w:noProof/>
+                </w:rPr>
+              </w:pPr>
+              <w:r>
+                <w:rPr>
+                  <w:noProof/>
+                </w:rPr>
+                <w:t xml:space="preserve">12. </w:t>
+              </w:r>
+              <w:r>
+                <w:rPr>
+                  <w:b/>
+                  <w:bCs/>
+                  <w:noProof/>
+                </w:rPr>
+                <w:t>Elektronoobs.</w:t>
+              </w:r>
+              <w:r>
+                <w:rPr>
+                  <w:noProof/>
+                </w:rPr>
+                <w:t xml:space="preserve"> PID control with arduino. [Online] [Citace: 3. 20 2021.] https://electronoobs.com/eng_robotica_tut6.php.</w:t>
+              </w:r>
+            </w:p>
+            <w:p>
+              <w:pPr>
+                <w:pStyle w:val="Bibliografie"/>
+                <w:rPr>
+                  <w:noProof/>
+                </w:rPr>
+              </w:pPr>
+              <w:r>
+                <w:rPr>
+                  <w:noProof/>
+                </w:rPr>
+                <w:t xml:space="preserve">13. </w:t>
               </w:r>
               <w:r>
                 <w:rPr>
@@ -7334,70 +6797,10 @@
               </w:pPr>
               <w:r>
                 <w:rPr>
-                  <w:b/>
-                  <w:bCs/>
                   <w:noProof/>
                 </w:rPr>
-                <w:t>—.</w:t>
+                <w:t xml:space="preserve">14. </w:t>
               </w:r>
-              <w:r>
-                <w:rPr>
-                  <w:noProof/>
-                </w:rPr>
-                <w:t xml:space="preserve"> Arduino - Wire Library. [Online] [Citace: 15. 3 2021.] https://www.arduino.cc/en/reference/wire.</w:t>
-              </w:r>
-            </w:p>
-            <w:p>
-              <w:pPr>
-                <w:pStyle w:val="Bibliografie"/>
-                <w:rPr>
-                  <w:noProof/>
-                </w:rPr>
-              </w:pPr>
-              <w:r>
-                <w:rPr>
-                  <w:b/>
-                  <w:bCs/>
-                  <w:noProof/>
-                </w:rPr>
-                <w:t>—.</w:t>
-              </w:r>
-              <w:r>
-                <w:rPr>
-                  <w:noProof/>
-                </w:rPr>
-                <w:t xml:space="preserve"> Arduino PWM. [Online] [Citace: 15. 3 2021.] https://www.arduino.cc/en/Tutorial/Foundations/PWM.</w:t>
-              </w:r>
-            </w:p>
-            <w:p>
-              <w:pPr>
-                <w:pStyle w:val="Bibliografie"/>
-                <w:rPr>
-                  <w:noProof/>
-                </w:rPr>
-              </w:pPr>
-              <w:r>
-                <w:rPr>
-                  <w:b/>
-                  <w:bCs/>
-                  <w:noProof/>
-                </w:rPr>
-                <w:t>—.</w:t>
-              </w:r>
-              <w:r>
-                <w:rPr>
-                  <w:noProof/>
-                </w:rPr>
-                <w:t xml:space="preserve"> Servo.h. [Online] [Citace: 15. 3 2021.] https://www.arduino.cc/reference/en/libraries/servo/.</w:t>
-              </w:r>
-            </w:p>
-            <w:p>
-              <w:pPr>
-                <w:pStyle w:val="Bibliografie"/>
-                <w:rPr>
-                  <w:noProof/>
-                </w:rPr>
-              </w:pPr>
               <w:r>
                 <w:rPr>
                   <w:b/>
@@ -7422,136 +6825,10 @@
               </w:pPr>
               <w:r>
                 <w:rPr>
-                  <w:b/>
-                  <w:bCs/>
                   <w:noProof/>
                 </w:rPr>
-                <w:t>Bigcnc.</w:t>
+                <w:t xml:space="preserve">15. </w:t>
               </w:r>
-              <w:r>
-                <w:rPr>
-                  <w:noProof/>
-                </w:rPr>
-                <w:t xml:space="preserve"> printable drone propeller. [Online] [Citace: 15. 3 2021.] https://www.thingiverse.com/thing:993593.</w:t>
-              </w:r>
-            </w:p>
-            <w:p>
-              <w:pPr>
-                <w:pStyle w:val="Bibliografie"/>
-                <w:rPr>
-                  <w:noProof/>
-                </w:rPr>
-              </w:pPr>
-              <w:r>
-                <w:rPr>
-                  <w:b/>
-                  <w:bCs/>
-                  <w:noProof/>
-                </w:rPr>
-                <w:t>Electronoobs.</w:t>
-              </w:r>
-              <w:r>
-                <w:rPr>
-                  <w:noProof/>
-                </w:rPr>
-                <w:t xml:space="preserve"> IMU + PID control. [Online] [Citace: 15. 3 2021.] https://www.electronoobs.com/eng_robotica_tut9_2.php.</w:t>
-              </w:r>
-            </w:p>
-            <w:p>
-              <w:pPr>
-                <w:pStyle w:val="Bibliografie"/>
-                <w:rPr>
-                  <w:noProof/>
-                </w:rPr>
-              </w:pPr>
-              <w:r>
-                <w:rPr>
-                  <w:b/>
-                  <w:bCs/>
-                  <w:noProof/>
-                </w:rPr>
-                <w:t>Elektronoobs.</w:t>
-              </w:r>
-              <w:r>
-                <w:rPr>
-                  <w:noProof/>
-                </w:rPr>
-                <w:t xml:space="preserve"> PID control with arduino. [Online] [Citace: 3. 20 2021.] https://electronoobs.com/eng_robotica_tut6.php.</w:t>
-              </w:r>
-            </w:p>
-            <w:p>
-              <w:pPr>
-                <w:pStyle w:val="Bibliografie"/>
-                <w:rPr>
-                  <w:noProof/>
-                </w:rPr>
-              </w:pPr>
-              <w:r>
-                <w:rPr>
-                  <w:b/>
-                  <w:bCs/>
-                  <w:noProof/>
-                </w:rPr>
-                <w:t>Howtomechatronics.</w:t>
-              </w:r>
-              <w:r>
-                <w:rPr>
-                  <w:noProof/>
-                </w:rPr>
-                <w:t xml:space="preserve"> Arduino and HC-05 Bluetooth Module. [Online] [Citace: 15. 3 2021.] https://howtomechatronics.com/tutorials/arduino/arduino-and-hc-05-bluetooth-module-tutorial/.</w:t>
-              </w:r>
-            </w:p>
-            <w:p>
-              <w:pPr>
-                <w:pStyle w:val="Bibliografie"/>
-                <w:rPr>
-                  <w:noProof/>
-                </w:rPr>
-              </w:pPr>
-              <w:r>
-                <w:rPr>
-                  <w:b/>
-                  <w:bCs/>
-                  <w:noProof/>
-                </w:rPr>
-                <w:t>—.</w:t>
-              </w:r>
-              <w:r>
-                <w:rPr>
-                  <w:noProof/>
-                </w:rPr>
-                <w:t xml:space="preserve"> Arduino Brushless Motor Control Tutorial | ESC | BLDC. [Online] [Citace: 15. 3 2021.] https://howtomechatronics.com/tutorials/arduino/arduino-brushless-motor-control-tutorial-esc-bldc/.</w:t>
-              </w:r>
-            </w:p>
-            <w:p>
-              <w:pPr>
-                <w:pStyle w:val="Bibliografie"/>
-                <w:rPr>
-                  <w:noProof/>
-                </w:rPr>
-              </w:pPr>
-              <w:r>
-                <w:rPr>
-                  <w:b/>
-                  <w:bCs/>
-                  <w:noProof/>
-                </w:rPr>
-                <w:t>India, Robo.</w:t>
-              </w:r>
-              <w:r>
-                <w:rPr>
-                  <w:noProof/>
-                </w:rPr>
-                <w:t xml:space="preserve"> Sending and Receiving Data with HC-05 – MIT App Inventor. [Online] [Citace: 3. 20 2021.] https://roboindia.com/tutorials/sending-receiving-with-hc05-mit-app-inventor/.</w:t>
-              </w:r>
-            </w:p>
-            <w:p>
-              <w:pPr>
-                <w:pStyle w:val="Bibliografie"/>
-                <w:rPr>
-                  <w:noProof/>
-                </w:rPr>
-              </w:pPr>
               <w:r>
                 <w:rPr>
                   <w:b/>
@@ -7576,6 +6853,12 @@
               </w:pPr>
               <w:r>
                 <w:rPr>
+                  <w:noProof/>
+                </w:rPr>
+                <w:t xml:space="preserve">16. </w:t>
+              </w:r>
+              <w:r>
+                <w:rPr>
                   <w:b/>
                   <w:bCs/>
                   <w:noProof/>
@@ -7598,62 +6881,26 @@
               </w:pPr>
               <w:r>
                 <w:rPr>
-                  <w:b/>
-                  <w:bCs/>
                   <w:noProof/>
                 </w:rPr>
-                <w:t>Rogershobbycenter.</w:t>
+                <w:t xml:space="preserve">17. </w:t>
               </w:r>
-              <w:r>
-                <w:rPr>
-                  <w:noProof/>
-                </w:rPr>
-                <w:t xml:space="preserve"> A Guide to Understanding LiPo Batteries. [Online] [Citace: 15. 3 2021.] https://rogershobbycenter.com/lipoguide.</w:t>
-              </w:r>
-            </w:p>
-            <w:p>
-              <w:pPr>
-                <w:pStyle w:val="Bibliografie"/>
-                <w:rPr>
-                  <w:noProof/>
-                </w:rPr>
-              </w:pPr>
               <w:r>
                 <w:rPr>
                   <w:b/>
                   <w:bCs/>
                   <w:noProof/>
                 </w:rPr>
-                <w:t>Wikipedia.</w:t>
+                <w:t>Přibáň, Vojtěch.</w:t>
               </w:r>
               <w:r>
                 <w:rPr>
                   <w:noProof/>
                 </w:rPr>
-                <w:t xml:space="preserve"> Electronic_speed_control. [Online] [Citace: 15. 3 2021.] https://en.wikipedia.org/wiki/Electronic_speed_control.</w:t>
+                <w:t xml:space="preserve"> [Online] 26. 4 2021. https://github.com/gyarab/2020-4e-priban-Dron.</w:t>
               </w:r>
-            </w:p>
-            <w:p>
-              <w:pPr>
-                <w:pStyle w:val="Bibliografie"/>
-                <w:rPr>
-                  <w:noProof/>
-                </w:rPr>
-              </w:pPr>
-              <w:r>
-                <w:rPr>
-                  <w:b/>
-                  <w:bCs/>
-                  <w:noProof/>
-                </w:rPr>
-                <w:t>—.</w:t>
-              </w:r>
-              <w:r>
-                <w:rPr>
-                  <w:noProof/>
-                </w:rPr>
-                <w:t xml:space="preserve"> PID_controller. [Online] [Citace: 15. 3 2021.] https://en.wikipedia.org/wiki/PID_controller.</w:t>
-              </w:r>
+              <w:bookmarkStart w:id="58" w:name="_GoBack"/>
+              <w:bookmarkEnd w:id="58"/>
             </w:p>
             <w:p>
               <w:r>
@@ -7661,6 +6908,7 @@
                   <w:b/>
                   <w:bCs/>
                 </w:rPr>
+                <w:lastRenderedPageBreak/>
                 <w:fldChar w:fldCharType="end"/>
               </w:r>
             </w:p>
@@ -7673,7 +6921,6 @@
         <w:pStyle w:val="RPNazevkapitoly"/>
       </w:pPr>
       <w:r>
-        <w:lastRenderedPageBreak/>
         <w:t>Seznam obrá</w:t>
       </w:r>
       <w:r>
@@ -8713,7 +7960,6 @@
                 <w:lang w:eastAsia="cs-CZ"/>
               </w:rPr>
             </w:pPr>
-            <w:proofErr w:type="spellStart"/>
             <w:r>
               <w:rPr>
                 <w:rFonts w:ascii="Arial" w:eastAsia="Times New Roman" w:hAnsi="Arial" w:cs="Arial"/>
@@ -8722,31 +7968,8 @@
                 <w:szCs w:val="28"/>
                 <w:lang w:eastAsia="cs-CZ"/>
               </w:rPr>
-              <w:t>Arduino</w:t>
-            </w:r>
-            <w:proofErr w:type="spellEnd"/>
-            <w:r>
-              <w:rPr>
-                <w:rFonts w:ascii="Arial" w:eastAsia="Times New Roman" w:hAnsi="Arial" w:cs="Arial"/>
-                <w:color w:val="000000"/>
-                <w:sz w:val="28"/>
-                <w:szCs w:val="28"/>
-                <w:lang w:eastAsia="cs-CZ"/>
-              </w:rPr>
-              <w:t xml:space="preserve"> </w:t>
-            </w:r>
-            <w:proofErr w:type="spellStart"/>
-            <w:r>
-              <w:rPr>
-                <w:rFonts w:ascii="Arial" w:eastAsia="Times New Roman" w:hAnsi="Arial" w:cs="Arial"/>
-                <w:color w:val="000000"/>
-                <w:sz w:val="28"/>
-                <w:szCs w:val="28"/>
-                <w:lang w:eastAsia="cs-CZ"/>
-              </w:rPr>
-              <w:t>nano</w:t>
-            </w:r>
-            <w:proofErr w:type="spellEnd"/>
+              <w:t>Arduino nano</w:t>
+            </w:r>
           </w:p>
         </w:tc>
         <w:tc>
@@ -8908,7 +8131,6 @@
                 <w:lang w:eastAsia="cs-CZ"/>
               </w:rPr>
             </w:pPr>
-            <w:proofErr w:type="spellStart"/>
             <w:r>
               <w:rPr>
                 <w:rFonts w:ascii="Arial" w:eastAsia="Times New Roman" w:hAnsi="Arial" w:cs="Arial"/>
@@ -8917,18 +8139,7 @@
                 <w:szCs w:val="28"/>
                 <w:lang w:eastAsia="cs-CZ"/>
               </w:rPr>
-              <w:t>Brushless</w:t>
-            </w:r>
-            <w:proofErr w:type="spellEnd"/>
-            <w:r>
-              <w:rPr>
-                <w:rFonts w:ascii="Arial" w:eastAsia="Times New Roman" w:hAnsi="Arial" w:cs="Arial"/>
-                <w:color w:val="000000"/>
-                <w:sz w:val="28"/>
-                <w:szCs w:val="28"/>
-                <w:lang w:eastAsia="cs-CZ"/>
-              </w:rPr>
-              <w:t xml:space="preserve"> Motor A2212 KV2200</w:t>
+              <w:t>Brushless Motor A2212 KV2200</w:t>
             </w:r>
           </w:p>
         </w:tc>
@@ -9089,7 +8300,6 @@
                 <w:lang w:eastAsia="cs-CZ"/>
               </w:rPr>
             </w:pPr>
-            <w:proofErr w:type="spellStart"/>
             <w:r>
               <w:rPr>
                 <w:rFonts w:ascii="Arial" w:eastAsia="Times New Roman" w:hAnsi="Arial" w:cs="Arial"/>
@@ -9098,18 +8308,7 @@
                 <w:szCs w:val="28"/>
                 <w:lang w:eastAsia="cs-CZ"/>
               </w:rPr>
-              <w:t>Propeller</w:t>
-            </w:r>
-            <w:proofErr w:type="spellEnd"/>
-            <w:r>
-              <w:rPr>
-                <w:rFonts w:ascii="Arial" w:eastAsia="Times New Roman" w:hAnsi="Arial" w:cs="Arial"/>
-                <w:color w:val="000000"/>
-                <w:sz w:val="28"/>
-                <w:szCs w:val="28"/>
-                <w:lang w:eastAsia="cs-CZ"/>
-              </w:rPr>
-              <w:t xml:space="preserve"> 6045</w:t>
+              <w:t>Propeller 6045</w:t>
             </w:r>
           </w:p>
         </w:tc>
@@ -9272,7 +8471,6 @@
                 <w:lang w:eastAsia="cs-CZ"/>
               </w:rPr>
             </w:pPr>
-            <w:proofErr w:type="spellStart"/>
             <w:r>
               <w:rPr>
                 <w:rFonts w:ascii="Arial" w:eastAsia="Times New Roman" w:hAnsi="Arial" w:cs="Arial"/>
@@ -9281,18 +8479,7 @@
                 <w:szCs w:val="28"/>
                 <w:lang w:eastAsia="cs-CZ"/>
               </w:rPr>
-              <w:t>LiPo</w:t>
-            </w:r>
-            <w:proofErr w:type="spellEnd"/>
-            <w:r>
-              <w:rPr>
-                <w:rFonts w:ascii="Arial" w:eastAsia="Times New Roman" w:hAnsi="Arial" w:cs="Arial"/>
-                <w:color w:val="000000"/>
-                <w:sz w:val="28"/>
-                <w:szCs w:val="28"/>
-                <w:lang w:eastAsia="cs-CZ"/>
-              </w:rPr>
-              <w:t xml:space="preserve"> 1300mAh 60C</w:t>
+              <w:t>LiPo 1300mAh 60C</w:t>
             </w:r>
           </w:p>
         </w:tc>
@@ -9461,20 +8648,8 @@
                 <w:szCs w:val="28"/>
                 <w:lang w:eastAsia="cs-CZ"/>
               </w:rPr>
-              <w:t xml:space="preserve">0A 2-4S ESC Motor </w:t>
-            </w:r>
-            <w:proofErr w:type="spellStart"/>
-            <w:r>
-              <w:rPr>
-                <w:rFonts w:ascii="Arial" w:eastAsia="Times New Roman" w:hAnsi="Arial" w:cs="Arial"/>
-                <w:color w:val="000000"/>
-                <w:sz w:val="28"/>
-                <w:szCs w:val="28"/>
-                <w:lang w:eastAsia="cs-CZ"/>
-              </w:rPr>
-              <w:t>Controller</w:t>
-            </w:r>
-            <w:proofErr w:type="spellEnd"/>
+              <w:t>0A 2-4S ESC Motor Controller</w:t>
+            </w:r>
           </w:p>
         </w:tc>
         <w:tc>
@@ -9644,29 +8819,7 @@
                 <w:szCs w:val="28"/>
                 <w:lang w:eastAsia="cs-CZ"/>
               </w:rPr>
-              <w:t xml:space="preserve">HC-05 </w:t>
-            </w:r>
-            <w:proofErr w:type="spellStart"/>
-            <w:r>
-              <w:rPr>
-                <w:rFonts w:ascii="Arial" w:eastAsia="Times New Roman" w:hAnsi="Arial" w:cs="Arial"/>
-                <w:color w:val="000000"/>
-                <w:sz w:val="28"/>
-                <w:szCs w:val="28"/>
-                <w:lang w:eastAsia="cs-CZ"/>
-              </w:rPr>
-              <w:t>Bluetooth</w:t>
-            </w:r>
-            <w:proofErr w:type="spellEnd"/>
-            <w:r>
-              <w:rPr>
-                <w:rFonts w:ascii="Arial" w:eastAsia="Times New Roman" w:hAnsi="Arial" w:cs="Arial"/>
-                <w:color w:val="000000"/>
-                <w:sz w:val="28"/>
-                <w:szCs w:val="28"/>
-                <w:lang w:eastAsia="cs-CZ"/>
-              </w:rPr>
-              <w:t xml:space="preserve"> module</w:t>
+              <w:t>HC-05 Bluetooth module</w:t>
             </w:r>
           </w:p>
         </w:tc>
@@ -10515,6 +9668,7 @@
                 <w:szCs w:val="28"/>
                 <w:lang w:eastAsia="cs-CZ"/>
               </w:rPr>
+              <w:lastRenderedPageBreak/>
               <w:t>Hliníková tyč 10mm, 1m</w:t>
             </w:r>
           </w:p>
@@ -10686,7 +9840,6 @@
                 <w:szCs w:val="28"/>
                 <w:lang w:eastAsia="cs-CZ"/>
               </w:rPr>
-              <w:lastRenderedPageBreak/>
               <w:t>Ostatní materiály (šrouby, dráty)</w:t>
             </w:r>
           </w:p>
@@ -10960,15 +10113,7 @@
         <w:pStyle w:val="RPNazevpodkapitoly"/>
       </w:pPr>
       <w:r>
-        <w:t xml:space="preserve">Komponenty </w:t>
-      </w:r>
-      <w:proofErr w:type="spellStart"/>
-      <w:r>
-        <w:t>dosupné</w:t>
-      </w:r>
-      <w:proofErr w:type="spellEnd"/>
-      <w:r>
-        <w:t xml:space="preserve"> online</w:t>
+        <w:t>Komponenty dosupné online</w:t>
       </w:r>
     </w:p>
     <w:p/>
@@ -11016,31 +10161,13 @@
               <w:pStyle w:val="Normlnweb"/>
               <w:spacing w:before="0" w:beforeAutospacing="0" w:after="0" w:afterAutospacing="0"/>
             </w:pPr>
-            <w:proofErr w:type="spellStart"/>
             <w:r>
               <w:rPr>
                 <w:rFonts w:ascii="Arial" w:hAnsi="Arial" w:cs="Arial"/>
                 <w:color w:val="000000"/>
               </w:rPr>
-              <w:t>Arduino</w:t>
-            </w:r>
-            <w:proofErr w:type="spellEnd"/>
-            <w:r>
-              <w:rPr>
-                <w:rFonts w:ascii="Arial" w:hAnsi="Arial" w:cs="Arial"/>
-                <w:color w:val="000000"/>
-              </w:rPr>
-              <w:t xml:space="preserve"> </w:t>
-            </w:r>
-            <w:proofErr w:type="spellStart"/>
-            <w:r>
-              <w:rPr>
-                <w:rFonts w:ascii="Arial" w:hAnsi="Arial" w:cs="Arial"/>
-                <w:color w:val="000000"/>
-              </w:rPr>
-              <w:t>nano</w:t>
-            </w:r>
-            <w:proofErr w:type="spellEnd"/>
+              <w:t>Arduino nano</w:t>
+            </w:r>
           </w:p>
         </w:tc>
         <w:tc>
@@ -11107,21 +10234,12 @@
               <w:pStyle w:val="Normlnweb"/>
               <w:spacing w:before="0" w:beforeAutospacing="0" w:after="0" w:afterAutospacing="0"/>
             </w:pPr>
-            <w:proofErr w:type="spellStart"/>
             <w:r>
               <w:rPr>
                 <w:rFonts w:ascii="Arial" w:hAnsi="Arial" w:cs="Arial"/>
                 <w:color w:val="000000"/>
               </w:rPr>
-              <w:t>Brushless</w:t>
-            </w:r>
-            <w:proofErr w:type="spellEnd"/>
-            <w:r>
-              <w:rPr>
-                <w:rFonts w:ascii="Arial" w:hAnsi="Arial" w:cs="Arial"/>
-                <w:color w:val="000000"/>
-              </w:rPr>
-              <w:t xml:space="preserve"> Motor A2212 KV2200</w:t>
+              <w:t>Brushless Motor A2212 KV2200</w:t>
             </w:r>
           </w:p>
         </w:tc>
@@ -11189,21 +10307,12 @@
               <w:pStyle w:val="Normlnweb"/>
               <w:spacing w:before="0" w:beforeAutospacing="0" w:after="0" w:afterAutospacing="0"/>
             </w:pPr>
-            <w:proofErr w:type="spellStart"/>
             <w:r>
               <w:rPr>
                 <w:rFonts w:ascii="Arial" w:hAnsi="Arial" w:cs="Arial"/>
                 <w:color w:val="000000"/>
               </w:rPr>
-              <w:t>propeller</w:t>
-            </w:r>
-            <w:proofErr w:type="spellEnd"/>
-            <w:r>
-              <w:rPr>
-                <w:rFonts w:ascii="Arial" w:hAnsi="Arial" w:cs="Arial"/>
-                <w:color w:val="000000"/>
-              </w:rPr>
-              <w:t xml:space="preserve"> 6045</w:t>
+              <w:t>propeller 6045</w:t>
             </w:r>
           </w:p>
         </w:tc>
@@ -11271,21 +10380,12 @@
               <w:pStyle w:val="Normlnweb"/>
               <w:spacing w:before="0" w:beforeAutospacing="0" w:after="0" w:afterAutospacing="0"/>
             </w:pPr>
-            <w:proofErr w:type="spellStart"/>
             <w:r>
               <w:rPr>
                 <w:rFonts w:ascii="Arial" w:hAnsi="Arial" w:cs="Arial"/>
                 <w:color w:val="000000"/>
               </w:rPr>
-              <w:t>LiPo</w:t>
-            </w:r>
-            <w:proofErr w:type="spellEnd"/>
-            <w:r>
-              <w:rPr>
-                <w:rFonts w:ascii="Arial" w:hAnsi="Arial" w:cs="Arial"/>
-                <w:color w:val="000000"/>
-              </w:rPr>
-              <w:t xml:space="preserve"> 1300mAh 60C</w:t>
+              <w:t>LiPo 1300mAh 60C</w:t>
             </w:r>
           </w:p>
         </w:tc>
@@ -11319,7 +10419,7 @@
                   <w:rFonts w:ascii="Arial" w:hAnsi="Arial" w:cs="Arial"/>
                   <w:color w:val="1155CC"/>
                 </w:rPr>
-                <w:t>https://www.aliexpress.com/item/32995066734.html?spm=a2g0o.detail.1000014.23.472053553kbpsU&amp;gps-id=pcDetailBottomMoreOtherSeller&amp;scm=1007.14976.172055.0&amp;scm_id=1007.14976.172055.0&amp;scm-url=1007.14976.172055.0&amp;pvid=4d2b38ac-770f-48e0-a15c-c1ec08be1422&amp;_t=gps-id:pcDetailBottomMoreOtherSeller,scm-url:1007.14976.172055.0,pvid:4d2b38ac-770f-48e0-a15c-c1ec08be1422,tpp_buckets:668%230%23131923%236_668%23808%235965%23264_668%23888%233325%234_</w:t>
+                <w:t>https://www.aliexpress.com/item/32995066734.html?spm=a2g0o.detail.1000014.23.472053553kbpsU&amp;gps-id=pcDetailBottomMoreOtherSeller&amp;scm=1007.14976.172055.0&amp;scm_id=1007.14976.172055.0&amp;scm-url=1007.14976.172055.0&amp;pvid=4d2b38ac-770f-48e0-a15c-c1ec08be1422&amp;_t=gps-id:pcDetailBottomMoreOtherSeller,scm-url:1007.14976.172055.0,pvid:4d2b38ac-770f-48e0-a15c-</w:t>
               </w:r>
               <w:r>
                 <w:rPr>
@@ -11328,7 +10428,7 @@
                   <w:color w:val="1155CC"/>
                 </w:rPr>
                 <w:lastRenderedPageBreak/>
-                <w:t>4976%230%23172055%2337_4976%232711%237538%23707_668%232846%238113%23614_668%232717%237560%23237</w:t>
+                <w:t>c1ec08be1422,tpp_buckets:668%230%23131923%236_668%23808%235965%23264_668%23888%233325%234_4976%230%23172055%2337_4976%232711%237538%23707_668%232846%238113%23614_668%232717%237560%23237</w:t>
               </w:r>
             </w:hyperlink>
           </w:p>
@@ -11368,17 +10468,8 @@
                 <w:color w:val="000000"/>
               </w:rPr>
               <w:lastRenderedPageBreak/>
-              <w:t xml:space="preserve">0A 2-4S ESC Motor </w:t>
-            </w:r>
-            <w:proofErr w:type="spellStart"/>
-            <w:r>
-              <w:rPr>
-                <w:rFonts w:ascii="Arial" w:hAnsi="Arial" w:cs="Arial"/>
-                <w:color w:val="000000"/>
-              </w:rPr>
-              <w:t>Controller</w:t>
-            </w:r>
-            <w:proofErr w:type="spellEnd"/>
+              <w:t>0A 2-4S ESC Motor Controller</w:t>
+            </w:r>
           </w:p>
         </w:tc>
         <w:tc>
@@ -11450,23 +10541,7 @@
                 <w:rFonts w:ascii="Arial" w:hAnsi="Arial" w:cs="Arial"/>
                 <w:color w:val="000000"/>
               </w:rPr>
-              <w:t xml:space="preserve">HC-05 </w:t>
-            </w:r>
-            <w:proofErr w:type="spellStart"/>
-            <w:r>
-              <w:rPr>
-                <w:rFonts w:ascii="Arial" w:hAnsi="Arial" w:cs="Arial"/>
-                <w:color w:val="000000"/>
-              </w:rPr>
-              <w:t>Bluetooth</w:t>
-            </w:r>
-            <w:proofErr w:type="spellEnd"/>
-            <w:r>
-              <w:rPr>
-                <w:rFonts w:ascii="Arial" w:hAnsi="Arial" w:cs="Arial"/>
-                <w:color w:val="000000"/>
-              </w:rPr>
-              <w:t xml:space="preserve"> module</w:t>
+              <w:t>HC-05 Bluetooth module</w:t>
             </w:r>
           </w:p>
         </w:tc>
@@ -11896,7 +10971,6 @@
         <w:docPartUnique/>
       </w:docPartObj>
     </w:sdtPr>
-    <w:sdtEndPr/>
     <w:sdtContent>
       <w:p>
         <w:pPr>
@@ -11919,7 +10993,7 @@
           <w:rPr>
             <w:noProof/>
           </w:rPr>
-          <w:t>6</w:t>
+          <w:t>15</w:t>
         </w:r>
         <w:r>
           <w:fldChar w:fldCharType="end"/>
@@ -15704,14 +14778,14 @@
   <a:extraClrSchemeLst/>
   <a:extLst>
     <a:ext uri="{05A4C25C-085E-4340-85A3-A5531E510DB2}">
-      <thm15:themeFamily xmlns="" xmlns:thm15="http://schemas.microsoft.com/office/thememl/2012/main" name="Office Theme" id="{62F939B6-93AF-4DB8-9C6B-D6C7DFDC589F}" vid="{4A3C46E8-61CC-4603-A589-7422A47A8E4A}"/>
+      <thm15:themeFamily xmlns:thm15="http://schemas.microsoft.com/office/thememl/2012/main" xmlns="" name="Office Theme" id="{62F939B6-93AF-4DB8-9C6B-D6C7DFDC589F}" vid="{4A3C46E8-61CC-4603-A589-7422A47A8E4A}"/>
     </a:ext>
   </a:extLst>
 </a:theme>
 </file>
 
 <file path=customXml/item1.xml><?xml version="1.0" encoding="utf-8"?>
-<b:Sources xmlns:b="http://schemas.openxmlformats.org/officeDocument/2006/bibliography" xmlns="http://schemas.openxmlformats.org/officeDocument/2006/bibliography" SelectedStyle="\ISO690.XSL" StyleName="ISO 690 - First Element and Date" Version="1987">
+<b:Sources xmlns:b="http://schemas.openxmlformats.org/officeDocument/2006/bibliography" xmlns="http://schemas.openxmlformats.org/officeDocument/2006/bibliography" SelectedStyle="\ISO690Nmerical.XSL" StyleName="ISO 690 - Numerical Reference" Version="1987">
   <b:Source>
     <b:Tag>Ard2</b:Tag>
     <b:SourceType>InternetSite</b:SourceType>
@@ -15730,7 +14804,7 @@
     <b:YearAccessed>2021</b:YearAccessed>
     <b:MonthAccessed>3</b:MonthAccessed>
     <b:DayAccessed>15</b:DayAccessed>
-    <b:RefOrder>1</b:RefOrder>
+    <b:RefOrder>13</b:RefOrder>
   </b:Source>
   <b:Source>
     <b:Tag>Ard3</b:Tag>
@@ -15750,7 +14824,7 @@
     <b:YearAccessed>2021</b:YearAccessed>
     <b:MonthAccessed>3</b:MonthAccessed>
     <b:DayAccessed>15</b:DayAccessed>
-    <b:RefOrder>2</b:RefOrder>
+    <b:RefOrder>5</b:RefOrder>
   </b:Source>
   <b:Source>
     <b:Tag>PWM</b:Tag>
@@ -15790,7 +14864,7 @@
     <b:YearAccessed>2021</b:YearAccessed>
     <b:MonthAccessed>3</b:MonthAccessed>
     <b:DayAccessed>15</b:DayAccessed>
-    <b:RefOrder>4</b:RefOrder>
+    <b:RefOrder>14</b:RefOrder>
   </b:Source>
   <b:Source>
     <b:Tag>MIT</b:Tag>
@@ -15810,7 +14884,7 @@
     <b:YearAccessed>2021</b:YearAccessed>
     <b:MonthAccessed>3</b:MonthAccessed>
     <b:DayAccessed>15</b:DayAccessed>
-    <b:RefOrder>5</b:RefOrder>
+    <b:RefOrder>16</b:RefOrder>
   </b:Source>
   <b:Source>
     <b:Tag>PID</b:Tag>
@@ -15830,7 +14904,7 @@
     <b:YearAccessed>2021</b:YearAccessed>
     <b:MonthAccessed>3</b:MonthAccessed>
     <b:DayAccessed>15</b:DayAccessed>
-    <b:RefOrder>6</b:RefOrder>
+    <b:RefOrder>11</b:RefOrder>
   </b:Source>
   <b:Source>
     <b:Tag>Ard21</b:Tag>
@@ -15850,7 +14924,7 @@
     <b:MonthAccessed>3</b:MonthAccessed>
     <b:DayAccessed>15</b:DayAccessed>
     <b:URL>https://www.arduino.cc/reference/en/libraries/servo/</b:URL>
-    <b:RefOrder>7</b:RefOrder>
+    <b:RefOrder>2</b:RefOrder>
   </b:Source>
   <b:Source>
     <b:Tag>IMU</b:Tag>
@@ -15870,7 +14944,7 @@
     <b:YearAccessed>2021</b:YearAccessed>
     <b:MonthAccessed>3</b:MonthAccessed>
     <b:DayAccessed>15</b:DayAccessed>
-    <b:RefOrder>8</b:RefOrder>
+    <b:RefOrder>6</b:RefOrder>
   </b:Source>
   <b:Source>
     <b:Tag>Ele21</b:Tag>
@@ -15890,7 +14964,7 @@
     <b:MonthAccessed>20</b:MonthAccessed>
     <b:DayAccessed>3</b:DayAccessed>
     <b:URL>https://electronoobs.com/eng_robotica_tut6.php</b:URL>
-    <b:RefOrder>9</b:RefOrder>
+    <b:RefOrder>12</b:RefOrder>
   </b:Source>
   <b:Source>
     <b:Tag>Rob21</b:Tag>
@@ -15911,7 +14985,7 @@
     <b:MonthAccessed>20</b:MonthAccessed>
     <b:DayAccessed>3</b:DayAccessed>
     <b:URL>https://roboindia.com/tutorials/sending-receiving-with-hc05-mit-app-inventor/</b:URL>
-    <b:RefOrder>10</b:RefOrder>
+    <b:RefOrder>9</b:RefOrder>
   </b:Source>
   <b:Source>
     <b:Tag>pri</b:Tag>
@@ -15931,7 +15005,7 @@
     <b:YearAccessed>2021</b:YearAccessed>
     <b:MonthAccessed>3</b:MonthAccessed>
     <b:DayAccessed>15</b:DayAccessed>
-    <b:RefOrder>11</b:RefOrder>
+    <b:RefOrder>8</b:RefOrder>
   </b:Source>
   <b:Source>
     <b:Tag>Ard1</b:Tag>
@@ -15951,7 +15025,7 @@
     <b:YearAccessed>2021</b:YearAccessed>
     <b:MonthAccessed>3</b:MonthAccessed>
     <b:DayAccessed>15</b:DayAccessed>
-    <b:RefOrder>12</b:RefOrder>
+    <b:RefOrder>10</b:RefOrder>
   </b:Source>
   <b:Source>
     <b:Tag>Ard</b:Tag>
@@ -15971,7 +15045,7 @@
     <b:YearAccessed>2021</b:YearAccessed>
     <b:MonthAccessed>3</b:MonthAccessed>
     <b:DayAccessed>15</b:DayAccessed>
-    <b:RefOrder>13</b:RefOrder>
+    <b:RefOrder>4</b:RefOrder>
   </b:Source>
   <b:Source>
     <b:Tag>Ele</b:Tag>
@@ -15991,7 +15065,7 @@
     <b:YearAccessed>2021</b:YearAccessed>
     <b:MonthAccessed>3</b:MonthAccessed>
     <b:DayAccessed>15</b:DayAccessed>
-    <b:RefOrder>14</b:RefOrder>
+    <b:RefOrder>1</b:RefOrder>
   </b:Source>
   <b:Source>
     <b:Tag>htt</b:Tag>
@@ -16011,7 +15085,7 @@
     <b:YearAccessed>2021</b:YearAccessed>
     <b:MonthAccessed>3</b:MonthAccessed>
     <b:DayAccessed>15</b:DayAccessed>
-    <b:RefOrder>15</b:RefOrder>
+    <b:RefOrder>7</b:RefOrder>
   </b:Source>
   <b:Source>
     <b:Tag>Úřa21</b:Tag>
@@ -16033,13 +15107,33 @@
     <b:MonthAccessed>20</b:MonthAccessed>
     <b:DayAccessed>3</b:DayAccessed>
     <b:URL>https://www.caa.cz/news/zakladni-informace-ke-zmenam-v-regulaci-dronu-od-31-12-2020/</b:URL>
-    <b:RefOrder>16</b:RefOrder>
+    <b:RefOrder>15</b:RefOrder>
+  </b:Source>
+  <b:Source>
+    <b:Tag>Voj21</b:Tag>
+    <b:SourceType>InternetSite</b:SourceType>
+    <b:Guid>{1D447C2B-168E-4C88-984D-B591938FB4C8}</b:Guid>
+    <b:Author>
+      <b:Author>
+        <b:NameList>
+          <b:Person>
+            <b:Last>Přibáň</b:Last>
+            <b:First>Vojtěch</b:First>
+          </b:Person>
+        </b:NameList>
+      </b:Author>
+    </b:Author>
+    <b:Year>2021</b:Year>
+    <b:Month>4</b:Month>
+    <b:Day>26</b:Day>
+    <b:URL>https://github.com/gyarab/2020-4e-priban-Dron</b:URL>
+    <b:RefOrder>17</b:RefOrder>
   </b:Source>
 </b:Sources>
 </file>
 
 <file path=customXml/itemProps1.xml><?xml version="1.0" encoding="utf-8"?>
-<ds:datastoreItem xmlns:ds="http://schemas.openxmlformats.org/officeDocument/2006/customXml" ds:itemID="{216B2A67-D238-4D93-A757-1B0E9DFA84FB}">
+<ds:datastoreItem xmlns:ds="http://schemas.openxmlformats.org/officeDocument/2006/customXml" ds:itemID="{B7ABCDF9-E1BB-4E42-A951-4F0182F7D7A4}">
   <ds:schemaRefs>
     <ds:schemaRef ds:uri="http://schemas.openxmlformats.org/officeDocument/2006/bibliography"/>
   </ds:schemaRefs>
